--- a/想到什么记什么.docx
+++ b/想到什么记什么.docx
@@ -774,13 +774,7 @@
         <w:t>问题：顶灯开关、大厅顶灯开关，具体部署位置，该位置空间是否足够？</w:t>
       </w:r>
     </w:p>
-    <w:p>
-      <w:pPr>
-        <w:rPr>
-          <w:rFonts w:hint="eastAsia"/>
-        </w:rPr>
-      </w:pPr>
-    </w:p>
+    <w:p/>
     <w:p>
       <w:r>
         <w:rPr>
@@ -1044,7 +1038,6 @@
             <w:pPr>
               <w:jc w:val="center"/>
               <w:rPr>
-                <w:rFonts w:hint="eastAsia"/>
                 <w:color w:val="000000"/>
               </w:rPr>
             </w:pPr>
@@ -1101,7 +1094,6 @@
             <w:pPr>
               <w:jc w:val="center"/>
               <w:rPr>
-                <w:rFonts w:hint="eastAsia"/>
                 <w:color w:val="000000"/>
               </w:rPr>
             </w:pPr>
@@ -1188,7 +1180,6 @@
             <w:pPr>
               <w:jc w:val="center"/>
               <w:rPr>
-                <w:rFonts w:hint="eastAsia"/>
                 <w:color w:val="000000"/>
               </w:rPr>
             </w:pPr>
@@ -1327,7 +1318,6 @@
             <w:pPr>
               <w:jc w:val="center"/>
               <w:rPr>
-                <w:rFonts w:hint="eastAsia"/>
                 <w:color w:val="000000"/>
               </w:rPr>
             </w:pPr>
@@ -1355,9 +1345,6 @@
           <w:p>
             <w:pPr>
               <w:jc w:val="center"/>
-              <w:rPr>
-                <w:rFonts w:hint="eastAsia"/>
-              </w:rPr>
             </w:pPr>
             <w:r>
               <w:rPr>
@@ -1383,7 +1370,6 @@
             <w:pPr>
               <w:jc w:val="center"/>
               <w:rPr>
-                <w:rFonts w:hint="eastAsia"/>
                 <w:color w:val="000000"/>
               </w:rPr>
             </w:pPr>
@@ -1411,7 +1397,6 @@
           <w:p>
             <w:pPr>
               <w:rPr>
-                <w:rFonts w:hint="eastAsia"/>
                 <w:color w:val="000000"/>
               </w:rPr>
             </w:pPr>
@@ -1478,7 +1463,6 @@
             <w:pPr>
               <w:jc w:val="center"/>
               <w:rPr>
-                <w:rFonts w:hint="eastAsia"/>
                 <w:color w:val="000000"/>
               </w:rPr>
             </w:pPr>
@@ -1506,9 +1490,6 @@
           <w:p>
             <w:pPr>
               <w:jc w:val="center"/>
-              <w:rPr>
-                <w:rFonts w:hint="eastAsia"/>
-              </w:rPr>
             </w:pPr>
             <w:r>
               <w:rPr>
@@ -1534,7 +1515,6 @@
             <w:pPr>
               <w:jc w:val="center"/>
               <w:rPr>
-                <w:rFonts w:hint="eastAsia"/>
                 <w:color w:val="000000"/>
               </w:rPr>
             </w:pPr>
@@ -1562,7 +1542,6 @@
           <w:p>
             <w:pPr>
               <w:rPr>
-                <w:rFonts w:hint="eastAsia"/>
                 <w:color w:val="000000"/>
               </w:rPr>
             </w:pPr>
@@ -1615,7 +1594,6 @@
             <w:pPr>
               <w:jc w:val="center"/>
               <w:rPr>
-                <w:rFonts w:hint="eastAsia"/>
                 <w:color w:val="000000"/>
               </w:rPr>
             </w:pPr>
@@ -1643,9 +1621,6 @@
           <w:p>
             <w:pPr>
               <w:jc w:val="center"/>
-              <w:rPr>
-                <w:rFonts w:hint="eastAsia"/>
-              </w:rPr>
             </w:pPr>
             <w:r>
               <w:rPr>
@@ -1671,7 +1646,6 @@
             <w:pPr>
               <w:jc w:val="center"/>
               <w:rPr>
-                <w:rFonts w:hint="eastAsia"/>
                 <w:color w:val="000000"/>
               </w:rPr>
             </w:pPr>
@@ -1699,7 +1673,6 @@
           <w:p>
             <w:pPr>
               <w:rPr>
-                <w:rFonts w:hint="eastAsia"/>
                 <w:color w:val="000000"/>
               </w:rPr>
             </w:pPr>
@@ -1759,7 +1732,6 @@
             <w:pPr>
               <w:jc w:val="center"/>
               <w:rPr>
-                <w:rFonts w:hint="eastAsia"/>
                 <w:color w:val="000000"/>
               </w:rPr>
             </w:pPr>
@@ -1898,7 +1870,6 @@
             <w:pPr>
               <w:jc w:val="center"/>
               <w:rPr>
-                <w:rFonts w:hint="eastAsia"/>
                 <w:color w:val="000000"/>
               </w:rPr>
             </w:pPr>
@@ -1926,9 +1897,6 @@
           <w:p>
             <w:pPr>
               <w:jc w:val="center"/>
-              <w:rPr>
-                <w:rFonts w:hint="eastAsia"/>
-              </w:rPr>
             </w:pPr>
             <w:r>
               <w:rPr>
@@ -1954,7 +1922,6 @@
             <w:pPr>
               <w:jc w:val="center"/>
               <w:rPr>
-                <w:rFonts w:hint="eastAsia"/>
                 <w:color w:val="000000"/>
               </w:rPr>
             </w:pPr>
@@ -1982,7 +1949,6 @@
           <w:p>
             <w:pPr>
               <w:rPr>
-                <w:rFonts w:hint="eastAsia"/>
                 <w:color w:val="000000"/>
               </w:rPr>
             </w:pPr>
@@ -3038,26 +3004,9 @@
         <w:t>网口？</w:t>
       </w:r>
     </w:p>
+    <w:p/>
+    <w:p/>
     <w:p>
-      <w:pPr>
-        <w:rPr>
-          <w:rFonts w:hint="eastAsia"/>
-        </w:rPr>
-      </w:pPr>
-    </w:p>
-    <w:p>
-      <w:pPr>
-        <w:rPr>
-          <w:rFonts w:hint="eastAsia"/>
-        </w:rPr>
-      </w:pPr>
-    </w:p>
-    <w:p>
-      <w:pPr>
-        <w:rPr>
-          <w:rFonts w:hint="eastAsia"/>
-        </w:rPr>
-      </w:pPr>
       <w:r>
         <w:rPr>
           <w:rFonts w:hint="eastAsia"/>
@@ -3066,11 +3015,6 @@
       </w:r>
     </w:p>
     <w:p>
-      <w:pPr>
-        <w:rPr>
-          <w:rFonts w:hint="eastAsia"/>
-        </w:rPr>
-      </w:pPr>
       <w:r>
         <w:rPr>
           <w:rFonts w:hint="eastAsia"/>
@@ -3079,11 +3023,6 @@
       </w:r>
     </w:p>
     <w:p>
-      <w:pPr>
-        <w:rPr>
-          <w:rFonts w:hint="eastAsia"/>
-        </w:rPr>
-      </w:pPr>
       <w:r>
         <w:rPr>
           <w:rFonts w:hint="eastAsia"/>
@@ -3545,7 +3484,6 @@
           <w:p>
             <w:pPr>
               <w:rPr>
-                <w:rFonts w:hint="eastAsia"/>
                 <w:color w:val="000000"/>
               </w:rPr>
             </w:pPr>
@@ -3791,7 +3729,6 @@
             <w:pPr>
               <w:jc w:val="center"/>
               <w:rPr>
-                <w:rFonts w:hint="eastAsia"/>
                 <w:color w:val="000000"/>
               </w:rPr>
             </w:pPr>
@@ -4040,7 +3977,6 @@
             <w:pPr>
               <w:jc w:val="center"/>
               <w:rPr>
-                <w:rFonts w:hint="eastAsia"/>
                 <w:color w:val="000000"/>
               </w:rPr>
             </w:pPr>
@@ -4068,9 +4004,6 @@
           <w:p>
             <w:pPr>
               <w:jc w:val="center"/>
-              <w:rPr>
-                <w:rFonts w:hint="eastAsia"/>
-              </w:rPr>
             </w:pPr>
             <w:r>
               <w:rPr>
@@ -4096,7 +4029,6 @@
             <w:pPr>
               <w:jc w:val="center"/>
               <w:rPr>
-                <w:rFonts w:hint="eastAsia"/>
                 <w:color w:val="000000"/>
               </w:rPr>
             </w:pPr>
@@ -4117,7 +4049,6 @@
           <w:p>
             <w:pPr>
               <w:rPr>
-                <w:rFonts w:hint="eastAsia"/>
                 <w:color w:val="000000"/>
               </w:rPr>
             </w:pPr>
@@ -4294,7 +4225,6 @@
             <w:pPr>
               <w:jc w:val="center"/>
               <w:rPr>
-                <w:rFonts w:hint="eastAsia"/>
                 <w:color w:val="000000"/>
               </w:rPr>
             </w:pPr>
@@ -4419,7 +4349,6 @@
             <w:pPr>
               <w:jc w:val="center"/>
               <w:rPr>
-                <w:rFonts w:hint="eastAsia"/>
                 <w:color w:val="000000"/>
               </w:rPr>
             </w:pPr>
@@ -4544,7 +4473,6 @@
             <w:pPr>
               <w:jc w:val="center"/>
               <w:rPr>
-                <w:rFonts w:hint="eastAsia"/>
                 <w:color w:val="000000"/>
               </w:rPr>
             </w:pPr>
@@ -4624,13 +4552,7 @@
         </w:tc>
       </w:tr>
     </w:tbl>
-    <w:p>
-      <w:pPr>
-        <w:rPr>
-          <w:rFonts w:hint="eastAsia"/>
-        </w:rPr>
-      </w:pPr>
-    </w:p>
+    <w:p/>
     <w:p/>
     <w:p>
       <w:r>
@@ -5851,7 +5773,6 @@
             <w:pPr>
               <w:jc w:val="center"/>
               <w:rPr>
-                <w:rFonts w:hint="eastAsia"/>
                 <w:color w:val="000000"/>
               </w:rPr>
             </w:pPr>
@@ -5879,9 +5800,6 @@
           <w:p>
             <w:pPr>
               <w:jc w:val="center"/>
-              <w:rPr>
-                <w:rFonts w:hint="eastAsia"/>
-              </w:rPr>
             </w:pPr>
             <w:r>
               <w:rPr>
@@ -5907,7 +5825,6 @@
             <w:pPr>
               <w:jc w:val="center"/>
               <w:rPr>
-                <w:rFonts w:hint="eastAsia"/>
                 <w:color w:val="000000"/>
               </w:rPr>
             </w:pPr>
@@ -5935,7 +5852,6 @@
           <w:p>
             <w:pPr>
               <w:rPr>
-                <w:rFonts w:hint="eastAsia"/>
                 <w:color w:val="000000"/>
               </w:rPr>
             </w:pPr>
@@ -6264,7 +6180,6 @@
             <w:pPr>
               <w:jc w:val="center"/>
               <w:rPr>
-                <w:rFonts w:hint="eastAsia"/>
                 <w:color w:val="000000"/>
               </w:rPr>
             </w:pPr>
@@ -6292,9 +6207,6 @@
           <w:p>
             <w:pPr>
               <w:jc w:val="center"/>
-              <w:rPr>
-                <w:rFonts w:hint="eastAsia"/>
-              </w:rPr>
             </w:pPr>
             <w:r>
               <w:rPr>
@@ -6320,7 +6232,6 @@
             <w:pPr>
               <w:jc w:val="center"/>
               <w:rPr>
-                <w:rFonts w:hint="eastAsia"/>
                 <w:color w:val="000000"/>
               </w:rPr>
             </w:pPr>
@@ -6348,7 +6259,6 @@
           <w:p>
             <w:pPr>
               <w:rPr>
-                <w:rFonts w:hint="eastAsia"/>
                 <w:color w:val="000000"/>
               </w:rPr>
             </w:pPr>
@@ -6357,11 +6267,6 @@
       </w:tr>
     </w:tbl>
     <w:p>
-      <w:pPr>
-        <w:rPr>
-          <w:rFonts w:hint="eastAsia"/>
-        </w:rPr>
-      </w:pPr>
       <w:r>
         <w:rPr>
           <w:rFonts w:hint="eastAsia"/>
@@ -6377,11 +6282,6 @@
     </w:p>
     <w:p/>
     <w:p>
-      <w:pPr>
-        <w:rPr>
-          <w:rFonts w:hint="eastAsia"/>
-        </w:rPr>
-      </w:pPr>
       <w:r>
         <w:rPr>
           <w:rFonts w:hint="eastAsia"/>
@@ -6390,11 +6290,6 @@
       </w:r>
     </w:p>
     <w:p>
-      <w:pPr>
-        <w:rPr>
-          <w:rFonts w:hint="eastAsia"/>
-        </w:rPr>
-      </w:pPr>
       <w:r>
         <w:rPr>
           <w:rFonts w:hint="eastAsia"/>
@@ -6631,7 +6526,6 @@
             <w:pPr>
               <w:jc w:val="center"/>
               <w:rPr>
-                <w:rFonts w:hint="eastAsia"/>
                 <w:color w:val="000000"/>
               </w:rPr>
             </w:pPr>
@@ -6767,7 +6661,6 @@
             <w:pPr>
               <w:jc w:val="center"/>
               <w:rPr>
-                <w:rFonts w:hint="eastAsia"/>
                 <w:color w:val="000000"/>
               </w:rPr>
             </w:pPr>
@@ -6820,7 +6713,6 @@
             <w:pPr>
               <w:jc w:val="center"/>
               <w:rPr>
-                <w:rFonts w:hint="eastAsia"/>
                 <w:color w:val="000000"/>
               </w:rPr>
             </w:pPr>
@@ -7031,7 +6923,6 @@
             <w:pPr>
               <w:jc w:val="center"/>
               <w:rPr>
-                <w:rFonts w:hint="eastAsia"/>
                 <w:color w:val="000000"/>
               </w:rPr>
             </w:pPr>
@@ -7163,7 +7054,6 @@
             <w:pPr>
               <w:jc w:val="center"/>
               <w:rPr>
-                <w:rFonts w:hint="eastAsia"/>
                 <w:color w:val="000000"/>
               </w:rPr>
             </w:pPr>
@@ -7272,26 +7162,9 @@
         </w:tc>
       </w:tr>
     </w:tbl>
+    <w:p/>
+    <w:p/>
     <w:p>
-      <w:pPr>
-        <w:rPr>
-          <w:rFonts w:hint="eastAsia"/>
-        </w:rPr>
-      </w:pPr>
-    </w:p>
-    <w:p>
-      <w:pPr>
-        <w:rPr>
-          <w:rFonts w:hint="eastAsia"/>
-        </w:rPr>
-      </w:pPr>
-    </w:p>
-    <w:p>
-      <w:pPr>
-        <w:rPr>
-          <w:rFonts w:hint="eastAsia"/>
-        </w:rPr>
-      </w:pPr>
       <w:r>
         <w:rPr>
           <w:rFonts w:hint="eastAsia"/>
@@ -7300,11 +7173,6 @@
       </w:r>
     </w:p>
     <w:p>
-      <w:pPr>
-        <w:rPr>
-          <w:rFonts w:hint="eastAsia"/>
-        </w:rPr>
-      </w:pPr>
       <w:r>
         <w:rPr>
           <w:rFonts w:hint="eastAsia"/>
@@ -7361,11 +7229,6 @@
       </w:r>
     </w:p>
     <w:p>
-      <w:pPr>
-        <w:rPr>
-          <w:rFonts w:hint="eastAsia"/>
-        </w:rPr>
-      </w:pPr>
       <w:r>
         <w:rPr>
           <w:rFonts w:hint="eastAsia"/>
@@ -7620,7 +7483,6 @@
             <w:pPr>
               <w:jc w:val="center"/>
               <w:rPr>
-                <w:rFonts w:hint="eastAsia"/>
                 <w:color w:val="000000"/>
               </w:rPr>
             </w:pPr>
@@ -7756,7 +7618,6 @@
             <w:pPr>
               <w:jc w:val="center"/>
               <w:rPr>
-                <w:rFonts w:hint="eastAsia"/>
                 <w:color w:val="000000"/>
               </w:rPr>
             </w:pPr>
@@ -7899,7 +7760,6 @@
             <w:pPr>
               <w:jc w:val="center"/>
               <w:rPr>
-                <w:rFonts w:hint="eastAsia"/>
                 <w:color w:val="000000"/>
               </w:rPr>
             </w:pPr>
@@ -7952,7 +7812,6 @@
             <w:pPr>
               <w:jc w:val="center"/>
               <w:rPr>
-                <w:rFonts w:hint="eastAsia"/>
                 <w:color w:val="000000"/>
               </w:rPr>
             </w:pPr>
@@ -8032,7 +7891,6 @@
             <w:pPr>
               <w:jc w:val="center"/>
               <w:rPr>
-                <w:rFonts w:hint="eastAsia"/>
                 <w:color w:val="000000"/>
               </w:rPr>
             </w:pPr>
@@ -8085,7 +7943,6 @@
             <w:pPr>
               <w:jc w:val="center"/>
               <w:rPr>
-                <w:rFonts w:hint="eastAsia"/>
                 <w:color w:val="000000"/>
               </w:rPr>
             </w:pPr>
@@ -8172,7 +8029,6 @@
             <w:pPr>
               <w:jc w:val="center"/>
               <w:rPr>
-                <w:rFonts w:hint="eastAsia"/>
                 <w:color w:val="000000"/>
               </w:rPr>
             </w:pPr>
@@ -8225,7 +8081,6 @@
             <w:pPr>
               <w:jc w:val="center"/>
               <w:rPr>
-                <w:rFonts w:hint="eastAsia"/>
                 <w:color w:val="000000"/>
               </w:rPr>
             </w:pPr>
@@ -8305,7 +8160,6 @@
             <w:pPr>
               <w:jc w:val="center"/>
               <w:rPr>
-                <w:rFonts w:hint="eastAsia"/>
                 <w:color w:val="000000"/>
               </w:rPr>
             </w:pPr>
@@ -8333,9 +8187,6 @@
           <w:p>
             <w:pPr>
               <w:jc w:val="center"/>
-              <w:rPr>
-                <w:rFonts w:hint="eastAsia"/>
-              </w:rPr>
             </w:pPr>
             <w:r>
               <w:rPr>
@@ -8361,7 +8212,6 @@
             <w:pPr>
               <w:jc w:val="center"/>
               <w:rPr>
-                <w:rFonts w:hint="eastAsia"/>
                 <w:color w:val="000000"/>
               </w:rPr>
             </w:pPr>
@@ -8441,7 +8291,6 @@
             <w:pPr>
               <w:jc w:val="center"/>
               <w:rPr>
-                <w:rFonts w:hint="eastAsia"/>
                 <w:color w:val="000000"/>
               </w:rPr>
             </w:pPr>
@@ -8469,9 +8318,6 @@
           <w:p>
             <w:pPr>
               <w:jc w:val="center"/>
-              <w:rPr>
-                <w:rFonts w:hint="eastAsia"/>
-              </w:rPr>
             </w:pPr>
             <w:r>
               <w:rPr>
@@ -8497,7 +8343,6 @@
             <w:pPr>
               <w:jc w:val="center"/>
               <w:rPr>
-                <w:rFonts w:hint="eastAsia"/>
                 <w:color w:val="000000"/>
               </w:rPr>
             </w:pPr>
@@ -8591,7 +8436,6 @@
             <w:pPr>
               <w:jc w:val="center"/>
               <w:rPr>
-                <w:rFonts w:hint="eastAsia"/>
                 <w:color w:val="000000"/>
               </w:rPr>
             </w:pPr>
@@ -8619,9 +8463,6 @@
           <w:p>
             <w:pPr>
               <w:jc w:val="center"/>
-              <w:rPr>
-                <w:rFonts w:hint="eastAsia"/>
-              </w:rPr>
             </w:pPr>
             <w:r>
               <w:rPr>
@@ -8647,7 +8488,6 @@
             <w:pPr>
               <w:jc w:val="center"/>
               <w:rPr>
-                <w:rFonts w:hint="eastAsia"/>
                 <w:color w:val="000000"/>
               </w:rPr>
             </w:pPr>
@@ -8675,7 +8515,6 @@
           <w:p>
             <w:pPr>
               <w:rPr>
-                <w:rFonts w:hint="eastAsia"/>
                 <w:color w:val="000000"/>
               </w:rPr>
             </w:pPr>
@@ -8703,7 +8542,6 @@
           <w:p>
             <w:pPr>
               <w:rPr>
-                <w:rFonts w:hint="eastAsia"/>
                 <w:color w:val="000000"/>
               </w:rPr>
             </w:pPr>
@@ -8756,7 +8594,6 @@
             <w:pPr>
               <w:jc w:val="center"/>
               <w:rPr>
-                <w:rFonts w:hint="eastAsia"/>
                 <w:color w:val="000000"/>
               </w:rPr>
             </w:pPr>
@@ -8784,9 +8621,6 @@
           <w:p>
             <w:pPr>
               <w:jc w:val="center"/>
-              <w:rPr>
-                <w:rFonts w:hint="eastAsia"/>
-              </w:rPr>
             </w:pPr>
             <w:r>
               <w:rPr>
@@ -8812,7 +8646,6 @@
             <w:pPr>
               <w:jc w:val="center"/>
               <w:rPr>
-                <w:rFonts w:hint="eastAsia"/>
                 <w:color w:val="000000"/>
               </w:rPr>
             </w:pPr>
@@ -8833,7 +8666,6 @@
           <w:p>
             <w:pPr>
               <w:rPr>
-                <w:rFonts w:hint="eastAsia"/>
                 <w:color w:val="000000"/>
               </w:rPr>
             </w:pPr>
@@ -8886,7 +8718,6 @@
             <w:pPr>
               <w:jc w:val="center"/>
               <w:rPr>
-                <w:rFonts w:hint="eastAsia"/>
                 <w:color w:val="000000"/>
               </w:rPr>
             </w:pPr>
@@ -8914,9 +8745,6 @@
           <w:p>
             <w:pPr>
               <w:jc w:val="center"/>
-              <w:rPr>
-                <w:rFonts w:hint="eastAsia"/>
-              </w:rPr>
             </w:pPr>
             <w:r>
               <w:rPr>
@@ -8942,7 +8770,6 @@
             <w:pPr>
               <w:jc w:val="center"/>
               <w:rPr>
-                <w:rFonts w:hint="eastAsia"/>
                 <w:color w:val="000000"/>
               </w:rPr>
             </w:pPr>
@@ -8963,7 +8790,6 @@
           <w:p>
             <w:pPr>
               <w:rPr>
-                <w:rFonts w:hint="eastAsia"/>
                 <w:color w:val="000000"/>
               </w:rPr>
             </w:pPr>
@@ -9016,7 +8842,6 @@
             <w:pPr>
               <w:jc w:val="center"/>
               <w:rPr>
-                <w:rFonts w:hint="eastAsia"/>
                 <w:color w:val="000000"/>
               </w:rPr>
             </w:pPr>
@@ -9044,9 +8869,6 @@
           <w:p>
             <w:pPr>
               <w:jc w:val="center"/>
-              <w:rPr>
-                <w:rFonts w:hint="eastAsia"/>
-              </w:rPr>
             </w:pPr>
             <w:r>
               <w:rPr>
@@ -9072,7 +8894,6 @@
             <w:pPr>
               <w:jc w:val="center"/>
               <w:rPr>
-                <w:rFonts w:hint="eastAsia"/>
                 <w:color w:val="000000"/>
               </w:rPr>
             </w:pPr>
@@ -9093,7 +8914,6 @@
           <w:p>
             <w:pPr>
               <w:rPr>
-                <w:rFonts w:hint="eastAsia"/>
                 <w:color w:val="000000"/>
               </w:rPr>
             </w:pPr>
@@ -9146,7 +8966,6 @@
             <w:pPr>
               <w:jc w:val="center"/>
               <w:rPr>
-                <w:rFonts w:hint="eastAsia"/>
                 <w:color w:val="000000"/>
               </w:rPr>
             </w:pPr>
@@ -9174,9 +8993,6 @@
           <w:p>
             <w:pPr>
               <w:jc w:val="center"/>
-              <w:rPr>
-                <w:rFonts w:hint="eastAsia"/>
-              </w:rPr>
             </w:pPr>
             <w:r>
               <w:rPr>
@@ -9202,7 +9018,6 @@
             <w:pPr>
               <w:jc w:val="center"/>
               <w:rPr>
-                <w:rFonts w:hint="eastAsia"/>
                 <w:color w:val="000000"/>
               </w:rPr>
             </w:pPr>
@@ -9223,7 +9038,6 @@
           <w:p>
             <w:pPr>
               <w:rPr>
-                <w:rFonts w:hint="eastAsia"/>
                 <w:color w:val="000000"/>
               </w:rPr>
             </w:pPr>
@@ -9276,7 +9090,6 @@
             <w:pPr>
               <w:jc w:val="center"/>
               <w:rPr>
-                <w:rFonts w:hint="eastAsia"/>
                 <w:color w:val="000000"/>
               </w:rPr>
             </w:pPr>
@@ -9304,9 +9117,6 @@
           <w:p>
             <w:pPr>
               <w:jc w:val="center"/>
-              <w:rPr>
-                <w:rFonts w:hint="eastAsia"/>
-              </w:rPr>
             </w:pPr>
             <w:r>
               <w:rPr>
@@ -9332,7 +9142,6 @@
             <w:pPr>
               <w:jc w:val="center"/>
               <w:rPr>
-                <w:rFonts w:hint="eastAsia"/>
                 <w:color w:val="000000"/>
               </w:rPr>
             </w:pPr>
@@ -9353,7 +9162,6 @@
           <w:p>
             <w:pPr>
               <w:rPr>
-                <w:rFonts w:hint="eastAsia"/>
                 <w:color w:val="000000"/>
               </w:rPr>
             </w:pPr>
@@ -9406,7 +9214,6 @@
             <w:pPr>
               <w:jc w:val="center"/>
               <w:rPr>
-                <w:rFonts w:hint="eastAsia"/>
                 <w:color w:val="000000"/>
               </w:rPr>
             </w:pPr>
@@ -9434,9 +9241,6 @@
           <w:p>
             <w:pPr>
               <w:jc w:val="center"/>
-              <w:rPr>
-                <w:rFonts w:hint="eastAsia"/>
-              </w:rPr>
             </w:pPr>
             <w:r>
               <w:rPr>
@@ -9462,7 +9266,6 @@
             <w:pPr>
               <w:jc w:val="center"/>
               <w:rPr>
-                <w:rFonts w:hint="eastAsia"/>
                 <w:color w:val="000000"/>
               </w:rPr>
             </w:pPr>
@@ -9483,7 +9286,6 @@
           <w:p>
             <w:pPr>
               <w:rPr>
-                <w:rFonts w:hint="eastAsia"/>
                 <w:color w:val="000000"/>
               </w:rPr>
             </w:pPr>
@@ -9536,7 +9338,6 @@
             <w:pPr>
               <w:jc w:val="center"/>
               <w:rPr>
-                <w:rFonts w:hint="eastAsia"/>
                 <w:color w:val="000000"/>
               </w:rPr>
             </w:pPr>
@@ -9564,9 +9365,6 @@
           <w:p>
             <w:pPr>
               <w:jc w:val="center"/>
-              <w:rPr>
-                <w:rFonts w:hint="eastAsia"/>
-              </w:rPr>
             </w:pPr>
             <w:r>
               <w:rPr>
@@ -9592,7 +9390,6 @@
             <w:pPr>
               <w:jc w:val="center"/>
               <w:rPr>
-                <w:rFonts w:hint="eastAsia"/>
                 <w:color w:val="000000"/>
               </w:rPr>
             </w:pPr>
@@ -9613,7 +9410,6 @@
           <w:p>
             <w:pPr>
               <w:rPr>
-                <w:rFonts w:hint="eastAsia"/>
                 <w:color w:val="000000"/>
               </w:rPr>
             </w:pPr>
@@ -9666,7 +9462,6 @@
             <w:pPr>
               <w:jc w:val="center"/>
               <w:rPr>
-                <w:rFonts w:hint="eastAsia"/>
                 <w:color w:val="000000"/>
               </w:rPr>
             </w:pPr>
@@ -9694,9 +9489,6 @@
           <w:p>
             <w:pPr>
               <w:jc w:val="center"/>
-              <w:rPr>
-                <w:rFonts w:hint="eastAsia"/>
-              </w:rPr>
             </w:pPr>
             <w:r>
               <w:rPr>
@@ -9722,7 +9514,6 @@
             <w:pPr>
               <w:jc w:val="center"/>
               <w:rPr>
-                <w:rFonts w:hint="eastAsia"/>
                 <w:color w:val="000000"/>
               </w:rPr>
             </w:pPr>
@@ -9743,7 +9534,6 @@
           <w:p>
             <w:pPr>
               <w:rPr>
-                <w:rFonts w:hint="eastAsia"/>
                 <w:color w:val="000000"/>
               </w:rPr>
             </w:pPr>
@@ -9752,11 +9542,6 @@
       </w:tr>
     </w:tbl>
     <w:p>
-      <w:pPr>
-        <w:rPr>
-          <w:rFonts w:hint="eastAsia"/>
-        </w:rPr>
-      </w:pPr>
       <w:r>
         <w:rPr>
           <w:rFonts w:hint="eastAsia"/>
@@ -9770,19 +9555,8 @@
         <w:t>？</w:t>
       </w:r>
     </w:p>
+    <w:p/>
     <w:p>
-      <w:pPr>
-        <w:rPr>
-          <w:rFonts w:hint="eastAsia"/>
-        </w:rPr>
-      </w:pPr>
-    </w:p>
-    <w:p>
-      <w:pPr>
-        <w:rPr>
-          <w:rFonts w:hint="eastAsia"/>
-        </w:rPr>
-      </w:pPr>
       <w:r>
         <w:rPr>
           <w:rFonts w:hint="eastAsia"/>
@@ -9791,11 +9565,6 @@
       </w:r>
     </w:p>
     <w:p>
-      <w:pPr>
-        <w:rPr>
-          <w:rFonts w:hint="eastAsia"/>
-        </w:rPr>
-      </w:pPr>
       <w:r>
         <w:rPr>
           <w:rFonts w:hint="eastAsia"/>
@@ -9828,11 +9597,6 @@
       </w:r>
     </w:p>
     <w:p>
-      <w:pPr>
-        <w:rPr>
-          <w:rFonts w:hint="eastAsia"/>
-        </w:rPr>
-      </w:pPr>
       <w:r>
         <w:rPr>
           <w:rFonts w:hint="eastAsia"/>
@@ -10081,7 +9845,6 @@
             <w:pPr>
               <w:jc w:val="center"/>
               <w:rPr>
-                <w:rFonts w:hint="eastAsia"/>
                 <w:color w:val="000000"/>
               </w:rPr>
             </w:pPr>
@@ -10217,7 +9980,6 @@
             <w:pPr>
               <w:jc w:val="center"/>
               <w:rPr>
-                <w:rFonts w:hint="eastAsia"/>
                 <w:color w:val="000000"/>
               </w:rPr>
             </w:pPr>
@@ -10360,7 +10122,6 @@
             <w:pPr>
               <w:jc w:val="center"/>
               <w:rPr>
-                <w:rFonts w:hint="eastAsia"/>
                 <w:color w:val="000000"/>
               </w:rPr>
             </w:pPr>
@@ -10389,7 +10150,6 @@
             <w:pPr>
               <w:jc w:val="center"/>
               <w:rPr>
-                <w:rFonts w:hint="eastAsia"/>
                 <w:color w:val="000000"/>
               </w:rPr>
             </w:pPr>
@@ -10418,7 +10178,6 @@
             <w:pPr>
               <w:jc w:val="center"/>
               <w:rPr>
-                <w:rFonts w:hint="eastAsia"/>
                 <w:color w:val="000000"/>
               </w:rPr>
             </w:pPr>
@@ -10498,7 +10257,6 @@
             <w:pPr>
               <w:jc w:val="center"/>
               <w:rPr>
-                <w:rFonts w:hint="eastAsia"/>
                 <w:color w:val="000000"/>
               </w:rPr>
             </w:pPr>
@@ -10551,7 +10309,6 @@
             <w:pPr>
               <w:jc w:val="center"/>
               <w:rPr>
-                <w:rFonts w:hint="eastAsia"/>
                 <w:color w:val="000000"/>
               </w:rPr>
             </w:pPr>
@@ -10659,7 +10416,6 @@
             <w:pPr>
               <w:jc w:val="center"/>
               <w:rPr>
-                <w:rFonts w:hint="eastAsia"/>
                 <w:color w:val="000000"/>
               </w:rPr>
             </w:pPr>
@@ -10712,7 +10468,6 @@
             <w:pPr>
               <w:jc w:val="center"/>
               <w:rPr>
-                <w:rFonts w:hint="eastAsia"/>
                 <w:color w:val="000000"/>
               </w:rPr>
             </w:pPr>
@@ -10740,7 +10495,6 @@
           <w:p>
             <w:pPr>
               <w:rPr>
-                <w:rFonts w:hint="eastAsia"/>
                 <w:color w:val="000000"/>
               </w:rPr>
             </w:pPr>
@@ -10800,7 +10554,6 @@
             <w:pPr>
               <w:jc w:val="center"/>
               <w:rPr>
-                <w:rFonts w:hint="eastAsia"/>
                 <w:color w:val="000000"/>
               </w:rPr>
             </w:pPr>
@@ -10828,9 +10581,6 @@
           <w:p>
             <w:pPr>
               <w:jc w:val="center"/>
-              <w:rPr>
-                <w:rFonts w:hint="eastAsia"/>
-              </w:rPr>
             </w:pPr>
             <w:r>
               <w:rPr>
@@ -10856,7 +10606,6 @@
             <w:pPr>
               <w:jc w:val="center"/>
               <w:rPr>
-                <w:rFonts w:hint="eastAsia"/>
                 <w:color w:val="000000"/>
               </w:rPr>
             </w:pPr>
@@ -10957,7 +10706,6 @@
             <w:pPr>
               <w:jc w:val="center"/>
               <w:rPr>
-                <w:rFonts w:hint="eastAsia"/>
                 <w:color w:val="000000"/>
               </w:rPr>
             </w:pPr>
@@ -10985,9 +10733,6 @@
           <w:p>
             <w:pPr>
               <w:jc w:val="center"/>
-              <w:rPr>
-                <w:rFonts w:hint="eastAsia"/>
-              </w:rPr>
             </w:pPr>
             <w:r>
               <w:rPr>
@@ -11013,7 +10758,6 @@
             <w:pPr>
               <w:jc w:val="center"/>
               <w:rPr>
-                <w:rFonts w:hint="eastAsia"/>
                 <w:color w:val="000000"/>
               </w:rPr>
             </w:pPr>
@@ -11093,7 +10837,6 @@
             <w:pPr>
               <w:jc w:val="center"/>
               <w:rPr>
-                <w:rFonts w:hint="eastAsia"/>
                 <w:color w:val="000000"/>
               </w:rPr>
             </w:pPr>
@@ -11146,7 +10889,6 @@
             <w:pPr>
               <w:jc w:val="center"/>
               <w:rPr>
-                <w:rFonts w:hint="eastAsia"/>
                 <w:color w:val="000000"/>
               </w:rPr>
             </w:pPr>
@@ -11233,7 +10975,6 @@
             <w:pPr>
               <w:jc w:val="center"/>
               <w:rPr>
-                <w:rFonts w:hint="eastAsia"/>
                 <w:color w:val="000000"/>
               </w:rPr>
             </w:pPr>
@@ -11261,9 +11002,6 @@
           <w:p>
             <w:pPr>
               <w:jc w:val="center"/>
-              <w:rPr>
-                <w:rFonts w:hint="eastAsia"/>
-              </w:rPr>
             </w:pPr>
             <w:r>
               <w:rPr>
@@ -11289,7 +11027,6 @@
             <w:pPr>
               <w:jc w:val="center"/>
               <w:rPr>
-                <w:rFonts w:hint="eastAsia"/>
                 <w:color w:val="000000"/>
               </w:rPr>
             </w:pPr>
@@ -11317,7 +11054,6 @@
           <w:p>
             <w:pPr>
               <w:rPr>
-                <w:rFonts w:hint="eastAsia"/>
                 <w:color w:val="000000"/>
               </w:rPr>
             </w:pPr>
@@ -11352,7 +11088,6 @@
           <w:p>
             <w:pPr>
               <w:rPr>
-                <w:rFonts w:hint="eastAsia"/>
                 <w:color w:val="000000"/>
               </w:rPr>
             </w:pPr>
@@ -11405,7 +11140,6 @@
             <w:pPr>
               <w:jc w:val="center"/>
               <w:rPr>
-                <w:rFonts w:hint="eastAsia"/>
                 <w:color w:val="000000"/>
               </w:rPr>
             </w:pPr>
@@ -11440,9 +11174,6 @@
           <w:p>
             <w:pPr>
               <w:jc w:val="center"/>
-              <w:rPr>
-                <w:rFonts w:hint="eastAsia"/>
-              </w:rPr>
             </w:pPr>
             <w:r>
               <w:rPr>
@@ -11468,7 +11199,6 @@
             <w:pPr>
               <w:jc w:val="center"/>
               <w:rPr>
-                <w:rFonts w:hint="eastAsia"/>
                 <w:color w:val="000000"/>
               </w:rPr>
             </w:pPr>
@@ -11489,7 +11219,6 @@
           <w:p>
             <w:pPr>
               <w:rPr>
-                <w:rFonts w:hint="eastAsia"/>
                 <w:color w:val="000000"/>
               </w:rPr>
             </w:pPr>
@@ -11542,7 +11271,6 @@
             <w:pPr>
               <w:jc w:val="center"/>
               <w:rPr>
-                <w:rFonts w:hint="eastAsia"/>
                 <w:color w:val="000000"/>
               </w:rPr>
             </w:pPr>
@@ -11577,9 +11305,6 @@
           <w:p>
             <w:pPr>
               <w:jc w:val="center"/>
-              <w:rPr>
-                <w:rFonts w:hint="eastAsia"/>
-              </w:rPr>
             </w:pPr>
             <w:r>
               <w:rPr>
@@ -11605,7 +11330,6 @@
             <w:pPr>
               <w:jc w:val="center"/>
               <w:rPr>
-                <w:rFonts w:hint="eastAsia"/>
                 <w:color w:val="000000"/>
               </w:rPr>
             </w:pPr>
@@ -11626,7 +11350,6 @@
           <w:p>
             <w:pPr>
               <w:rPr>
-                <w:rFonts w:hint="eastAsia"/>
                 <w:color w:val="000000"/>
               </w:rPr>
             </w:pPr>
@@ -11679,7 +11402,6 @@
             <w:pPr>
               <w:jc w:val="center"/>
               <w:rPr>
-                <w:rFonts w:hint="eastAsia"/>
                 <w:color w:val="000000"/>
               </w:rPr>
             </w:pPr>
@@ -11714,9 +11436,6 @@
           <w:p>
             <w:pPr>
               <w:jc w:val="center"/>
-              <w:rPr>
-                <w:rFonts w:hint="eastAsia"/>
-              </w:rPr>
             </w:pPr>
             <w:r>
               <w:rPr>
@@ -11742,7 +11461,6 @@
             <w:pPr>
               <w:jc w:val="center"/>
               <w:rPr>
-                <w:rFonts w:hint="eastAsia"/>
                 <w:color w:val="000000"/>
               </w:rPr>
             </w:pPr>
@@ -11763,7 +11481,6 @@
           <w:p>
             <w:pPr>
               <w:rPr>
-                <w:rFonts w:hint="eastAsia"/>
                 <w:color w:val="000000"/>
               </w:rPr>
             </w:pPr>
@@ -11816,7 +11533,6 @@
             <w:pPr>
               <w:jc w:val="center"/>
               <w:rPr>
-                <w:rFonts w:hint="eastAsia"/>
                 <w:color w:val="000000"/>
               </w:rPr>
             </w:pPr>
@@ -11851,9 +11567,6 @@
           <w:p>
             <w:pPr>
               <w:jc w:val="center"/>
-              <w:rPr>
-                <w:rFonts w:hint="eastAsia"/>
-              </w:rPr>
             </w:pPr>
             <w:r>
               <w:rPr>
@@ -11879,7 +11592,6 @@
             <w:pPr>
               <w:jc w:val="center"/>
               <w:rPr>
-                <w:rFonts w:hint="eastAsia"/>
                 <w:color w:val="000000"/>
               </w:rPr>
             </w:pPr>
@@ -11900,7 +11612,6 @@
           <w:p>
             <w:pPr>
               <w:rPr>
-                <w:rFonts w:hint="eastAsia"/>
                 <w:color w:val="000000"/>
               </w:rPr>
             </w:pPr>
@@ -11953,7 +11664,6 @@
             <w:pPr>
               <w:jc w:val="center"/>
               <w:rPr>
-                <w:rFonts w:hint="eastAsia"/>
                 <w:color w:val="000000"/>
               </w:rPr>
             </w:pPr>
@@ -11981,9 +11691,6 @@
           <w:p>
             <w:pPr>
               <w:jc w:val="center"/>
-              <w:rPr>
-                <w:rFonts w:hint="eastAsia"/>
-              </w:rPr>
             </w:pPr>
             <w:r>
               <w:rPr>
@@ -12009,7 +11716,6 @@
             <w:pPr>
               <w:jc w:val="center"/>
               <w:rPr>
-                <w:rFonts w:hint="eastAsia"/>
                 <w:color w:val="000000"/>
               </w:rPr>
             </w:pPr>
@@ -12030,7 +11736,6 @@
           <w:p>
             <w:pPr>
               <w:rPr>
-                <w:rFonts w:hint="eastAsia"/>
                 <w:color w:val="000000"/>
               </w:rPr>
             </w:pPr>
@@ -12083,7 +11788,6 @@
             <w:pPr>
               <w:jc w:val="center"/>
               <w:rPr>
-                <w:rFonts w:hint="eastAsia"/>
                 <w:color w:val="000000"/>
               </w:rPr>
             </w:pPr>
@@ -12111,9 +11815,6 @@
           <w:p>
             <w:pPr>
               <w:jc w:val="center"/>
-              <w:rPr>
-                <w:rFonts w:hint="eastAsia"/>
-              </w:rPr>
             </w:pPr>
             <w:r>
               <w:rPr>
@@ -12139,7 +11840,6 @@
             <w:pPr>
               <w:jc w:val="center"/>
               <w:rPr>
-                <w:rFonts w:hint="eastAsia"/>
                 <w:color w:val="000000"/>
               </w:rPr>
             </w:pPr>
@@ -12160,7 +11860,6 @@
           <w:p>
             <w:pPr>
               <w:rPr>
-                <w:rFonts w:hint="eastAsia"/>
                 <w:color w:val="000000"/>
               </w:rPr>
             </w:pPr>
@@ -12213,7 +11912,6 @@
             <w:pPr>
               <w:jc w:val="center"/>
               <w:rPr>
-                <w:rFonts w:hint="eastAsia"/>
                 <w:color w:val="000000"/>
               </w:rPr>
             </w:pPr>
@@ -12241,9 +11939,6 @@
           <w:p>
             <w:pPr>
               <w:jc w:val="center"/>
-              <w:rPr>
-                <w:rFonts w:hint="eastAsia"/>
-              </w:rPr>
             </w:pPr>
             <w:r>
               <w:rPr>
@@ -12269,7 +11964,6 @@
             <w:pPr>
               <w:jc w:val="center"/>
               <w:rPr>
-                <w:rFonts w:hint="eastAsia"/>
                 <w:color w:val="000000"/>
               </w:rPr>
             </w:pPr>
@@ -12290,7 +11984,6 @@
           <w:p>
             <w:pPr>
               <w:rPr>
-                <w:rFonts w:hint="eastAsia"/>
                 <w:color w:val="000000"/>
               </w:rPr>
             </w:pPr>
@@ -12343,7 +12036,6 @@
             <w:pPr>
               <w:jc w:val="center"/>
               <w:rPr>
-                <w:rFonts w:hint="eastAsia"/>
                 <w:color w:val="000000"/>
               </w:rPr>
             </w:pPr>
@@ -12371,9 +12063,6 @@
           <w:p>
             <w:pPr>
               <w:jc w:val="center"/>
-              <w:rPr>
-                <w:rFonts w:hint="eastAsia"/>
-              </w:rPr>
             </w:pPr>
             <w:r>
               <w:rPr>
@@ -12399,7 +12088,6 @@
             <w:pPr>
               <w:jc w:val="center"/>
               <w:rPr>
-                <w:rFonts w:hint="eastAsia"/>
                 <w:color w:val="000000"/>
               </w:rPr>
             </w:pPr>
@@ -12420,7 +12108,6 @@
           <w:p>
             <w:pPr>
               <w:rPr>
-                <w:rFonts w:hint="eastAsia"/>
                 <w:color w:val="000000"/>
               </w:rPr>
             </w:pPr>
@@ -12473,7 +12160,6 @@
             <w:pPr>
               <w:jc w:val="center"/>
               <w:rPr>
-                <w:rFonts w:hint="eastAsia"/>
                 <w:color w:val="000000"/>
               </w:rPr>
             </w:pPr>
@@ -12501,9 +12187,6 @@
           <w:p>
             <w:pPr>
               <w:jc w:val="center"/>
-              <w:rPr>
-                <w:rFonts w:hint="eastAsia"/>
-              </w:rPr>
             </w:pPr>
             <w:r>
               <w:rPr>
@@ -12529,7 +12212,6 @@
             <w:pPr>
               <w:jc w:val="center"/>
               <w:rPr>
-                <w:rFonts w:hint="eastAsia"/>
                 <w:color w:val="000000"/>
               </w:rPr>
             </w:pPr>
@@ -12550,7 +12232,6 @@
           <w:p>
             <w:pPr>
               <w:rPr>
-                <w:rFonts w:hint="eastAsia"/>
                 <w:color w:val="000000"/>
               </w:rPr>
             </w:pPr>
@@ -12559,11 +12240,6 @@
       </w:tr>
     </w:tbl>
     <w:p>
-      <w:pPr>
-        <w:rPr>
-          <w:rFonts w:hint="eastAsia"/>
-        </w:rPr>
-      </w:pPr>
       <w:r>
         <w:rPr>
           <w:rFonts w:hint="eastAsia"/>
@@ -12601,19 +12277,8 @@
         <w:t>？</w:t>
       </w:r>
     </w:p>
+    <w:p/>
     <w:p>
-      <w:pPr>
-        <w:rPr>
-          <w:rFonts w:hint="eastAsia"/>
-        </w:rPr>
-      </w:pPr>
-    </w:p>
-    <w:p>
-      <w:pPr>
-        <w:rPr>
-          <w:rFonts w:hint="eastAsia"/>
-        </w:rPr>
-      </w:pPr>
       <w:r>
         <w:rPr>
           <w:rFonts w:hint="eastAsia"/>
@@ -12622,11 +12287,6 @@
       </w:r>
     </w:p>
     <w:p>
-      <w:pPr>
-        <w:rPr>
-          <w:rFonts w:hint="eastAsia"/>
-        </w:rPr>
-      </w:pPr>
       <w:r>
         <w:rPr>
           <w:rFonts w:hint="eastAsia"/>
@@ -12881,7 +12541,6 @@
             <w:pPr>
               <w:jc w:val="center"/>
               <w:rPr>
-                <w:rFonts w:hint="eastAsia"/>
                 <w:color w:val="000000"/>
               </w:rPr>
             </w:pPr>
@@ -13017,7 +12676,6 @@
             <w:pPr>
               <w:jc w:val="center"/>
               <w:rPr>
-                <w:rFonts w:hint="eastAsia"/>
                 <w:color w:val="000000"/>
               </w:rPr>
             </w:pPr>
@@ -13160,7 +12818,6 @@
             <w:pPr>
               <w:jc w:val="center"/>
               <w:rPr>
-                <w:rFonts w:hint="eastAsia"/>
                 <w:color w:val="000000"/>
               </w:rPr>
             </w:pPr>
@@ -13189,7 +12846,6 @@
             <w:pPr>
               <w:jc w:val="center"/>
               <w:rPr>
-                <w:rFonts w:hint="eastAsia"/>
                 <w:color w:val="000000"/>
               </w:rPr>
             </w:pPr>
@@ -13218,7 +12874,6 @@
             <w:pPr>
               <w:jc w:val="center"/>
               <w:rPr>
-                <w:rFonts w:hint="eastAsia"/>
                 <w:color w:val="000000"/>
               </w:rPr>
             </w:pPr>
@@ -13312,7 +12967,6 @@
             <w:pPr>
               <w:jc w:val="center"/>
               <w:rPr>
-                <w:rFonts w:hint="eastAsia"/>
                 <w:color w:val="000000"/>
               </w:rPr>
             </w:pPr>
@@ -13365,7 +13019,6 @@
             <w:pPr>
               <w:jc w:val="center"/>
               <w:rPr>
-                <w:rFonts w:hint="eastAsia"/>
                 <w:color w:val="000000"/>
               </w:rPr>
             </w:pPr>
@@ -13445,7 +13098,6 @@
             <w:pPr>
               <w:jc w:val="center"/>
               <w:rPr>
-                <w:rFonts w:hint="eastAsia"/>
                 <w:color w:val="000000"/>
               </w:rPr>
             </w:pPr>
@@ -13498,7 +13150,6 @@
             <w:pPr>
               <w:jc w:val="center"/>
               <w:rPr>
-                <w:rFonts w:hint="eastAsia"/>
                 <w:color w:val="000000"/>
               </w:rPr>
             </w:pPr>
@@ -13578,7 +13229,6 @@
             <w:pPr>
               <w:jc w:val="center"/>
               <w:rPr>
-                <w:rFonts w:hint="eastAsia"/>
                 <w:color w:val="000000"/>
               </w:rPr>
             </w:pPr>
@@ -13606,9 +13256,6 @@
           <w:p>
             <w:pPr>
               <w:jc w:val="center"/>
-              <w:rPr>
-                <w:rFonts w:hint="eastAsia"/>
-              </w:rPr>
             </w:pPr>
             <w:r>
               <w:rPr>
@@ -13634,7 +13281,6 @@
             <w:pPr>
               <w:jc w:val="center"/>
               <w:rPr>
-                <w:rFonts w:hint="eastAsia"/>
                 <w:color w:val="000000"/>
               </w:rPr>
             </w:pPr>
@@ -13662,7 +13308,6 @@
           <w:p>
             <w:pPr>
               <w:rPr>
-                <w:rFonts w:hint="eastAsia"/>
                 <w:color w:val="000000"/>
               </w:rPr>
             </w:pPr>
@@ -13729,7 +13374,6 @@
             <w:pPr>
               <w:jc w:val="center"/>
               <w:rPr>
-                <w:rFonts w:hint="eastAsia"/>
                 <w:color w:val="000000"/>
               </w:rPr>
             </w:pPr>
@@ -13782,7 +13426,6 @@
             <w:pPr>
               <w:jc w:val="center"/>
               <w:rPr>
-                <w:rFonts w:hint="eastAsia"/>
                 <w:color w:val="000000"/>
               </w:rPr>
             </w:pPr>
@@ -13810,7 +13453,6 @@
           <w:p>
             <w:pPr>
               <w:rPr>
-                <w:rFonts w:hint="eastAsia"/>
                 <w:color w:val="000000"/>
               </w:rPr>
             </w:pPr>
@@ -13870,7 +13512,6 @@
             <w:pPr>
               <w:jc w:val="center"/>
               <w:rPr>
-                <w:rFonts w:hint="eastAsia"/>
                 <w:color w:val="000000"/>
               </w:rPr>
             </w:pPr>
@@ -13898,9 +13539,6 @@
           <w:p>
             <w:pPr>
               <w:jc w:val="center"/>
-              <w:rPr>
-                <w:rFonts w:hint="eastAsia"/>
-              </w:rPr>
             </w:pPr>
             <w:r>
               <w:rPr>
@@ -13926,7 +13564,6 @@
             <w:pPr>
               <w:jc w:val="center"/>
               <w:rPr>
-                <w:rFonts w:hint="eastAsia"/>
                 <w:color w:val="000000"/>
               </w:rPr>
             </w:pPr>
@@ -13968,19 +13605,8 @@
         </w:tc>
       </w:tr>
     </w:tbl>
+    <w:p/>
     <w:p>
-      <w:pPr>
-        <w:rPr>
-          <w:rFonts w:hint="eastAsia"/>
-        </w:rPr>
-      </w:pPr>
-    </w:p>
-    <w:p>
-      <w:pPr>
-        <w:rPr>
-          <w:rFonts w:hint="eastAsia"/>
-        </w:rPr>
-      </w:pPr>
       <w:r>
         <w:rPr>
           <w:rFonts w:hint="eastAsia"/>
@@ -14001,11 +13627,6 @@
       </w:r>
     </w:p>
     <w:p>
-      <w:pPr>
-        <w:rPr>
-          <w:rFonts w:hint="eastAsia"/>
-        </w:rPr>
-      </w:pPr>
       <w:r>
         <w:rPr>
           <w:rFonts w:hint="eastAsia"/>
@@ -14014,11 +13635,6 @@
       </w:r>
     </w:p>
     <w:p>
-      <w:pPr>
-        <w:rPr>
-          <w:rFonts w:hint="eastAsia"/>
-        </w:rPr>
-      </w:pPr>
       <w:r>
         <w:rPr>
           <w:rFonts w:hint="eastAsia"/>
@@ -14255,7 +13871,6 @@
             <w:pPr>
               <w:jc w:val="center"/>
               <w:rPr>
-                <w:rFonts w:hint="eastAsia"/>
                 <w:color w:val="000000"/>
               </w:rPr>
             </w:pPr>
@@ -14391,7 +14006,6 @@
             <w:pPr>
               <w:jc w:val="center"/>
               <w:rPr>
-                <w:rFonts w:hint="eastAsia"/>
                 <w:color w:val="000000"/>
               </w:rPr>
             </w:pPr>
@@ -14527,7 +14141,6 @@
             <w:pPr>
               <w:jc w:val="center"/>
               <w:rPr>
-                <w:rFonts w:hint="eastAsia"/>
                 <w:color w:val="000000"/>
               </w:rPr>
             </w:pPr>
@@ -14556,7 +14169,6 @@
             <w:pPr>
               <w:jc w:val="center"/>
               <w:rPr>
-                <w:rFonts w:hint="eastAsia"/>
                 <w:color w:val="000000"/>
               </w:rPr>
             </w:pPr>
@@ -14585,7 +14197,6 @@
             <w:pPr>
               <w:jc w:val="center"/>
               <w:rPr>
-                <w:rFonts w:hint="eastAsia"/>
                 <w:color w:val="000000"/>
               </w:rPr>
             </w:pPr>
@@ -14665,7 +14276,6 @@
             <w:pPr>
               <w:jc w:val="center"/>
               <w:rPr>
-                <w:rFonts w:hint="eastAsia"/>
                 <w:color w:val="000000"/>
               </w:rPr>
             </w:pPr>
@@ -14718,7 +14328,6 @@
             <w:pPr>
               <w:jc w:val="center"/>
               <w:rPr>
-                <w:rFonts w:hint="eastAsia"/>
                 <w:color w:val="000000"/>
               </w:rPr>
             </w:pPr>
@@ -14826,7 +14435,6 @@
             <w:pPr>
               <w:jc w:val="center"/>
               <w:rPr>
-                <w:rFonts w:hint="eastAsia"/>
                 <w:color w:val="000000"/>
               </w:rPr>
             </w:pPr>
@@ -14879,7 +14487,6 @@
             <w:pPr>
               <w:jc w:val="center"/>
               <w:rPr>
-                <w:rFonts w:hint="eastAsia"/>
                 <w:color w:val="000000"/>
               </w:rPr>
             </w:pPr>
@@ -14907,7 +14514,6 @@
           <w:p>
             <w:pPr>
               <w:rPr>
-                <w:rFonts w:hint="eastAsia"/>
                 <w:color w:val="000000"/>
               </w:rPr>
             </w:pPr>
@@ -14967,7 +14573,6 @@
             <w:pPr>
               <w:jc w:val="center"/>
               <w:rPr>
-                <w:rFonts w:hint="eastAsia"/>
                 <w:color w:val="000000"/>
               </w:rPr>
             </w:pPr>
@@ -14995,9 +14600,6 @@
           <w:p>
             <w:pPr>
               <w:jc w:val="center"/>
-              <w:rPr>
-                <w:rFonts w:hint="eastAsia"/>
-              </w:rPr>
             </w:pPr>
             <w:r>
               <w:rPr>
@@ -15023,7 +14625,6 @@
             <w:pPr>
               <w:jc w:val="center"/>
               <w:rPr>
-                <w:rFonts w:hint="eastAsia"/>
                 <w:color w:val="000000"/>
               </w:rPr>
             </w:pPr>
@@ -15051,7 +14652,6 @@
           <w:p>
             <w:pPr>
               <w:rPr>
-                <w:rFonts w:hint="eastAsia"/>
                 <w:color w:val="000000"/>
               </w:rPr>
             </w:pPr>
@@ -15111,7 +14711,6 @@
             <w:pPr>
               <w:jc w:val="center"/>
               <w:rPr>
-                <w:rFonts w:hint="eastAsia"/>
                 <w:color w:val="000000"/>
               </w:rPr>
             </w:pPr>
@@ -15139,9 +14738,6 @@
           <w:p>
             <w:pPr>
               <w:jc w:val="center"/>
-              <w:rPr>
-                <w:rFonts w:hint="eastAsia"/>
-              </w:rPr>
             </w:pPr>
             <w:r>
               <w:rPr>
@@ -15167,7 +14763,6 @@
             <w:pPr>
               <w:jc w:val="center"/>
               <w:rPr>
-                <w:rFonts w:hint="eastAsia"/>
                 <w:color w:val="000000"/>
               </w:rPr>
             </w:pPr>
@@ -15247,7 +14842,6 @@
             <w:pPr>
               <w:jc w:val="center"/>
               <w:rPr>
-                <w:rFonts w:hint="eastAsia"/>
                 <w:color w:val="000000"/>
               </w:rPr>
             </w:pPr>
@@ -15300,7 +14894,6 @@
             <w:pPr>
               <w:jc w:val="center"/>
               <w:rPr>
-                <w:rFonts w:hint="eastAsia"/>
                 <w:color w:val="000000"/>
               </w:rPr>
             </w:pPr>
@@ -15387,7 +14980,6 @@
             <w:pPr>
               <w:jc w:val="center"/>
               <w:rPr>
-                <w:rFonts w:hint="eastAsia"/>
                 <w:color w:val="000000"/>
               </w:rPr>
             </w:pPr>
@@ -15415,9 +15007,6 @@
           <w:p>
             <w:pPr>
               <w:jc w:val="center"/>
-              <w:rPr>
-                <w:rFonts w:hint="eastAsia"/>
-              </w:rPr>
             </w:pPr>
             <w:r>
               <w:rPr>
@@ -15443,7 +15032,6 @@
             <w:pPr>
               <w:jc w:val="center"/>
               <w:rPr>
-                <w:rFonts w:hint="eastAsia"/>
                 <w:color w:val="000000"/>
               </w:rPr>
             </w:pPr>
@@ -15471,7 +15059,6 @@
           <w:p>
             <w:pPr>
               <w:rPr>
-                <w:rFonts w:hint="eastAsia"/>
                 <w:color w:val="000000"/>
               </w:rPr>
             </w:pPr>
@@ -15506,7 +15093,6 @@
           <w:p>
             <w:pPr>
               <w:rPr>
-                <w:rFonts w:hint="eastAsia"/>
                 <w:color w:val="000000"/>
               </w:rPr>
             </w:pPr>
@@ -15559,7 +15145,6 @@
             <w:pPr>
               <w:jc w:val="center"/>
               <w:rPr>
-                <w:rFonts w:hint="eastAsia"/>
                 <w:color w:val="000000"/>
               </w:rPr>
             </w:pPr>
@@ -15587,9 +15172,6 @@
           <w:p>
             <w:pPr>
               <w:jc w:val="center"/>
-              <w:rPr>
-                <w:rFonts w:hint="eastAsia"/>
-              </w:rPr>
             </w:pPr>
             <w:r>
               <w:rPr>
@@ -15615,7 +15197,6 @@
             <w:pPr>
               <w:jc w:val="center"/>
               <w:rPr>
-                <w:rFonts w:hint="eastAsia"/>
                 <w:color w:val="000000"/>
               </w:rPr>
             </w:pPr>
@@ -15636,7 +15217,6 @@
           <w:p>
             <w:pPr>
               <w:rPr>
-                <w:rFonts w:hint="eastAsia"/>
                 <w:color w:val="000000"/>
               </w:rPr>
             </w:pPr>
@@ -15689,7 +15269,6 @@
             <w:pPr>
               <w:jc w:val="center"/>
               <w:rPr>
-                <w:rFonts w:hint="eastAsia"/>
                 <w:color w:val="000000"/>
               </w:rPr>
             </w:pPr>
@@ -15717,9 +15296,6 @@
           <w:p>
             <w:pPr>
               <w:jc w:val="center"/>
-              <w:rPr>
-                <w:rFonts w:hint="eastAsia"/>
-              </w:rPr>
             </w:pPr>
             <w:r>
               <w:rPr>
@@ -15745,7 +15321,6 @@
             <w:pPr>
               <w:jc w:val="center"/>
               <w:rPr>
-                <w:rFonts w:hint="eastAsia"/>
                 <w:color w:val="000000"/>
               </w:rPr>
             </w:pPr>
@@ -15766,7 +15341,6 @@
           <w:p>
             <w:pPr>
               <w:rPr>
-                <w:rFonts w:hint="eastAsia"/>
                 <w:color w:val="000000"/>
               </w:rPr>
             </w:pPr>
@@ -15819,7 +15393,6 @@
             <w:pPr>
               <w:jc w:val="center"/>
               <w:rPr>
-                <w:rFonts w:hint="eastAsia"/>
                 <w:color w:val="000000"/>
               </w:rPr>
             </w:pPr>
@@ -15847,9 +15420,6 @@
           <w:p>
             <w:pPr>
               <w:jc w:val="center"/>
-              <w:rPr>
-                <w:rFonts w:hint="eastAsia"/>
-              </w:rPr>
             </w:pPr>
             <w:r>
               <w:rPr>
@@ -15875,7 +15445,6 @@
             <w:pPr>
               <w:jc w:val="center"/>
               <w:rPr>
-                <w:rFonts w:hint="eastAsia"/>
                 <w:color w:val="000000"/>
               </w:rPr>
             </w:pPr>
@@ -15896,7 +15465,6 @@
           <w:p>
             <w:pPr>
               <w:rPr>
-                <w:rFonts w:hint="eastAsia"/>
                 <w:color w:val="000000"/>
               </w:rPr>
             </w:pPr>
@@ -15949,7 +15517,6 @@
             <w:pPr>
               <w:jc w:val="center"/>
               <w:rPr>
-                <w:rFonts w:hint="eastAsia"/>
                 <w:color w:val="000000"/>
               </w:rPr>
             </w:pPr>
@@ -15977,9 +15544,6 @@
           <w:p>
             <w:pPr>
               <w:jc w:val="center"/>
-              <w:rPr>
-                <w:rFonts w:hint="eastAsia"/>
-              </w:rPr>
             </w:pPr>
             <w:r>
               <w:rPr>
@@ -16005,7 +15569,6 @@
             <w:pPr>
               <w:jc w:val="center"/>
               <w:rPr>
-                <w:rFonts w:hint="eastAsia"/>
                 <w:color w:val="000000"/>
               </w:rPr>
             </w:pPr>
@@ -16026,7 +15589,6 @@
           <w:p>
             <w:pPr>
               <w:rPr>
-                <w:rFonts w:hint="eastAsia"/>
                 <w:color w:val="000000"/>
               </w:rPr>
             </w:pPr>
@@ -16079,7 +15641,6 @@
             <w:pPr>
               <w:jc w:val="center"/>
               <w:rPr>
-                <w:rFonts w:hint="eastAsia"/>
                 <w:color w:val="000000"/>
               </w:rPr>
             </w:pPr>
@@ -16114,9 +15675,6 @@
           <w:p>
             <w:pPr>
               <w:jc w:val="center"/>
-              <w:rPr>
-                <w:rFonts w:hint="eastAsia"/>
-              </w:rPr>
             </w:pPr>
             <w:r>
               <w:rPr>
@@ -16142,7 +15700,6 @@
             <w:pPr>
               <w:jc w:val="center"/>
               <w:rPr>
-                <w:rFonts w:hint="eastAsia"/>
                 <w:color w:val="000000"/>
               </w:rPr>
             </w:pPr>
@@ -16163,7 +15720,6 @@
           <w:p>
             <w:pPr>
               <w:rPr>
-                <w:rFonts w:hint="eastAsia"/>
                 <w:color w:val="000000"/>
               </w:rPr>
             </w:pPr>
@@ -16216,7 +15772,6 @@
             <w:pPr>
               <w:jc w:val="center"/>
               <w:rPr>
-                <w:rFonts w:hint="eastAsia"/>
                 <w:color w:val="000000"/>
               </w:rPr>
             </w:pPr>
@@ -16244,9 +15799,6 @@
           <w:p>
             <w:pPr>
               <w:jc w:val="center"/>
-              <w:rPr>
-                <w:rFonts w:hint="eastAsia"/>
-              </w:rPr>
             </w:pPr>
             <w:r>
               <w:rPr>
@@ -16272,7 +15824,6 @@
             <w:pPr>
               <w:jc w:val="center"/>
               <w:rPr>
-                <w:rFonts w:hint="eastAsia"/>
                 <w:color w:val="000000"/>
               </w:rPr>
             </w:pPr>
@@ -16293,7 +15844,6 @@
           <w:p>
             <w:pPr>
               <w:rPr>
-                <w:rFonts w:hint="eastAsia"/>
                 <w:color w:val="000000"/>
               </w:rPr>
             </w:pPr>
@@ -16346,7 +15896,6 @@
             <w:pPr>
               <w:jc w:val="center"/>
               <w:rPr>
-                <w:rFonts w:hint="eastAsia"/>
                 <w:color w:val="000000"/>
               </w:rPr>
             </w:pPr>
@@ -16374,9 +15923,6 @@
           <w:p>
             <w:pPr>
               <w:jc w:val="center"/>
-              <w:rPr>
-                <w:rFonts w:hint="eastAsia"/>
-              </w:rPr>
             </w:pPr>
             <w:r>
               <w:rPr>
@@ -16402,7 +15948,6 @@
             <w:pPr>
               <w:jc w:val="center"/>
               <w:rPr>
-                <w:rFonts w:hint="eastAsia"/>
                 <w:color w:val="000000"/>
               </w:rPr>
             </w:pPr>
@@ -16423,7 +15968,6 @@
           <w:p>
             <w:pPr>
               <w:rPr>
-                <w:rFonts w:hint="eastAsia"/>
                 <w:color w:val="000000"/>
               </w:rPr>
             </w:pPr>
@@ -16476,7 +16020,6 @@
             <w:pPr>
               <w:jc w:val="center"/>
               <w:rPr>
-                <w:rFonts w:hint="eastAsia"/>
                 <w:color w:val="000000"/>
               </w:rPr>
             </w:pPr>
@@ -16504,9 +16047,6 @@
           <w:p>
             <w:pPr>
               <w:jc w:val="center"/>
-              <w:rPr>
-                <w:rFonts w:hint="eastAsia"/>
-              </w:rPr>
             </w:pPr>
             <w:r>
               <w:rPr>
@@ -16532,7 +16072,6 @@
             <w:pPr>
               <w:jc w:val="center"/>
               <w:rPr>
-                <w:rFonts w:hint="eastAsia"/>
                 <w:color w:val="000000"/>
               </w:rPr>
             </w:pPr>
@@ -16553,7 +16092,6 @@
           <w:p>
             <w:pPr>
               <w:rPr>
-                <w:rFonts w:hint="eastAsia"/>
                 <w:color w:val="000000"/>
               </w:rPr>
             </w:pPr>
@@ -16606,7 +16144,6 @@
             <w:pPr>
               <w:jc w:val="center"/>
               <w:rPr>
-                <w:rFonts w:hint="eastAsia"/>
                 <w:color w:val="000000"/>
               </w:rPr>
             </w:pPr>
@@ -16634,9 +16171,6 @@
           <w:p>
             <w:pPr>
               <w:jc w:val="center"/>
-              <w:rPr>
-                <w:rFonts w:hint="eastAsia"/>
-              </w:rPr>
             </w:pPr>
             <w:r>
               <w:rPr>
@@ -16662,7 +16196,6 @@
             <w:pPr>
               <w:jc w:val="center"/>
               <w:rPr>
-                <w:rFonts w:hint="eastAsia"/>
                 <w:color w:val="000000"/>
               </w:rPr>
             </w:pPr>
@@ -16683,7 +16216,6 @@
           <w:p>
             <w:pPr>
               <w:rPr>
-                <w:rFonts w:hint="eastAsia"/>
                 <w:color w:val="000000"/>
               </w:rPr>
             </w:pPr>
@@ -16691,19 +16223,8 @@
         </w:tc>
       </w:tr>
     </w:tbl>
+    <w:p/>
     <w:p>
-      <w:pPr>
-        <w:rPr>
-          <w:rFonts w:hint="eastAsia"/>
-        </w:rPr>
-      </w:pPr>
-    </w:p>
-    <w:p>
-      <w:pPr>
-        <w:rPr>
-          <w:rFonts w:hint="eastAsia"/>
-        </w:rPr>
-      </w:pPr>
       <w:r>
         <w:rPr>
           <w:rFonts w:hint="eastAsia"/>
@@ -16712,11 +16233,6 @@
       </w:r>
     </w:p>
     <w:p>
-      <w:pPr>
-        <w:rPr>
-          <w:rFonts w:hint="eastAsia"/>
-        </w:rPr>
-      </w:pPr>
       <w:r>
         <w:rPr>
           <w:rFonts w:hint="eastAsia"/>
@@ -16960,7 +16476,6 @@
             <w:pPr>
               <w:jc w:val="center"/>
               <w:rPr>
-                <w:rFonts w:hint="eastAsia"/>
                 <w:color w:val="000000"/>
               </w:rPr>
             </w:pPr>
@@ -17096,7 +16611,6 @@
             <w:pPr>
               <w:jc w:val="center"/>
               <w:rPr>
-                <w:rFonts w:hint="eastAsia"/>
                 <w:color w:val="000000"/>
               </w:rPr>
             </w:pPr>
@@ -17232,7 +16746,6 @@
             <w:pPr>
               <w:jc w:val="center"/>
               <w:rPr>
-                <w:rFonts w:hint="eastAsia"/>
                 <w:color w:val="000000"/>
               </w:rPr>
             </w:pPr>
@@ -17260,9 +16773,6 @@
           <w:p>
             <w:pPr>
               <w:jc w:val="center"/>
-              <w:rPr>
-                <w:rFonts w:hint="eastAsia"/>
-              </w:rPr>
             </w:pPr>
             <w:r>
               <w:rPr>
@@ -17288,7 +16798,6 @@
             <w:pPr>
               <w:jc w:val="center"/>
               <w:rPr>
-                <w:rFonts w:hint="eastAsia"/>
                 <w:color w:val="000000"/>
               </w:rPr>
             </w:pPr>
@@ -17316,7 +16825,6 @@
           <w:p>
             <w:pPr>
               <w:rPr>
-                <w:rFonts w:hint="eastAsia"/>
                 <w:color w:val="000000"/>
               </w:rPr>
             </w:pPr>
@@ -17369,7 +16877,6 @@
             <w:pPr>
               <w:jc w:val="center"/>
               <w:rPr>
-                <w:rFonts w:hint="eastAsia"/>
                 <w:color w:val="000000"/>
               </w:rPr>
             </w:pPr>
@@ -17397,9 +16904,6 @@
           <w:p>
             <w:pPr>
               <w:jc w:val="center"/>
-              <w:rPr>
-                <w:rFonts w:hint="eastAsia"/>
-              </w:rPr>
             </w:pPr>
             <w:r>
               <w:rPr>
@@ -17425,7 +16929,6 @@
             <w:pPr>
               <w:jc w:val="center"/>
               <w:rPr>
-                <w:rFonts w:hint="eastAsia"/>
                 <w:color w:val="000000"/>
               </w:rPr>
             </w:pPr>
@@ -17453,7 +16956,6 @@
           <w:p>
             <w:pPr>
               <w:rPr>
-                <w:rFonts w:hint="eastAsia"/>
                 <w:color w:val="000000"/>
               </w:rPr>
             </w:pPr>
@@ -17506,7 +17008,6 @@
             <w:pPr>
               <w:jc w:val="center"/>
               <w:rPr>
-                <w:rFonts w:hint="eastAsia"/>
                 <w:color w:val="000000"/>
               </w:rPr>
             </w:pPr>
@@ -17534,9 +17035,6 @@
           <w:p>
             <w:pPr>
               <w:jc w:val="center"/>
-              <w:rPr>
-                <w:rFonts w:hint="eastAsia"/>
-              </w:rPr>
             </w:pPr>
             <w:r>
               <w:rPr>
@@ -17562,7 +17060,6 @@
             <w:pPr>
               <w:jc w:val="center"/>
               <w:rPr>
-                <w:rFonts w:hint="eastAsia"/>
                 <w:color w:val="000000"/>
               </w:rPr>
             </w:pPr>
@@ -17590,7 +17087,6 @@
           <w:p>
             <w:pPr>
               <w:rPr>
-                <w:rFonts w:hint="eastAsia"/>
                 <w:color w:val="000000"/>
               </w:rPr>
             </w:pPr>
@@ -17657,7 +17153,6 @@
             <w:pPr>
               <w:jc w:val="center"/>
               <w:rPr>
-                <w:rFonts w:hint="eastAsia"/>
                 <w:color w:val="000000"/>
               </w:rPr>
             </w:pPr>
@@ -17710,7 +17205,6 @@
             <w:pPr>
               <w:jc w:val="center"/>
               <w:rPr>
-                <w:rFonts w:hint="eastAsia"/>
                 <w:color w:val="000000"/>
               </w:rPr>
             </w:pPr>
@@ -17738,7 +17232,6 @@
           <w:p>
             <w:pPr>
               <w:rPr>
-                <w:rFonts w:hint="eastAsia"/>
                 <w:color w:val="000000"/>
               </w:rPr>
             </w:pPr>
@@ -17746,19 +17239,8 @@
         </w:tc>
       </w:tr>
     </w:tbl>
+    <w:p/>
     <w:p>
-      <w:pPr>
-        <w:rPr>
-          <w:rFonts w:hint="eastAsia"/>
-        </w:rPr>
-      </w:pPr>
-    </w:p>
-    <w:p>
-      <w:pPr>
-        <w:rPr>
-          <w:rFonts w:hint="eastAsia"/>
-        </w:rPr>
-      </w:pPr>
       <w:r>
         <w:rPr>
           <w:rFonts w:hint="eastAsia"/>
@@ -17767,11 +17249,6 @@
       </w:r>
     </w:p>
     <w:p>
-      <w:pPr>
-        <w:rPr>
-          <w:rFonts w:hint="eastAsia"/>
-        </w:rPr>
-      </w:pPr>
       <w:r>
         <w:rPr>
           <w:rFonts w:hint="eastAsia"/>
@@ -18014,7 +17491,6 @@
             <w:pPr>
               <w:jc w:val="center"/>
               <w:rPr>
-                <w:rFonts w:hint="eastAsia"/>
                 <w:color w:val="000000"/>
               </w:rPr>
             </w:pPr>
@@ -18150,7 +17626,6 @@
             <w:pPr>
               <w:jc w:val="center"/>
               <w:rPr>
-                <w:rFonts w:hint="eastAsia"/>
                 <w:color w:val="000000"/>
               </w:rPr>
             </w:pPr>
@@ -18293,7 +17768,6 @@
             <w:pPr>
               <w:jc w:val="center"/>
               <w:rPr>
-                <w:rFonts w:hint="eastAsia"/>
                 <w:color w:val="000000"/>
               </w:rPr>
             </w:pPr>
@@ -18321,9 +17795,6 @@
           <w:p>
             <w:pPr>
               <w:jc w:val="center"/>
-              <w:rPr>
-                <w:rFonts w:hint="eastAsia"/>
-              </w:rPr>
             </w:pPr>
             <w:r>
               <w:rPr>
@@ -18349,7 +17820,6 @@
             <w:pPr>
               <w:jc w:val="center"/>
               <w:rPr>
-                <w:rFonts w:hint="eastAsia"/>
                 <w:color w:val="000000"/>
               </w:rPr>
             </w:pPr>
@@ -18377,7 +17847,6 @@
           <w:p>
             <w:pPr>
               <w:rPr>
-                <w:rFonts w:hint="eastAsia"/>
                 <w:color w:val="000000"/>
               </w:rPr>
             </w:pPr>
@@ -18430,7 +17899,6 @@
             <w:pPr>
               <w:jc w:val="center"/>
               <w:rPr>
-                <w:rFonts w:hint="eastAsia"/>
                 <w:color w:val="000000"/>
               </w:rPr>
             </w:pPr>
@@ -18458,9 +17926,6 @@
           <w:p>
             <w:pPr>
               <w:jc w:val="center"/>
-              <w:rPr>
-                <w:rFonts w:hint="eastAsia"/>
-              </w:rPr>
             </w:pPr>
             <w:r>
               <w:rPr>
@@ -18486,7 +17951,6 @@
             <w:pPr>
               <w:jc w:val="center"/>
               <w:rPr>
-                <w:rFonts w:hint="eastAsia"/>
                 <w:color w:val="000000"/>
               </w:rPr>
             </w:pPr>
@@ -18514,7 +17978,6 @@
           <w:p>
             <w:pPr>
               <w:rPr>
-                <w:rFonts w:hint="eastAsia"/>
                 <w:color w:val="000000"/>
               </w:rPr>
             </w:pPr>
@@ -18567,7 +18030,6 @@
             <w:pPr>
               <w:jc w:val="center"/>
               <w:rPr>
-                <w:rFonts w:hint="eastAsia"/>
                 <w:color w:val="000000"/>
               </w:rPr>
             </w:pPr>
@@ -18595,9 +18057,6 @@
           <w:p>
             <w:pPr>
               <w:jc w:val="center"/>
-              <w:rPr>
-                <w:rFonts w:hint="eastAsia"/>
-              </w:rPr>
             </w:pPr>
             <w:r>
               <w:rPr>
@@ -18623,7 +18082,6 @@
             <w:pPr>
               <w:jc w:val="center"/>
               <w:rPr>
-                <w:rFonts w:hint="eastAsia"/>
                 <w:color w:val="000000"/>
               </w:rPr>
             </w:pPr>
@@ -18651,7 +18109,6 @@
           <w:p>
             <w:pPr>
               <w:rPr>
-                <w:rFonts w:hint="eastAsia"/>
                 <w:color w:val="000000"/>
               </w:rPr>
             </w:pPr>
@@ -18718,7 +18175,6 @@
             <w:pPr>
               <w:jc w:val="center"/>
               <w:rPr>
-                <w:rFonts w:hint="eastAsia"/>
                 <w:color w:val="000000"/>
               </w:rPr>
             </w:pPr>
@@ -18771,7 +18227,6 @@
             <w:pPr>
               <w:jc w:val="center"/>
               <w:rPr>
-                <w:rFonts w:hint="eastAsia"/>
                 <w:color w:val="000000"/>
               </w:rPr>
             </w:pPr>
@@ -18799,7 +18254,6 @@
           <w:p>
             <w:pPr>
               <w:rPr>
-                <w:rFonts w:hint="eastAsia"/>
                 <w:color w:val="000000"/>
               </w:rPr>
             </w:pPr>
@@ -18807,26 +18261,9 @@
         </w:tc>
       </w:tr>
     </w:tbl>
+    <w:p/>
+    <w:p/>
     <w:p>
-      <w:pPr>
-        <w:rPr>
-          <w:rFonts w:hint="eastAsia"/>
-        </w:rPr>
-      </w:pPr>
-    </w:p>
-    <w:p>
-      <w:pPr>
-        <w:rPr>
-          <w:rFonts w:hint="eastAsia"/>
-        </w:rPr>
-      </w:pPr>
-    </w:p>
-    <w:p>
-      <w:pPr>
-        <w:rPr>
-          <w:rFonts w:hint="eastAsia"/>
-        </w:rPr>
-      </w:pPr>
       <w:r>
         <w:rPr>
           <w:rFonts w:hint="eastAsia"/>
@@ -18835,11 +18272,6 @@
       </w:r>
     </w:p>
     <w:p>
-      <w:pPr>
-        <w:rPr>
-          <w:rFonts w:hint="eastAsia"/>
-        </w:rPr>
-      </w:pPr>
       <w:r>
         <w:rPr>
           <w:rFonts w:hint="eastAsia"/>
@@ -19094,7 +18526,6 @@
             <w:pPr>
               <w:jc w:val="center"/>
               <w:rPr>
-                <w:rFonts w:hint="eastAsia"/>
                 <w:color w:val="000000"/>
               </w:rPr>
             </w:pPr>
@@ -19230,7 +18661,6 @@
             <w:pPr>
               <w:jc w:val="center"/>
               <w:rPr>
-                <w:rFonts w:hint="eastAsia"/>
                 <w:color w:val="000000"/>
               </w:rPr>
             </w:pPr>
@@ -19258,9 +18688,6 @@
           <w:p>
             <w:pPr>
               <w:jc w:val="center"/>
-              <w:rPr>
-                <w:rFonts w:hint="eastAsia"/>
-              </w:rPr>
             </w:pPr>
             <w:r>
               <w:rPr>
@@ -19286,7 +18713,6 @@
             <w:pPr>
               <w:jc w:val="center"/>
               <w:rPr>
-                <w:rFonts w:hint="eastAsia"/>
                 <w:color w:val="000000"/>
               </w:rPr>
             </w:pPr>
@@ -19359,7 +18785,6 @@
             <w:pPr>
               <w:jc w:val="center"/>
               <w:rPr>
-                <w:rFonts w:hint="eastAsia"/>
                 <w:color w:val="000000"/>
               </w:rPr>
             </w:pPr>
@@ -19387,9 +18812,6 @@
           <w:p>
             <w:pPr>
               <w:jc w:val="center"/>
-              <w:rPr>
-                <w:rFonts w:hint="eastAsia"/>
-              </w:rPr>
             </w:pPr>
             <w:r>
               <w:rPr>
@@ -19415,7 +18837,6 @@
             <w:pPr>
               <w:jc w:val="center"/>
               <w:rPr>
-                <w:rFonts w:hint="eastAsia"/>
                 <w:color w:val="000000"/>
               </w:rPr>
             </w:pPr>
@@ -19488,7 +18909,6 @@
             <w:pPr>
               <w:jc w:val="center"/>
               <w:rPr>
-                <w:rFonts w:hint="eastAsia"/>
                 <w:color w:val="000000"/>
               </w:rPr>
             </w:pPr>
@@ -19516,9 +18936,6 @@
           <w:p>
             <w:pPr>
               <w:jc w:val="center"/>
-              <w:rPr>
-                <w:rFonts w:hint="eastAsia"/>
-              </w:rPr>
             </w:pPr>
             <w:r>
               <w:rPr>
@@ -19544,7 +18961,6 @@
             <w:pPr>
               <w:jc w:val="center"/>
               <w:rPr>
-                <w:rFonts w:hint="eastAsia"/>
                 <w:color w:val="000000"/>
               </w:rPr>
             </w:pPr>
@@ -19617,7 +19033,6 @@
             <w:pPr>
               <w:jc w:val="center"/>
               <w:rPr>
-                <w:rFonts w:hint="eastAsia"/>
                 <w:color w:val="000000"/>
               </w:rPr>
             </w:pPr>
@@ -19753,7 +19168,6 @@
             <w:pPr>
               <w:jc w:val="center"/>
               <w:rPr>
-                <w:rFonts w:hint="eastAsia"/>
                 <w:color w:val="000000"/>
               </w:rPr>
             </w:pPr>
@@ -19782,7 +19196,6 @@
             <w:pPr>
               <w:jc w:val="center"/>
               <w:rPr>
-                <w:rFonts w:hint="eastAsia"/>
                 <w:color w:val="000000"/>
               </w:rPr>
             </w:pPr>
@@ -19811,7 +19224,6 @@
             <w:pPr>
               <w:jc w:val="center"/>
               <w:rPr>
-                <w:rFonts w:hint="eastAsia"/>
                 <w:color w:val="000000"/>
               </w:rPr>
             </w:pPr>
@@ -19891,7 +19303,6 @@
             <w:pPr>
               <w:jc w:val="center"/>
               <w:rPr>
-                <w:rFonts w:hint="eastAsia"/>
                 <w:color w:val="000000"/>
               </w:rPr>
             </w:pPr>
@@ -19944,7 +19355,6 @@
             <w:pPr>
               <w:jc w:val="center"/>
               <w:rPr>
-                <w:rFonts w:hint="eastAsia"/>
                 <w:color w:val="000000"/>
               </w:rPr>
             </w:pPr>
@@ -20031,7 +19441,6 @@
             <w:pPr>
               <w:jc w:val="center"/>
               <w:rPr>
-                <w:rFonts w:hint="eastAsia"/>
                 <w:color w:val="000000"/>
               </w:rPr>
             </w:pPr>
@@ -20059,9 +19468,6 @@
           <w:p>
             <w:pPr>
               <w:jc w:val="center"/>
-              <w:rPr>
-                <w:rFonts w:hint="eastAsia"/>
-              </w:rPr>
             </w:pPr>
             <w:r>
               <w:rPr>
@@ -20087,7 +19493,6 @@
             <w:pPr>
               <w:jc w:val="center"/>
               <w:rPr>
-                <w:rFonts w:hint="eastAsia"/>
                 <w:color w:val="000000"/>
               </w:rPr>
             </w:pPr>
@@ -20167,7 +19572,6 @@
             <w:pPr>
               <w:jc w:val="center"/>
               <w:rPr>
-                <w:rFonts w:hint="eastAsia"/>
                 <w:color w:val="000000"/>
               </w:rPr>
             </w:pPr>
@@ -20195,9 +19599,6 @@
           <w:p>
             <w:pPr>
               <w:jc w:val="center"/>
-              <w:rPr>
-                <w:rFonts w:hint="eastAsia"/>
-              </w:rPr>
             </w:pPr>
             <w:r>
               <w:rPr>
@@ -20223,23 +19624,15 @@
             <w:pPr>
               <w:jc w:val="center"/>
               <w:rPr>
-                <w:rFonts w:hint="eastAsia"/>
-                <w:color w:val="000000"/>
-              </w:rPr>
-            </w:pPr>
-            <w:r>
-              <w:rPr>
-                <w:rFonts w:hint="eastAsia"/>
-                <w:color w:val="000000"/>
-              </w:rPr>
-              <w:t>右</w:t>
-            </w:r>
-            <w:r>
-              <w:rPr>
-                <w:rFonts w:hint="eastAsia"/>
-                <w:color w:val="000000"/>
-              </w:rPr>
-              <w:t>床头柜上方</w:t>
+                <w:color w:val="000000"/>
+              </w:rPr>
+            </w:pPr>
+            <w:r>
+              <w:rPr>
+                <w:rFonts w:hint="eastAsia"/>
+                <w:color w:val="000000"/>
+              </w:rPr>
+              <w:t>右床头柜上方</w:t>
             </w:r>
           </w:p>
         </w:tc>
@@ -20310,7 +19703,6 @@
             <w:pPr>
               <w:jc w:val="center"/>
               <w:rPr>
-                <w:rFonts w:hint="eastAsia"/>
                 <w:color w:val="000000"/>
               </w:rPr>
             </w:pPr>
@@ -20338,9 +19730,6 @@
           <w:p>
             <w:pPr>
               <w:jc w:val="center"/>
-              <w:rPr>
-                <w:rFonts w:hint="eastAsia"/>
-              </w:rPr>
             </w:pPr>
             <w:r>
               <w:rPr>
@@ -20366,7 +19755,6 @@
             <w:pPr>
               <w:jc w:val="center"/>
               <w:rPr>
-                <w:rFonts w:hint="eastAsia"/>
                 <w:color w:val="000000"/>
               </w:rPr>
             </w:pPr>
@@ -20394,7 +19782,6 @@
           <w:p>
             <w:pPr>
               <w:rPr>
-                <w:rFonts w:hint="eastAsia"/>
                 <w:color w:val="000000"/>
               </w:rPr>
             </w:pPr>
@@ -20454,7 +19841,6 @@
             <w:pPr>
               <w:jc w:val="center"/>
               <w:rPr>
-                <w:rFonts w:hint="eastAsia"/>
                 <w:color w:val="000000"/>
               </w:rPr>
             </w:pPr>
@@ -20507,7 +19893,6 @@
             <w:pPr>
               <w:jc w:val="center"/>
               <w:rPr>
-                <w:rFonts w:hint="eastAsia"/>
                 <w:color w:val="000000"/>
               </w:rPr>
             </w:pPr>
@@ -20535,7 +19920,6 @@
           <w:p>
             <w:pPr>
               <w:rPr>
-                <w:rFonts w:hint="eastAsia"/>
                 <w:color w:val="000000"/>
               </w:rPr>
             </w:pPr>
@@ -20595,7 +19979,6 @@
             <w:pPr>
               <w:jc w:val="center"/>
               <w:rPr>
-                <w:rFonts w:hint="eastAsia"/>
                 <w:color w:val="000000"/>
               </w:rPr>
             </w:pPr>
@@ -20623,9 +20006,6 @@
           <w:p>
             <w:pPr>
               <w:jc w:val="center"/>
-              <w:rPr>
-                <w:rFonts w:hint="eastAsia"/>
-              </w:rPr>
             </w:pPr>
             <w:r>
               <w:rPr>
@@ -20651,7 +20031,6 @@
             <w:pPr>
               <w:jc w:val="center"/>
               <w:rPr>
-                <w:rFonts w:hint="eastAsia"/>
                 <w:color w:val="000000"/>
               </w:rPr>
             </w:pPr>
@@ -20738,7 +20117,6 @@
             <w:pPr>
               <w:jc w:val="center"/>
               <w:rPr>
-                <w:rFonts w:hint="eastAsia"/>
                 <w:color w:val="000000"/>
               </w:rPr>
             </w:pPr>
@@ -20766,9 +20144,6 @@
           <w:p>
             <w:pPr>
               <w:jc w:val="center"/>
-              <w:rPr>
-                <w:rFonts w:hint="eastAsia"/>
-              </w:rPr>
             </w:pPr>
             <w:r>
               <w:rPr>
@@ -20794,7 +20169,6 @@
             <w:pPr>
               <w:jc w:val="center"/>
               <w:rPr>
-                <w:rFonts w:hint="eastAsia"/>
                 <w:color w:val="000000"/>
               </w:rPr>
             </w:pPr>
@@ -20822,7 +20196,6 @@
           <w:p>
             <w:pPr>
               <w:rPr>
-                <w:rFonts w:hint="eastAsia"/>
                 <w:color w:val="000000"/>
               </w:rPr>
             </w:pPr>
@@ -20882,7 +20255,6 @@
             <w:pPr>
               <w:jc w:val="center"/>
               <w:rPr>
-                <w:rFonts w:hint="eastAsia"/>
                 <w:color w:val="000000"/>
               </w:rPr>
             </w:pPr>
@@ -20910,9 +20282,6 @@
           <w:p>
             <w:pPr>
               <w:jc w:val="center"/>
-              <w:rPr>
-                <w:rFonts w:hint="eastAsia"/>
-              </w:rPr>
             </w:pPr>
             <w:r>
               <w:rPr>
@@ -20938,7 +20307,6 @@
             <w:pPr>
               <w:jc w:val="center"/>
               <w:rPr>
-                <w:rFonts w:hint="eastAsia"/>
                 <w:color w:val="000000"/>
               </w:rPr>
             </w:pPr>
@@ -20966,7 +20334,6 @@
           <w:p>
             <w:pPr>
               <w:rPr>
-                <w:rFonts w:hint="eastAsia"/>
                 <w:color w:val="000000"/>
               </w:rPr>
             </w:pPr>
@@ -21026,7 +20393,6 @@
             <w:pPr>
               <w:jc w:val="center"/>
               <w:rPr>
-                <w:rFonts w:hint="eastAsia"/>
                 <w:color w:val="000000"/>
               </w:rPr>
             </w:pPr>
@@ -21054,9 +20420,6 @@
           <w:p>
             <w:pPr>
               <w:jc w:val="center"/>
-              <w:rPr>
-                <w:rFonts w:hint="eastAsia"/>
-              </w:rPr>
             </w:pPr>
             <w:r>
               <w:rPr>
@@ -21082,7 +20445,6 @@
             <w:pPr>
               <w:jc w:val="center"/>
               <w:rPr>
-                <w:rFonts w:hint="eastAsia"/>
                 <w:color w:val="000000"/>
               </w:rPr>
             </w:pPr>
@@ -21110,7 +20472,6 @@
           <w:p>
             <w:pPr>
               <w:rPr>
-                <w:rFonts w:hint="eastAsia"/>
                 <w:color w:val="000000"/>
               </w:rPr>
             </w:pPr>
@@ -21163,7 +20524,6 @@
             <w:pPr>
               <w:jc w:val="center"/>
               <w:rPr>
-                <w:rFonts w:hint="eastAsia"/>
                 <w:color w:val="000000"/>
               </w:rPr>
             </w:pPr>
@@ -21191,9 +20551,6 @@
           <w:p>
             <w:pPr>
               <w:jc w:val="center"/>
-              <w:rPr>
-                <w:rFonts w:hint="eastAsia"/>
-              </w:rPr>
             </w:pPr>
             <w:r>
               <w:rPr>
@@ -21219,23 +20576,15 @@
             <w:pPr>
               <w:jc w:val="center"/>
               <w:rPr>
-                <w:rFonts w:hint="eastAsia"/>
-                <w:color w:val="000000"/>
-              </w:rPr>
-            </w:pPr>
-            <w:r>
-              <w:rPr>
-                <w:rFonts w:hint="eastAsia"/>
-                <w:color w:val="000000"/>
-              </w:rPr>
-              <w:t>右</w:t>
-            </w:r>
-            <w:r>
-              <w:rPr>
-                <w:rFonts w:hint="eastAsia"/>
-                <w:color w:val="000000"/>
-              </w:rPr>
-              <w:t>床头柜上方</w:t>
+                <w:color w:val="000000"/>
+              </w:rPr>
+            </w:pPr>
+            <w:r>
+              <w:rPr>
+                <w:rFonts w:hint="eastAsia"/>
+                <w:color w:val="000000"/>
+              </w:rPr>
+              <w:t>右床头柜上方</w:t>
             </w:r>
           </w:p>
         </w:tc>
@@ -21254,7 +20603,142 @@
           <w:p>
             <w:pPr>
               <w:rPr>
-                <w:rFonts w:hint="eastAsia"/>
+                <w:color w:val="000000"/>
+              </w:rPr>
+            </w:pPr>
+          </w:p>
+        </w:tc>
+      </w:tr>
+      <w:tr>
+        <w:trPr>
+          <w:trHeight w:val="567"/>
+          <w:jc w:val="center"/>
+        </w:trPr>
+        <w:tc>
+          <w:tcPr>
+            <w:tcW w:w="794" w:type="dxa"/>
+            <w:tcBorders>
+              <w:top w:val="single" w:sz="8" w:space="0" w:color="9BBB59"/>
+              <w:left w:val="single" w:sz="8" w:space="0" w:color="9BBB59"/>
+              <w:bottom w:val="single" w:sz="8" w:space="0" w:color="9BBB59"/>
+              <w:right w:val="single" w:sz="8" w:space="0" w:color="9BBB59"/>
+            </w:tcBorders>
+            <w:shd w:val="clear" w:color="auto" w:fill="FFFFFF"/>
+            <w:vAlign w:val="center"/>
+          </w:tcPr>
+          <w:p>
+            <w:pPr>
+              <w:numPr>
+                <w:ilvl w:val="0"/>
+                <w:numId w:val="15"/>
+              </w:numPr>
+              <w:jc w:val="center"/>
+              <w:rPr>
+                <w:color w:val="000000"/>
+              </w:rPr>
+            </w:pPr>
+          </w:p>
+        </w:tc>
+        <w:tc>
+          <w:tcPr>
+            <w:tcW w:w="1417" w:type="dxa"/>
+            <w:tcBorders>
+              <w:top w:val="single" w:sz="8" w:space="0" w:color="9BBB59"/>
+              <w:left w:val="single" w:sz="8" w:space="0" w:color="9BBB59"/>
+              <w:bottom w:val="single" w:sz="8" w:space="0" w:color="9BBB59"/>
+              <w:right w:val="single" w:sz="8" w:space="0" w:color="9BBB59"/>
+            </w:tcBorders>
+            <w:shd w:val="clear" w:color="auto" w:fill="FFFFFF"/>
+            <w:vAlign w:val="center"/>
+          </w:tcPr>
+          <w:p>
+            <w:pPr>
+              <w:jc w:val="center"/>
+              <w:rPr>
+                <w:rFonts w:hint="eastAsia"/>
+                <w:color w:val="000000"/>
+              </w:rPr>
+            </w:pPr>
+            <w:r>
+              <w:rPr>
+                <w:rFonts w:hint="eastAsia"/>
+                <w:color w:val="000000"/>
+              </w:rPr>
+              <w:t>衣帽间开关</w:t>
+            </w:r>
+          </w:p>
+        </w:tc>
+        <w:tc>
+          <w:tcPr>
+            <w:tcW w:w="850" w:type="dxa"/>
+            <w:tcBorders>
+              <w:top w:val="single" w:sz="8" w:space="0" w:color="9BBB59"/>
+              <w:left w:val="single" w:sz="8" w:space="0" w:color="9BBB59"/>
+              <w:bottom w:val="single" w:sz="8" w:space="0" w:color="9BBB59"/>
+              <w:right w:val="single" w:sz="8" w:space="0" w:color="9BBB59"/>
+            </w:tcBorders>
+            <w:shd w:val="clear" w:color="auto" w:fill="FFFFFF"/>
+            <w:vAlign w:val="center"/>
+          </w:tcPr>
+          <w:p>
+            <w:pPr>
+              <w:jc w:val="center"/>
+              <w:rPr>
+                <w:rFonts w:hint="eastAsia"/>
+              </w:rPr>
+            </w:pPr>
+            <w:r>
+              <w:rPr>
+                <w:rFonts w:hint="eastAsia"/>
+              </w:rPr>
+              <w:t>1</w:t>
+            </w:r>
+          </w:p>
+        </w:tc>
+        <w:tc>
+          <w:tcPr>
+            <w:tcW w:w="2835" w:type="dxa"/>
+            <w:tcBorders>
+              <w:top w:val="single" w:sz="8" w:space="0" w:color="9BBB59"/>
+              <w:left w:val="single" w:sz="8" w:space="0" w:color="9BBB59"/>
+              <w:bottom w:val="single" w:sz="8" w:space="0" w:color="9BBB59"/>
+              <w:right w:val="single" w:sz="8" w:space="0" w:color="9BBB59"/>
+            </w:tcBorders>
+            <w:shd w:val="clear" w:color="auto" w:fill="FFFFFF"/>
+            <w:vAlign w:val="center"/>
+          </w:tcPr>
+          <w:p>
+            <w:pPr>
+              <w:jc w:val="center"/>
+              <w:rPr>
+                <w:rFonts w:hint="eastAsia"/>
+                <w:color w:val="000000"/>
+              </w:rPr>
+            </w:pPr>
+            <w:r>
+              <w:rPr>
+                <w:rFonts w:hint="eastAsia"/>
+                <w:color w:val="000000"/>
+              </w:rPr>
+              <w:t>衣帽间入口左边</w:t>
+            </w:r>
+          </w:p>
+        </w:tc>
+        <w:tc>
+          <w:tcPr>
+            <w:tcW w:w="3685" w:type="dxa"/>
+            <w:tcBorders>
+              <w:top w:val="single" w:sz="8" w:space="0" w:color="9BBB59"/>
+              <w:left w:val="single" w:sz="8" w:space="0" w:color="9BBB59"/>
+              <w:bottom w:val="single" w:sz="8" w:space="0" w:color="9BBB59"/>
+              <w:right w:val="single" w:sz="8" w:space="0" w:color="9BBB59"/>
+            </w:tcBorders>
+            <w:shd w:val="clear" w:color="auto" w:fill="FFFFFF"/>
+            <w:vAlign w:val="center"/>
+          </w:tcPr>
+          <w:p>
+            <w:pPr>
+              <w:rPr>
                 <w:color w:val="000000"/>
               </w:rPr>
             </w:pPr>
@@ -21263,11 +20747,6 @@
       </w:tr>
     </w:tbl>
     <w:p>
-      <w:pPr>
-        <w:rPr>
-          <w:rFonts w:hint="eastAsia"/>
-        </w:rPr>
-      </w:pPr>
       <w:r>
         <w:rPr>
           <w:rFonts w:hint="eastAsia"/>
@@ -21301,11 +20780,342 @@
       </w:pPr>
     </w:p>
     <w:p>
-      <w:pPr>
+      <w:r>
         <w:rPr>
           <w:rFonts w:hint="eastAsia"/>
         </w:rPr>
-      </w:pPr>
+        <w:t>衣帽间</w:t>
+      </w:r>
+    </w:p>
+    <w:p>
+      <w:r>
+        <w:rPr>
+          <w:rFonts w:hint="eastAsia"/>
+        </w:rPr>
+        <w:t>电器：灯</w:t>
+      </w:r>
+    </w:p>
+    <w:tbl>
+      <w:tblPr>
+        <w:tblW w:w="9581" w:type="dxa"/>
+        <w:jc w:val="center"/>
+        <w:tblBorders>
+          <w:top w:val="single" w:sz="8" w:space="0" w:color="000000"/>
+          <w:left w:val="single" w:sz="8" w:space="0" w:color="000000"/>
+          <w:bottom w:val="single" w:sz="8" w:space="0" w:color="000000"/>
+          <w:right w:val="single" w:sz="8" w:space="0" w:color="000000"/>
+          <w:insideH w:val="single" w:sz="8" w:space="0" w:color="000000"/>
+          <w:insideV w:val="single" w:sz="8" w:space="0" w:color="000000"/>
+        </w:tblBorders>
+        <w:tblLayout w:type="fixed"/>
+        <w:tblLook w:val="0000"/>
+      </w:tblPr>
+      <w:tblGrid>
+        <w:gridCol w:w="794"/>
+        <w:gridCol w:w="1417"/>
+        <w:gridCol w:w="850"/>
+        <w:gridCol w:w="2835"/>
+        <w:gridCol w:w="3685"/>
+      </w:tblGrid>
+      <w:tr>
+        <w:trPr>
+          <w:trHeight w:val="567"/>
+          <w:jc w:val="center"/>
+        </w:trPr>
+        <w:tc>
+          <w:tcPr>
+            <w:tcW w:w="794" w:type="dxa"/>
+            <w:tcBorders>
+              <w:top w:val="single" w:sz="8" w:space="0" w:color="9BBB59"/>
+              <w:left w:val="single" w:sz="8" w:space="0" w:color="9BBB59"/>
+              <w:bottom w:val="single" w:sz="18" w:space="0" w:color="9BBB59"/>
+              <w:right w:val="single" w:sz="8" w:space="0" w:color="9BBB59"/>
+            </w:tcBorders>
+            <w:vAlign w:val="center"/>
+          </w:tcPr>
+          <w:p>
+            <w:pPr>
+              <w:jc w:val="center"/>
+              <w:rPr>
+                <w:b/>
+                <w:bCs/>
+                <w:color w:val="000000"/>
+              </w:rPr>
+            </w:pPr>
+            <w:r>
+              <w:rPr>
+                <w:rFonts w:hint="eastAsia"/>
+                <w:b/>
+                <w:bCs/>
+                <w:color w:val="000000"/>
+              </w:rPr>
+              <w:t>序号</w:t>
+            </w:r>
+          </w:p>
+        </w:tc>
+        <w:tc>
+          <w:tcPr>
+            <w:tcW w:w="1417" w:type="dxa"/>
+            <w:tcBorders>
+              <w:top w:val="single" w:sz="8" w:space="0" w:color="9BBB59"/>
+              <w:left w:val="single" w:sz="8" w:space="0" w:color="9BBB59"/>
+              <w:bottom w:val="single" w:sz="18" w:space="0" w:color="9BBB59"/>
+              <w:right w:val="single" w:sz="8" w:space="0" w:color="9BBB59"/>
+            </w:tcBorders>
+            <w:vAlign w:val="center"/>
+          </w:tcPr>
+          <w:p>
+            <w:pPr>
+              <w:jc w:val="center"/>
+              <w:rPr>
+                <w:b/>
+                <w:bCs/>
+                <w:color w:val="000000"/>
+              </w:rPr>
+            </w:pPr>
+            <w:r>
+              <w:rPr>
+                <w:rFonts w:hint="eastAsia"/>
+                <w:b/>
+                <w:bCs/>
+                <w:color w:val="000000"/>
+              </w:rPr>
+              <w:t>名称</w:t>
+            </w:r>
+          </w:p>
+        </w:tc>
+        <w:tc>
+          <w:tcPr>
+            <w:tcW w:w="850" w:type="dxa"/>
+            <w:tcBorders>
+              <w:top w:val="single" w:sz="8" w:space="0" w:color="9BBB59"/>
+              <w:left w:val="single" w:sz="8" w:space="0" w:color="9BBB59"/>
+              <w:bottom w:val="single" w:sz="18" w:space="0" w:color="9BBB59"/>
+              <w:right w:val="single" w:sz="8" w:space="0" w:color="9BBB59"/>
+            </w:tcBorders>
+            <w:vAlign w:val="center"/>
+          </w:tcPr>
+          <w:p>
+            <w:pPr>
+              <w:jc w:val="center"/>
+              <w:rPr>
+                <w:b/>
+                <w:bCs/>
+                <w:color w:val="000000"/>
+              </w:rPr>
+            </w:pPr>
+            <w:r>
+              <w:rPr>
+                <w:rFonts w:hint="eastAsia"/>
+                <w:b/>
+                <w:bCs/>
+                <w:color w:val="000000"/>
+              </w:rPr>
+              <w:t>数量</w:t>
+            </w:r>
+          </w:p>
+        </w:tc>
+        <w:tc>
+          <w:tcPr>
+            <w:tcW w:w="2835" w:type="dxa"/>
+            <w:tcBorders>
+              <w:top w:val="single" w:sz="8" w:space="0" w:color="9BBB59"/>
+              <w:left w:val="single" w:sz="8" w:space="0" w:color="9BBB59"/>
+              <w:bottom w:val="single" w:sz="18" w:space="0" w:color="9BBB59"/>
+              <w:right w:val="single" w:sz="8" w:space="0" w:color="9BBB59"/>
+            </w:tcBorders>
+            <w:vAlign w:val="center"/>
+          </w:tcPr>
+          <w:p>
+            <w:pPr>
+              <w:jc w:val="center"/>
+              <w:rPr>
+                <w:b/>
+                <w:bCs/>
+                <w:color w:val="000000"/>
+              </w:rPr>
+            </w:pPr>
+            <w:r>
+              <w:rPr>
+                <w:rFonts w:hint="eastAsia"/>
+                <w:b/>
+                <w:bCs/>
+                <w:color w:val="000000"/>
+              </w:rPr>
+              <w:t>位置</w:t>
+            </w:r>
+          </w:p>
+        </w:tc>
+        <w:tc>
+          <w:tcPr>
+            <w:tcW w:w="3685" w:type="dxa"/>
+            <w:tcBorders>
+              <w:top w:val="single" w:sz="8" w:space="0" w:color="9BBB59"/>
+              <w:left w:val="single" w:sz="8" w:space="0" w:color="9BBB59"/>
+              <w:bottom w:val="single" w:sz="18" w:space="0" w:color="9BBB59"/>
+              <w:right w:val="single" w:sz="8" w:space="0" w:color="9BBB59"/>
+            </w:tcBorders>
+            <w:vAlign w:val="center"/>
+          </w:tcPr>
+          <w:p>
+            <w:pPr>
+              <w:jc w:val="center"/>
+              <w:rPr>
+                <w:b/>
+                <w:bCs/>
+                <w:color w:val="000000"/>
+              </w:rPr>
+            </w:pPr>
+            <w:r>
+              <w:rPr>
+                <w:rFonts w:hint="eastAsia"/>
+                <w:b/>
+                <w:bCs/>
+                <w:color w:val="000000"/>
+              </w:rPr>
+              <w:t>备注</w:t>
+            </w:r>
+          </w:p>
+        </w:tc>
+      </w:tr>
+      <w:tr>
+        <w:trPr>
+          <w:trHeight w:val="567"/>
+          <w:jc w:val="center"/>
+        </w:trPr>
+        <w:tc>
+          <w:tcPr>
+            <w:tcW w:w="794" w:type="dxa"/>
+            <w:tcBorders>
+              <w:top w:val="single" w:sz="18" w:space="0" w:color="9BBB59"/>
+              <w:left w:val="single" w:sz="8" w:space="0" w:color="9BBB59"/>
+              <w:bottom w:val="single" w:sz="8" w:space="0" w:color="9BBB59"/>
+              <w:right w:val="single" w:sz="8" w:space="0" w:color="9BBB59"/>
+            </w:tcBorders>
+            <w:shd w:val="clear" w:color="auto" w:fill="FFFFFF"/>
+            <w:vAlign w:val="center"/>
+          </w:tcPr>
+          <w:p>
+            <w:pPr>
+              <w:numPr>
+                <w:ilvl w:val="0"/>
+                <w:numId w:val="20"/>
+              </w:numPr>
+              <w:jc w:val="center"/>
+              <w:rPr>
+                <w:color w:val="000000"/>
+              </w:rPr>
+            </w:pPr>
+          </w:p>
+        </w:tc>
+        <w:tc>
+          <w:tcPr>
+            <w:tcW w:w="1417" w:type="dxa"/>
+            <w:tcBorders>
+              <w:top w:val="single" w:sz="18" w:space="0" w:color="9BBB59"/>
+              <w:left w:val="single" w:sz="8" w:space="0" w:color="9BBB59"/>
+              <w:bottom w:val="single" w:sz="8" w:space="0" w:color="9BBB59"/>
+              <w:right w:val="single" w:sz="8" w:space="0" w:color="9BBB59"/>
+            </w:tcBorders>
+            <w:shd w:val="clear" w:color="auto" w:fill="FFFFFF"/>
+            <w:vAlign w:val="center"/>
+          </w:tcPr>
+          <w:p>
+            <w:pPr>
+              <w:jc w:val="center"/>
+              <w:rPr>
+                <w:color w:val="000000"/>
+              </w:rPr>
+            </w:pPr>
+            <w:r>
+              <w:rPr>
+                <w:rFonts w:hint="eastAsia"/>
+                <w:color w:val="000000"/>
+              </w:rPr>
+              <w:t>顶灯</w:t>
+            </w:r>
+          </w:p>
+        </w:tc>
+        <w:tc>
+          <w:tcPr>
+            <w:tcW w:w="850" w:type="dxa"/>
+            <w:tcBorders>
+              <w:top w:val="single" w:sz="18" w:space="0" w:color="9BBB59"/>
+              <w:left w:val="single" w:sz="8" w:space="0" w:color="9BBB59"/>
+              <w:bottom w:val="single" w:sz="8" w:space="0" w:color="9BBB59"/>
+              <w:right w:val="single" w:sz="8" w:space="0" w:color="9BBB59"/>
+            </w:tcBorders>
+            <w:shd w:val="clear" w:color="auto" w:fill="FFFFFF"/>
+            <w:vAlign w:val="center"/>
+          </w:tcPr>
+          <w:p>
+            <w:pPr>
+              <w:jc w:val="center"/>
+              <w:rPr>
+                <w:color w:val="000000"/>
+              </w:rPr>
+            </w:pPr>
+            <w:r>
+              <w:rPr>
+                <w:rFonts w:hint="eastAsia"/>
+                <w:color w:val="000000"/>
+              </w:rPr>
+              <w:t>1</w:t>
+            </w:r>
+          </w:p>
+        </w:tc>
+        <w:tc>
+          <w:tcPr>
+            <w:tcW w:w="2835" w:type="dxa"/>
+            <w:tcBorders>
+              <w:top w:val="single" w:sz="18" w:space="0" w:color="9BBB59"/>
+              <w:left w:val="single" w:sz="8" w:space="0" w:color="9BBB59"/>
+              <w:bottom w:val="single" w:sz="8" w:space="0" w:color="9BBB59"/>
+              <w:right w:val="single" w:sz="8" w:space="0" w:color="9BBB59"/>
+            </w:tcBorders>
+            <w:shd w:val="clear" w:color="auto" w:fill="FFFFFF"/>
+            <w:vAlign w:val="center"/>
+          </w:tcPr>
+          <w:p>
+            <w:pPr>
+              <w:jc w:val="center"/>
+              <w:rPr>
+                <w:color w:val="000000"/>
+              </w:rPr>
+            </w:pPr>
+            <w:r>
+              <w:rPr>
+                <w:rFonts w:hint="eastAsia"/>
+                <w:color w:val="000000"/>
+              </w:rPr>
+              <w:t>顶部居中</w:t>
+            </w:r>
+          </w:p>
+        </w:tc>
+        <w:tc>
+          <w:tcPr>
+            <w:tcW w:w="3685" w:type="dxa"/>
+            <w:tcBorders>
+              <w:top w:val="single" w:sz="18" w:space="0" w:color="9BBB59"/>
+              <w:left w:val="single" w:sz="8" w:space="0" w:color="9BBB59"/>
+              <w:bottom w:val="single" w:sz="8" w:space="0" w:color="9BBB59"/>
+              <w:right w:val="single" w:sz="8" w:space="0" w:color="9BBB59"/>
+            </w:tcBorders>
+            <w:shd w:val="clear" w:color="auto" w:fill="FFFFFF"/>
+            <w:vAlign w:val="center"/>
+          </w:tcPr>
+          <w:p>
+            <w:pPr>
+              <w:rPr>
+                <w:color w:val="000000"/>
+              </w:rPr>
+            </w:pPr>
+          </w:p>
+        </w:tc>
+      </w:tr>
+    </w:tbl>
+    <w:p/>
+    <w:p>
       <w:r>
         <w:rPr>
           <w:rFonts w:hint="eastAsia"/>
@@ -21314,11 +21124,6 @@
       </w:r>
     </w:p>
     <w:p>
-      <w:pPr>
-        <w:rPr>
-          <w:rFonts w:hint="eastAsia"/>
-        </w:rPr>
-      </w:pPr>
       <w:r>
         <w:rPr>
           <w:rFonts w:hint="eastAsia"/>
@@ -21333,11 +21138,6 @@
       </w:r>
     </w:p>
     <w:p>
-      <w:pPr>
-        <w:rPr>
-          <w:rFonts w:hint="eastAsia"/>
-        </w:rPr>
-      </w:pPr>
       <w:r>
         <w:rPr>
           <w:rFonts w:hint="eastAsia"/>
@@ -21574,7 +21374,6 @@
             <w:pPr>
               <w:jc w:val="center"/>
               <w:rPr>
-                <w:rFonts w:hint="eastAsia"/>
                 <w:color w:val="000000"/>
               </w:rPr>
             </w:pPr>
@@ -21710,7 +21509,6 @@
             <w:pPr>
               <w:jc w:val="center"/>
               <w:rPr>
-                <w:rFonts w:hint="eastAsia"/>
                 <w:color w:val="000000"/>
               </w:rPr>
             </w:pPr>
@@ -21846,7 +21644,6 @@
             <w:pPr>
               <w:jc w:val="center"/>
               <w:rPr>
-                <w:rFonts w:hint="eastAsia"/>
                 <w:color w:val="000000"/>
               </w:rPr>
             </w:pPr>
@@ -21875,7 +21672,6 @@
             <w:pPr>
               <w:jc w:val="center"/>
               <w:rPr>
-                <w:rFonts w:hint="eastAsia"/>
                 <w:color w:val="000000"/>
               </w:rPr>
             </w:pPr>
@@ -21904,7 +21700,6 @@
             <w:pPr>
               <w:jc w:val="center"/>
               <w:rPr>
-                <w:rFonts w:hint="eastAsia"/>
                 <w:color w:val="000000"/>
               </w:rPr>
             </w:pPr>
@@ -21984,7 +21779,6 @@
             <w:pPr>
               <w:jc w:val="center"/>
               <w:rPr>
-                <w:rFonts w:hint="eastAsia"/>
                 <w:color w:val="000000"/>
               </w:rPr>
             </w:pPr>
@@ -22037,7 +21831,6 @@
             <w:pPr>
               <w:jc w:val="center"/>
               <w:rPr>
-                <w:rFonts w:hint="eastAsia"/>
                 <w:color w:val="000000"/>
               </w:rPr>
             </w:pPr>
@@ -22145,7 +21938,6 @@
             <w:pPr>
               <w:jc w:val="center"/>
               <w:rPr>
-                <w:rFonts w:hint="eastAsia"/>
                 <w:color w:val="000000"/>
               </w:rPr>
             </w:pPr>
@@ -22198,7 +21990,6 @@
             <w:pPr>
               <w:jc w:val="center"/>
               <w:rPr>
-                <w:rFonts w:hint="eastAsia"/>
                 <w:color w:val="000000"/>
               </w:rPr>
             </w:pPr>
@@ -22226,7 +22017,6 @@
           <w:p>
             <w:pPr>
               <w:rPr>
-                <w:rFonts w:hint="eastAsia"/>
                 <w:color w:val="000000"/>
               </w:rPr>
             </w:pPr>
@@ -22286,7 +22076,6 @@
             <w:pPr>
               <w:jc w:val="center"/>
               <w:rPr>
-                <w:rFonts w:hint="eastAsia"/>
                 <w:color w:val="000000"/>
               </w:rPr>
             </w:pPr>
@@ -22314,9 +22103,6 @@
           <w:p>
             <w:pPr>
               <w:jc w:val="center"/>
-              <w:rPr>
-                <w:rFonts w:hint="eastAsia"/>
-              </w:rPr>
             </w:pPr>
             <w:r>
               <w:rPr>
@@ -22342,7 +22128,6 @@
             <w:pPr>
               <w:jc w:val="center"/>
               <w:rPr>
-                <w:rFonts w:hint="eastAsia"/>
                 <w:color w:val="000000"/>
               </w:rPr>
             </w:pPr>
@@ -22370,7 +22155,6 @@
           <w:p>
             <w:pPr>
               <w:rPr>
-                <w:rFonts w:hint="eastAsia"/>
                 <w:color w:val="000000"/>
               </w:rPr>
             </w:pPr>
@@ -22430,7 +22214,6 @@
             <w:pPr>
               <w:jc w:val="center"/>
               <w:rPr>
-                <w:rFonts w:hint="eastAsia"/>
                 <w:color w:val="000000"/>
               </w:rPr>
             </w:pPr>
@@ -22458,9 +22241,6 @@
           <w:p>
             <w:pPr>
               <w:jc w:val="center"/>
-              <w:rPr>
-                <w:rFonts w:hint="eastAsia"/>
-              </w:rPr>
             </w:pPr>
             <w:r>
               <w:rPr>
@@ -22486,7 +22266,6 @@
             <w:pPr>
               <w:jc w:val="center"/>
               <w:rPr>
-                <w:rFonts w:hint="eastAsia"/>
                 <w:color w:val="000000"/>
               </w:rPr>
             </w:pPr>
@@ -22566,7 +22345,6 @@
             <w:pPr>
               <w:jc w:val="center"/>
               <w:rPr>
-                <w:rFonts w:hint="eastAsia"/>
                 <w:color w:val="000000"/>
               </w:rPr>
             </w:pPr>
@@ -22594,9 +22372,6 @@
           <w:p>
             <w:pPr>
               <w:jc w:val="center"/>
-              <w:rPr>
-                <w:rFonts w:hint="eastAsia"/>
-              </w:rPr>
             </w:pPr>
             <w:r>
               <w:rPr>
@@ -22622,7 +22397,6 @@
             <w:pPr>
               <w:jc w:val="center"/>
               <w:rPr>
-                <w:rFonts w:hint="eastAsia"/>
                 <w:color w:val="000000"/>
               </w:rPr>
             </w:pPr>
@@ -22716,24 +22490,15 @@
             <w:pPr>
               <w:jc w:val="center"/>
               <w:rPr>
-                <w:rFonts w:hint="eastAsia"/>
-                <w:color w:val="000000"/>
-              </w:rPr>
-            </w:pPr>
-            <w:r>
-              <w:rPr>
-                <w:rFonts w:hint="eastAsia"/>
-                <w:color w:val="000000"/>
-              </w:rPr>
-              <w:t>顶灯、沐浴区</w:t>
-            </w:r>
-            <w:r>
-              <w:rPr>
-                <w:rFonts w:hint="eastAsia"/>
-                <w:color w:val="000000"/>
-              </w:rPr>
-              <w:lastRenderedPageBreak/>
-              <w:t>灯、镜前灯开关</w:t>
+                <w:color w:val="000000"/>
+              </w:rPr>
+            </w:pPr>
+            <w:r>
+              <w:rPr>
+                <w:rFonts w:hint="eastAsia"/>
+                <w:color w:val="000000"/>
+              </w:rPr>
+              <w:t>顶灯、沐浴区灯、镜前灯开关</w:t>
             </w:r>
           </w:p>
         </w:tc>
@@ -22757,7 +22522,6 @@
               <w:rPr>
                 <w:rFonts w:hint="eastAsia"/>
               </w:rPr>
-              <w:lastRenderedPageBreak/>
               <w:t>1</w:t>
             </w:r>
           </w:p>
@@ -22778,30 +22542,15 @@
             <w:pPr>
               <w:jc w:val="center"/>
               <w:rPr>
-                <w:rFonts w:hint="eastAsia"/>
-                <w:color w:val="000000"/>
-              </w:rPr>
-            </w:pPr>
-            <w:r>
-              <w:rPr>
-                <w:rFonts w:hint="eastAsia"/>
-                <w:color w:val="000000"/>
-              </w:rPr>
-              <w:t>入门</w:t>
-            </w:r>
-            <w:r>
-              <w:rPr>
-                <w:rFonts w:hint="eastAsia"/>
-                <w:color w:val="000000"/>
-              </w:rPr>
-              <w:t>右</w:t>
-            </w:r>
-            <w:r>
-              <w:rPr>
-                <w:rFonts w:hint="eastAsia"/>
-                <w:color w:val="000000"/>
-              </w:rPr>
-              <w:t>边</w:t>
+                <w:color w:val="000000"/>
+              </w:rPr>
+            </w:pPr>
+            <w:r>
+              <w:rPr>
+                <w:rFonts w:hint="eastAsia"/>
+                <w:color w:val="000000"/>
+              </w:rPr>
+              <w:t>入门右边</w:t>
             </w:r>
           </w:p>
         </w:tc>
@@ -22879,7 +22628,6 @@
             <w:pPr>
               <w:jc w:val="center"/>
               <w:rPr>
-                <w:rFonts w:hint="eastAsia"/>
                 <w:color w:val="000000"/>
               </w:rPr>
             </w:pPr>
@@ -22907,9 +22655,6 @@
           <w:p>
             <w:pPr>
               <w:jc w:val="center"/>
-              <w:rPr>
-                <w:rFonts w:hint="eastAsia"/>
-              </w:rPr>
             </w:pPr>
             <w:r>
               <w:rPr>
@@ -22935,30 +22680,15 @@
             <w:pPr>
               <w:jc w:val="center"/>
               <w:rPr>
-                <w:rFonts w:hint="eastAsia"/>
-                <w:color w:val="000000"/>
-              </w:rPr>
-            </w:pPr>
-            <w:r>
-              <w:rPr>
-                <w:rFonts w:hint="eastAsia"/>
-                <w:color w:val="000000"/>
-              </w:rPr>
-              <w:t>入门</w:t>
-            </w:r>
-            <w:r>
-              <w:rPr>
-                <w:rFonts w:hint="eastAsia"/>
-                <w:color w:val="000000"/>
-              </w:rPr>
-              <w:t>右</w:t>
-            </w:r>
-            <w:r>
-              <w:rPr>
-                <w:rFonts w:hint="eastAsia"/>
-                <w:color w:val="000000"/>
-              </w:rPr>
-              <w:t>边</w:t>
+                <w:color w:val="000000"/>
+              </w:rPr>
+            </w:pPr>
+            <w:r>
+              <w:rPr>
+                <w:rFonts w:hint="eastAsia"/>
+                <w:color w:val="000000"/>
+              </w:rPr>
+              <w:t>入门右边</w:t>
             </w:r>
           </w:p>
         </w:tc>
@@ -22977,7 +22707,6 @@
           <w:p>
             <w:pPr>
               <w:rPr>
-                <w:rFonts w:hint="eastAsia"/>
                 <w:color w:val="000000"/>
               </w:rPr>
             </w:pPr>
@@ -23012,7 +22741,6 @@
           <w:p>
             <w:pPr>
               <w:rPr>
-                <w:rFonts w:hint="eastAsia"/>
                 <w:color w:val="000000"/>
               </w:rPr>
             </w:pPr>
@@ -23065,7 +22793,6 @@
             <w:pPr>
               <w:jc w:val="center"/>
               <w:rPr>
-                <w:rFonts w:hint="eastAsia"/>
                 <w:color w:val="000000"/>
               </w:rPr>
             </w:pPr>
@@ -23093,9 +22820,6 @@
           <w:p>
             <w:pPr>
               <w:jc w:val="center"/>
-              <w:rPr>
-                <w:rFonts w:hint="eastAsia"/>
-              </w:rPr>
             </w:pPr>
             <w:r>
               <w:rPr>
@@ -23121,7 +22845,6 @@
             <w:pPr>
               <w:jc w:val="center"/>
               <w:rPr>
-                <w:rFonts w:hint="eastAsia"/>
                 <w:color w:val="000000"/>
               </w:rPr>
             </w:pPr>
@@ -23142,7 +22865,6 @@
           <w:p>
             <w:pPr>
               <w:rPr>
-                <w:rFonts w:hint="eastAsia"/>
                 <w:color w:val="000000"/>
               </w:rPr>
             </w:pPr>
@@ -23195,7 +22917,6 @@
             <w:pPr>
               <w:jc w:val="center"/>
               <w:rPr>
-                <w:rFonts w:hint="eastAsia"/>
                 <w:color w:val="000000"/>
               </w:rPr>
             </w:pPr>
@@ -23223,9 +22944,6 @@
           <w:p>
             <w:pPr>
               <w:jc w:val="center"/>
-              <w:rPr>
-                <w:rFonts w:hint="eastAsia"/>
-              </w:rPr>
             </w:pPr>
             <w:r>
               <w:rPr>
@@ -23251,7 +22969,6 @@
             <w:pPr>
               <w:jc w:val="center"/>
               <w:rPr>
-                <w:rFonts w:hint="eastAsia"/>
                 <w:color w:val="000000"/>
               </w:rPr>
             </w:pPr>
@@ -23272,7 +22989,6 @@
           <w:p>
             <w:pPr>
               <w:rPr>
-                <w:rFonts w:hint="eastAsia"/>
                 <w:color w:val="000000"/>
               </w:rPr>
             </w:pPr>
@@ -23325,7 +23041,6 @@
             <w:pPr>
               <w:jc w:val="center"/>
               <w:rPr>
-                <w:rFonts w:hint="eastAsia"/>
                 <w:color w:val="000000"/>
               </w:rPr>
             </w:pPr>
@@ -23353,9 +23068,6 @@
           <w:p>
             <w:pPr>
               <w:jc w:val="center"/>
-              <w:rPr>
-                <w:rFonts w:hint="eastAsia"/>
-              </w:rPr>
             </w:pPr>
             <w:r>
               <w:rPr>
@@ -23381,7 +23093,6 @@
             <w:pPr>
               <w:jc w:val="center"/>
               <w:rPr>
-                <w:rFonts w:hint="eastAsia"/>
                 <w:color w:val="000000"/>
               </w:rPr>
             </w:pPr>
@@ -23402,7 +23113,6 @@
           <w:p>
             <w:pPr>
               <w:rPr>
-                <w:rFonts w:hint="eastAsia"/>
                 <w:color w:val="000000"/>
               </w:rPr>
             </w:pPr>
@@ -23455,7 +23165,6 @@
             <w:pPr>
               <w:jc w:val="center"/>
               <w:rPr>
-                <w:rFonts w:hint="eastAsia"/>
                 <w:color w:val="000000"/>
               </w:rPr>
             </w:pPr>
@@ -23483,9 +23192,6 @@
           <w:p>
             <w:pPr>
               <w:jc w:val="center"/>
-              <w:rPr>
-                <w:rFonts w:hint="eastAsia"/>
-              </w:rPr>
             </w:pPr>
             <w:r>
               <w:rPr>
@@ -23511,7 +23217,6 @@
             <w:pPr>
               <w:jc w:val="center"/>
               <w:rPr>
-                <w:rFonts w:hint="eastAsia"/>
                 <w:color w:val="000000"/>
               </w:rPr>
             </w:pPr>
@@ -23532,7 +23237,6 @@
           <w:p>
             <w:pPr>
               <w:rPr>
-                <w:rFonts w:hint="eastAsia"/>
                 <w:color w:val="000000"/>
               </w:rPr>
             </w:pPr>
@@ -23585,23 +23289,15 @@
             <w:pPr>
               <w:jc w:val="center"/>
               <w:rPr>
-                <w:rFonts w:hint="eastAsia"/>
-                <w:color w:val="000000"/>
-              </w:rPr>
-            </w:pPr>
-            <w:r>
-              <w:rPr>
-                <w:rFonts w:hint="eastAsia"/>
-                <w:color w:val="000000"/>
-              </w:rPr>
-              <w:t>坐</w:t>
-            </w:r>
-            <w:r>
-              <w:rPr>
-                <w:rFonts w:hint="eastAsia"/>
-                <w:color w:val="000000"/>
-              </w:rPr>
-              <w:t>便器冷口</w:t>
+                <w:color w:val="000000"/>
+              </w:rPr>
+            </w:pPr>
+            <w:r>
+              <w:rPr>
+                <w:rFonts w:hint="eastAsia"/>
+                <w:color w:val="000000"/>
+              </w:rPr>
+              <w:t>坐便器冷口</w:t>
             </w:r>
           </w:p>
         </w:tc>
@@ -23620,9 +23316,6 @@
           <w:p>
             <w:pPr>
               <w:jc w:val="center"/>
-              <w:rPr>
-                <w:rFonts w:hint="eastAsia"/>
-              </w:rPr>
             </w:pPr>
             <w:r>
               <w:rPr>
@@ -23648,7 +23341,6 @@
             <w:pPr>
               <w:jc w:val="center"/>
               <w:rPr>
-                <w:rFonts w:hint="eastAsia"/>
                 <w:color w:val="000000"/>
               </w:rPr>
             </w:pPr>
@@ -23669,7 +23361,6 @@
           <w:p>
             <w:pPr>
               <w:rPr>
-                <w:rFonts w:hint="eastAsia"/>
                 <w:color w:val="000000"/>
               </w:rPr>
             </w:pPr>
@@ -23722,7 +23413,6 @@
             <w:pPr>
               <w:jc w:val="center"/>
               <w:rPr>
-                <w:rFonts w:hint="eastAsia"/>
                 <w:color w:val="000000"/>
               </w:rPr>
             </w:pPr>
@@ -23757,9 +23447,6 @@
           <w:p>
             <w:pPr>
               <w:jc w:val="center"/>
-              <w:rPr>
-                <w:rFonts w:hint="eastAsia"/>
-              </w:rPr>
             </w:pPr>
             <w:r>
               <w:rPr>
@@ -23785,7 +23472,6 @@
             <w:pPr>
               <w:jc w:val="center"/>
               <w:rPr>
-                <w:rFonts w:hint="eastAsia"/>
                 <w:color w:val="000000"/>
               </w:rPr>
             </w:pPr>
@@ -23806,7 +23492,6 @@
           <w:p>
             <w:pPr>
               <w:rPr>
-                <w:rFonts w:hint="eastAsia"/>
                 <w:color w:val="000000"/>
               </w:rPr>
             </w:pPr>
@@ -23859,7 +23544,6 @@
             <w:pPr>
               <w:jc w:val="center"/>
               <w:rPr>
-                <w:rFonts w:hint="eastAsia"/>
                 <w:color w:val="000000"/>
               </w:rPr>
             </w:pPr>
@@ -23887,9 +23571,6 @@
           <w:p>
             <w:pPr>
               <w:jc w:val="center"/>
-              <w:rPr>
-                <w:rFonts w:hint="eastAsia"/>
-              </w:rPr>
             </w:pPr>
             <w:r>
               <w:rPr>
@@ -23915,7 +23596,6 @@
             <w:pPr>
               <w:jc w:val="center"/>
               <w:rPr>
-                <w:rFonts w:hint="eastAsia"/>
                 <w:color w:val="000000"/>
               </w:rPr>
             </w:pPr>
@@ -23936,7 +23616,6 @@
           <w:p>
             <w:pPr>
               <w:rPr>
-                <w:rFonts w:hint="eastAsia"/>
                 <w:color w:val="000000"/>
               </w:rPr>
             </w:pPr>
@@ -23989,7 +23668,6 @@
             <w:pPr>
               <w:jc w:val="center"/>
               <w:rPr>
-                <w:rFonts w:hint="eastAsia"/>
                 <w:color w:val="000000"/>
               </w:rPr>
             </w:pPr>
@@ -24017,9 +23695,6 @@
           <w:p>
             <w:pPr>
               <w:jc w:val="center"/>
-              <w:rPr>
-                <w:rFonts w:hint="eastAsia"/>
-              </w:rPr>
             </w:pPr>
             <w:r>
               <w:rPr>
@@ -24045,7 +23720,6 @@
             <w:pPr>
               <w:jc w:val="center"/>
               <w:rPr>
-                <w:rFonts w:hint="eastAsia"/>
                 <w:color w:val="000000"/>
               </w:rPr>
             </w:pPr>
@@ -24066,7 +23740,6 @@
           <w:p>
             <w:pPr>
               <w:rPr>
-                <w:rFonts w:hint="eastAsia"/>
                 <w:color w:val="000000"/>
               </w:rPr>
             </w:pPr>
@@ -24119,7 +23792,6 @@
             <w:pPr>
               <w:jc w:val="center"/>
               <w:rPr>
-                <w:rFonts w:hint="eastAsia"/>
                 <w:color w:val="000000"/>
               </w:rPr>
             </w:pPr>
@@ -24147,9 +23819,6 @@
           <w:p>
             <w:pPr>
               <w:jc w:val="center"/>
-              <w:rPr>
-                <w:rFonts w:hint="eastAsia"/>
-              </w:rPr>
             </w:pPr>
             <w:r>
               <w:rPr>
@@ -24175,7 +23844,6 @@
             <w:pPr>
               <w:jc w:val="center"/>
               <w:rPr>
-                <w:rFonts w:hint="eastAsia"/>
                 <w:color w:val="000000"/>
               </w:rPr>
             </w:pPr>
@@ -24196,7 +23864,6 @@
           <w:p>
             <w:pPr>
               <w:rPr>
-                <w:rFonts w:hint="eastAsia"/>
                 <w:color w:val="000000"/>
               </w:rPr>
             </w:pPr>
@@ -24249,7 +23916,6 @@
             <w:pPr>
               <w:jc w:val="center"/>
               <w:rPr>
-                <w:rFonts w:hint="eastAsia"/>
                 <w:color w:val="000000"/>
               </w:rPr>
             </w:pPr>
@@ -24277,9 +23943,6 @@
           <w:p>
             <w:pPr>
               <w:jc w:val="center"/>
-              <w:rPr>
-                <w:rFonts w:hint="eastAsia"/>
-              </w:rPr>
             </w:pPr>
             <w:r>
               <w:rPr>
@@ -24305,7 +23968,6 @@
             <w:pPr>
               <w:jc w:val="center"/>
               <w:rPr>
-                <w:rFonts w:hint="eastAsia"/>
                 <w:color w:val="000000"/>
               </w:rPr>
             </w:pPr>
@@ -24326,7 +23988,6 @@
           <w:p>
             <w:pPr>
               <w:rPr>
-                <w:rFonts w:hint="eastAsia"/>
                 <w:color w:val="000000"/>
               </w:rPr>
             </w:pPr>
@@ -24335,11 +23996,6 @@
       </w:tr>
     </w:tbl>
     <w:p>
-      <w:pPr>
-        <w:rPr>
-          <w:rFonts w:hint="eastAsia"/>
-        </w:rPr>
-      </w:pPr>
       <w:r>
         <w:rPr>
           <w:rFonts w:hint="eastAsia"/>
@@ -24351,7 +24007,7 @@
       <w:pPr>
         <w:jc w:val="center"/>
         <w:rPr>
-          <w:rFonts w:eastAsia="仿宋_GB2312" w:hint="eastAsia"/>
+          <w:rFonts w:eastAsia="仿宋_GB2312"/>
         </w:rPr>
       </w:pPr>
     </w:p>
@@ -24447,7 +24103,7 @@
         <w:b/>
         <w:noProof/>
       </w:rPr>
-      <w:t>2</w:t>
+      <w:t>8</w:t>
     </w:r>
     <w:r>
       <w:rPr>
@@ -24690,6 +24346,147 @@
     </w:lvl>
   </w:abstractNum>
   <w:abstractNum w:abstractNumId="1">
+    <w:nsid w:val="158E255C"/>
+    <w:multiLevelType w:val="multilevel"/>
+    <w:tmpl w:val="5497A90F"/>
+    <w:lvl w:ilvl="0">
+      <w:start w:val="1"/>
+      <w:numFmt w:val="decimal"/>
+      <w:suff w:val="nothing"/>
+      <w:lvlText w:val="%1"/>
+      <w:lvlJc w:val="center"/>
+      <w:pPr>
+        <w:tabs>
+          <w:tab w:val="num" w:pos="425"/>
+        </w:tabs>
+        <w:ind w:left="0" w:firstLine="0"/>
+      </w:pPr>
+      <w:rPr>
+        <w:rFonts w:ascii="Verdana" w:eastAsia="微软雅黑" w:hAnsi="Verdana" w:cs="宋体" w:hint="default"/>
+      </w:rPr>
+    </w:lvl>
+    <w:lvl w:ilvl="1">
+      <w:start w:val="1"/>
+      <w:numFmt w:val="decimal"/>
+      <w:lvlText w:val="%1.%2."/>
+      <w:lvlJc w:val="left"/>
+      <w:pPr>
+        <w:tabs>
+          <w:tab w:val="num" w:pos="567"/>
+        </w:tabs>
+        <w:ind w:left="567" w:hanging="567"/>
+      </w:pPr>
+      <w:rPr>
+        <w:rFonts w:hint="default"/>
+      </w:rPr>
+    </w:lvl>
+    <w:lvl w:ilvl="2">
+      <w:start w:val="1"/>
+      <w:numFmt w:val="decimal"/>
+      <w:lvlText w:val="%1.%2.%3."/>
+      <w:lvlJc w:val="left"/>
+      <w:pPr>
+        <w:tabs>
+          <w:tab w:val="num" w:pos="709"/>
+        </w:tabs>
+        <w:ind w:left="709" w:hanging="709"/>
+      </w:pPr>
+      <w:rPr>
+        <w:rFonts w:hint="default"/>
+      </w:rPr>
+    </w:lvl>
+    <w:lvl w:ilvl="3">
+      <w:start w:val="1"/>
+      <w:numFmt w:val="decimal"/>
+      <w:lvlText w:val="%1.%2.%3.%4."/>
+      <w:lvlJc w:val="left"/>
+      <w:pPr>
+        <w:tabs>
+          <w:tab w:val="num" w:pos="850"/>
+        </w:tabs>
+        <w:ind w:left="850" w:hanging="850"/>
+      </w:pPr>
+      <w:rPr>
+        <w:rFonts w:hint="default"/>
+      </w:rPr>
+    </w:lvl>
+    <w:lvl w:ilvl="4">
+      <w:start w:val="1"/>
+      <w:numFmt w:val="decimal"/>
+      <w:lvlText w:val="%1.%2.%3.%4.%5."/>
+      <w:lvlJc w:val="left"/>
+      <w:pPr>
+        <w:tabs>
+          <w:tab w:val="num" w:pos="991"/>
+        </w:tabs>
+        <w:ind w:left="991" w:hanging="991"/>
+      </w:pPr>
+      <w:rPr>
+        <w:rFonts w:hint="default"/>
+      </w:rPr>
+    </w:lvl>
+    <w:lvl w:ilvl="5">
+      <w:start w:val="1"/>
+      <w:numFmt w:val="decimal"/>
+      <w:lvlText w:val="%1.%2.%3.%4.%5.%6."/>
+      <w:lvlJc w:val="left"/>
+      <w:pPr>
+        <w:tabs>
+          <w:tab w:val="num" w:pos="1134"/>
+        </w:tabs>
+        <w:ind w:left="1134" w:hanging="1134"/>
+      </w:pPr>
+      <w:rPr>
+        <w:rFonts w:hint="default"/>
+      </w:rPr>
+    </w:lvl>
+    <w:lvl w:ilvl="6">
+      <w:start w:val="1"/>
+      <w:numFmt w:val="decimal"/>
+      <w:lvlText w:val="%1.%2.%3.%4.%5.%6.%7."/>
+      <w:lvlJc w:val="left"/>
+      <w:pPr>
+        <w:tabs>
+          <w:tab w:val="num" w:pos="1275"/>
+        </w:tabs>
+        <w:ind w:left="1275" w:hanging="1275"/>
+      </w:pPr>
+      <w:rPr>
+        <w:rFonts w:hint="default"/>
+      </w:rPr>
+    </w:lvl>
+    <w:lvl w:ilvl="7">
+      <w:start w:val="1"/>
+      <w:numFmt w:val="decimal"/>
+      <w:lvlText w:val="%1.%2.%3.%4.%5.%6.%7.%8."/>
+      <w:lvlJc w:val="left"/>
+      <w:pPr>
+        <w:tabs>
+          <w:tab w:val="num" w:pos="1418"/>
+        </w:tabs>
+        <w:ind w:left="1418" w:hanging="1418"/>
+      </w:pPr>
+      <w:rPr>
+        <w:rFonts w:hint="default"/>
+      </w:rPr>
+    </w:lvl>
+    <w:lvl w:ilvl="8">
+      <w:start w:val="1"/>
+      <w:numFmt w:val="decimal"/>
+      <w:lvlText w:val="%1.%2.%3.%4.%5.%6.%7.%8.%9."/>
+      <w:lvlJc w:val="left"/>
+      <w:pPr>
+        <w:tabs>
+          <w:tab w:val="num" w:pos="1558"/>
+        </w:tabs>
+        <w:ind w:left="1558" w:hanging="1558"/>
+      </w:pPr>
+      <w:rPr>
+        <w:rFonts w:hint="default"/>
+      </w:rPr>
+    </w:lvl>
+  </w:abstractNum>
+  <w:abstractNum w:abstractNumId="2">
     <w:nsid w:val="1BFD5E4C"/>
     <w:multiLevelType w:val="multilevel"/>
     <w:tmpl w:val="5497A90F"/>
@@ -24830,7 +24627,7 @@
       </w:rPr>
     </w:lvl>
   </w:abstractNum>
-  <w:abstractNum w:abstractNumId="2">
+  <w:abstractNum w:abstractNumId="3">
     <w:nsid w:val="1E596B9F"/>
     <w:multiLevelType w:val="multilevel"/>
     <w:tmpl w:val="5497A90F"/>
@@ -24971,7 +24768,7 @@
       </w:rPr>
     </w:lvl>
   </w:abstractNum>
-  <w:abstractNum w:abstractNumId="3">
+  <w:abstractNum w:abstractNumId="4">
     <w:nsid w:val="207A1F31"/>
     <w:multiLevelType w:val="multilevel"/>
     <w:tmpl w:val="5497A90F"/>
@@ -25112,7 +24909,7 @@
       </w:rPr>
     </w:lvl>
   </w:abstractNum>
-  <w:abstractNum w:abstractNumId="4">
+  <w:abstractNum w:abstractNumId="5">
     <w:nsid w:val="275E7879"/>
     <w:multiLevelType w:val="multilevel"/>
     <w:tmpl w:val="5497A90F"/>
@@ -25253,7 +25050,7 @@
       </w:rPr>
     </w:lvl>
   </w:abstractNum>
-  <w:abstractNum w:abstractNumId="5">
+  <w:abstractNum w:abstractNumId="6">
     <w:nsid w:val="29753ADA"/>
     <w:multiLevelType w:val="multilevel"/>
     <w:tmpl w:val="5497A90F"/>
@@ -25394,7 +25191,7 @@
       </w:rPr>
     </w:lvl>
   </w:abstractNum>
-  <w:abstractNum w:abstractNumId="6">
+  <w:abstractNum w:abstractNumId="7">
     <w:nsid w:val="2C2E114E"/>
     <w:multiLevelType w:val="multilevel"/>
     <w:tmpl w:val="5497A90F"/>
@@ -25535,7 +25332,7 @@
       </w:rPr>
     </w:lvl>
   </w:abstractNum>
-  <w:abstractNum w:abstractNumId="7">
+  <w:abstractNum w:abstractNumId="8">
     <w:nsid w:val="3B5C7A89"/>
     <w:multiLevelType w:val="multilevel"/>
     <w:tmpl w:val="5497A90F"/>
@@ -25676,7 +25473,7 @@
       </w:rPr>
     </w:lvl>
   </w:abstractNum>
-  <w:abstractNum w:abstractNumId="8">
+  <w:abstractNum w:abstractNumId="9">
     <w:nsid w:val="3DE83663"/>
     <w:multiLevelType w:val="multilevel"/>
     <w:tmpl w:val="5497A90F"/>
@@ -25817,7 +25614,7 @@
       </w:rPr>
     </w:lvl>
   </w:abstractNum>
-  <w:abstractNum w:abstractNumId="9">
+  <w:abstractNum w:abstractNumId="10">
     <w:nsid w:val="43A84737"/>
     <w:multiLevelType w:val="multilevel"/>
     <w:tmpl w:val="5497A90F"/>
@@ -25958,7 +25755,7 @@
       </w:rPr>
     </w:lvl>
   </w:abstractNum>
-  <w:abstractNum w:abstractNumId="10">
+  <w:abstractNum w:abstractNumId="11">
     <w:nsid w:val="465202B6"/>
     <w:multiLevelType w:val="multilevel"/>
     <w:tmpl w:val="5497A90F"/>
@@ -26099,7 +25896,7 @@
       </w:rPr>
     </w:lvl>
   </w:abstractNum>
-  <w:abstractNum w:abstractNumId="11">
+  <w:abstractNum w:abstractNumId="12">
     <w:nsid w:val="49B8513F"/>
     <w:multiLevelType w:val="multilevel"/>
     <w:tmpl w:val="5497A90F"/>
@@ -26240,7 +26037,7 @@
       </w:rPr>
     </w:lvl>
   </w:abstractNum>
-  <w:abstractNum w:abstractNumId="12">
+  <w:abstractNum w:abstractNumId="13">
     <w:nsid w:val="4E1F3FA1"/>
     <w:multiLevelType w:val="multilevel"/>
     <w:tmpl w:val="5497A90F"/>
@@ -26381,7 +26178,7 @@
       </w:rPr>
     </w:lvl>
   </w:abstractNum>
-  <w:abstractNum w:abstractNumId="13">
+  <w:abstractNum w:abstractNumId="14">
     <w:nsid w:val="4E387075"/>
     <w:multiLevelType w:val="multilevel"/>
     <w:tmpl w:val="5497A90F"/>
@@ -26522,7 +26319,7 @@
       </w:rPr>
     </w:lvl>
   </w:abstractNum>
-  <w:abstractNum w:abstractNumId="14">
+  <w:abstractNum w:abstractNumId="15">
     <w:nsid w:val="5497A90F"/>
     <w:multiLevelType w:val="multilevel"/>
     <w:tmpl w:val="5497A90F"/>
@@ -26663,7 +26460,7 @@
       </w:rPr>
     </w:lvl>
   </w:abstractNum>
-  <w:abstractNum w:abstractNumId="15">
+  <w:abstractNum w:abstractNumId="16">
     <w:nsid w:val="745F31FD"/>
     <w:multiLevelType w:val="multilevel"/>
     <w:tmpl w:val="5497A90F"/>
@@ -26804,7 +26601,7 @@
       </w:rPr>
     </w:lvl>
   </w:abstractNum>
-  <w:abstractNum w:abstractNumId="16">
+  <w:abstractNum w:abstractNumId="17">
     <w:nsid w:val="7477491B"/>
     <w:multiLevelType w:val="multilevel"/>
     <w:tmpl w:val="5497A90F"/>
@@ -26945,7 +26742,7 @@
       </w:rPr>
     </w:lvl>
   </w:abstractNum>
-  <w:abstractNum w:abstractNumId="17">
+  <w:abstractNum w:abstractNumId="18">
     <w:nsid w:val="7C644D5C"/>
     <w:multiLevelType w:val="multilevel"/>
     <w:tmpl w:val="5497A90F"/>
@@ -27086,7 +26883,7 @@
       </w:rPr>
     </w:lvl>
   </w:abstractNum>
-  <w:abstractNum w:abstractNumId="18">
+  <w:abstractNum w:abstractNumId="19">
     <w:nsid w:val="7E832B87"/>
     <w:multiLevelType w:val="multilevel"/>
     <w:tmpl w:val="5497A90F"/>
@@ -27228,61 +27025,64 @@
     </w:lvl>
   </w:abstractNum>
   <w:num w:numId="1">
+    <w:abstractNumId w:val="15"/>
+  </w:num>
+  <w:num w:numId="2">
+    <w:abstractNumId w:val="8"/>
+  </w:num>
+  <w:num w:numId="3">
+    <w:abstractNumId w:val="3"/>
+  </w:num>
+  <w:num w:numId="4">
+    <w:abstractNumId w:val="2"/>
+  </w:num>
+  <w:num w:numId="5">
+    <w:abstractNumId w:val="9"/>
+  </w:num>
+  <w:num w:numId="6">
     <w:abstractNumId w:val="14"/>
   </w:num>
-  <w:num w:numId="2">
-    <w:abstractNumId w:val="7"/>
+  <w:num w:numId="7">
+    <w:abstractNumId w:val="5"/>
   </w:num>
-  <w:num w:numId="3">
-    <w:abstractNumId w:val="2"/>
-  </w:num>
-  <w:num w:numId="4">
-    <w:abstractNumId w:val="1"/>
-  </w:num>
-  <w:num w:numId="5">
-    <w:abstractNumId w:val="8"/>
-  </w:num>
-  <w:num w:numId="6">
+  <w:num w:numId="8">
     <w:abstractNumId w:val="13"/>
   </w:num>
-  <w:num w:numId="7">
-    <w:abstractNumId w:val="4"/>
+  <w:num w:numId="9">
+    <w:abstractNumId w:val="10"/>
   </w:num>
-  <w:num w:numId="8">
+  <w:num w:numId="10">
     <w:abstractNumId w:val="12"/>
   </w:num>
-  <w:num w:numId="9">
-    <w:abstractNumId w:val="9"/>
+  <w:num w:numId="11">
+    <w:abstractNumId w:val="18"/>
   </w:num>
-  <w:num w:numId="10">
+  <w:num w:numId="12">
+    <w:abstractNumId w:val="16"/>
+  </w:num>
+  <w:num w:numId="13">
+    <w:abstractNumId w:val="19"/>
+  </w:num>
+  <w:num w:numId="14">
+    <w:abstractNumId w:val="17"/>
+  </w:num>
+  <w:num w:numId="15">
     <w:abstractNumId w:val="11"/>
   </w:num>
-  <w:num w:numId="11">
-    <w:abstractNumId w:val="17"/>
-  </w:num>
-  <w:num w:numId="12">
-    <w:abstractNumId w:val="15"/>
-  </w:num>
-  <w:num w:numId="13">
-    <w:abstractNumId w:val="18"/>
-  </w:num>
-  <w:num w:numId="14">
-    <w:abstractNumId w:val="16"/>
-  </w:num>
-  <w:num w:numId="15">
-    <w:abstractNumId w:val="10"/>
-  </w:num>
   <w:num w:numId="16">
-    <w:abstractNumId w:val="6"/>
+    <w:abstractNumId w:val="7"/>
   </w:num>
   <w:num w:numId="17">
     <w:abstractNumId w:val="0"/>
   </w:num>
   <w:num w:numId="18">
-    <w:abstractNumId w:val="5"/>
+    <w:abstractNumId w:val="6"/>
   </w:num>
   <w:num w:numId="19">
-    <w:abstractNumId w:val="3"/>
+    <w:abstractNumId w:val="4"/>
+  </w:num>
+  <w:num w:numId="20">
+    <w:abstractNumId w:val="1"/>
   </w:num>
 </w:numbering>
 </file>
@@ -27914,7 +27714,7 @@
 </file>
 
 <file path=customXml/itemProps1.xml><?xml version="1.0" encoding="utf-8"?>
-<ds:datastoreItem xmlns:ds="http://schemas.openxmlformats.org/officeDocument/2006/customXml" ds:itemID="{E2842966-D134-47DF-BD86-5AEB1A671714}">
+<ds:datastoreItem xmlns:ds="http://schemas.openxmlformats.org/officeDocument/2006/customXml" ds:itemID="{9604B73E-C481-4620-817B-4F75EA2EA588}">
   <ds:schemaRefs>
     <ds:schemaRef ds:uri="http://schemas.openxmlformats.org/officeDocument/2006/bibliography"/>
   </ds:schemaRefs>

--- a/想到什么记什么.docx
+++ b/想到什么记什么.docx
@@ -794,7 +794,19 @@
         <w:rPr>
           <w:rFonts w:hint="eastAsia"/>
         </w:rPr>
-        <w:t>、路由器、</w:t>
+        <w:t>、</w:t>
+      </w:r>
+      <w:r>
+        <w:rPr>
+          <w:rFonts w:hint="eastAsia"/>
+        </w:rPr>
+        <w:t>AP</w:t>
+      </w:r>
+      <w:r>
+        <w:rPr>
+          <w:rFonts w:hint="eastAsia"/>
+        </w:rPr>
+        <w:t>、</w:t>
       </w:r>
       <w:r>
         <w:rPr>
@@ -2153,6 +2165,24 @@
         </w:rPr>
         <w:t>灯</w:t>
       </w:r>
+      <w:r>
+        <w:rPr>
+          <w:rFonts w:hint="eastAsia"/>
+        </w:rPr>
+        <w:t>、</w:t>
+      </w:r>
+      <w:r>
+        <w:rPr>
+          <w:rFonts w:hint="eastAsia"/>
+        </w:rPr>
+        <w:t>风扇、</w:t>
+      </w:r>
+      <w:r>
+        <w:rPr>
+          <w:rFonts w:hint="eastAsia"/>
+        </w:rPr>
+        <w:t>空调</w:t>
+      </w:r>
     </w:p>
     <w:tbl>
       <w:tblPr>
@@ -2780,15 +2810,16 @@
             <w:pPr>
               <w:jc w:val="center"/>
               <w:rPr>
-                <w:color w:val="000000"/>
-              </w:rPr>
-            </w:pPr>
-            <w:r>
-              <w:rPr>
-                <w:rFonts w:hint="eastAsia"/>
-                <w:color w:val="000000"/>
-              </w:rPr>
-              <w:t>网口</w:t>
+                <w:rFonts w:hint="eastAsia"/>
+                <w:color w:val="000000"/>
+              </w:rPr>
+            </w:pPr>
+            <w:r>
+              <w:rPr>
+                <w:rFonts w:hint="eastAsia"/>
+                <w:color w:val="000000"/>
+              </w:rPr>
+              <w:t>插座</w:t>
             </w:r>
           </w:p>
         </w:tc>
@@ -2807,6 +2838,9 @@
           <w:p>
             <w:pPr>
               <w:jc w:val="center"/>
+              <w:rPr>
+                <w:rFonts w:hint="eastAsia"/>
+              </w:rPr>
             </w:pPr>
             <w:r>
               <w:rPr>
@@ -2835,6 +2869,13 @@
                 <w:color w:val="000000"/>
               </w:rPr>
             </w:pPr>
+            <w:r>
+              <w:rPr>
+                <w:rFonts w:hint="eastAsia"/>
+                <w:color w:val="000000"/>
+              </w:rPr>
+              <w:t>空调附近</w:t>
+            </w:r>
           </w:p>
         </w:tc>
         <w:tc>
@@ -2855,6 +2896,20 @@
                 <w:color w:val="000000"/>
               </w:rPr>
             </w:pPr>
+            <w:r>
+              <w:rPr>
+                <w:rFonts w:hint="eastAsia"/>
+                <w:color w:val="000000"/>
+              </w:rPr>
+              <w:t>16A</w:t>
+            </w:r>
+            <w:r>
+              <w:rPr>
+                <w:rFonts w:hint="eastAsia"/>
+                <w:color w:val="000000"/>
+              </w:rPr>
+              <w:t>，带开关</w:t>
+            </w:r>
           </w:p>
         </w:tc>
       </w:tr>
@@ -2912,6 +2967,130 @@
                 <w:rFonts w:hint="eastAsia"/>
                 <w:color w:val="000000"/>
               </w:rPr>
+              <w:t>网口</w:t>
+            </w:r>
+          </w:p>
+        </w:tc>
+        <w:tc>
+          <w:tcPr>
+            <w:tcW w:w="850" w:type="dxa"/>
+            <w:tcBorders>
+              <w:top w:val="single" w:sz="8" w:space="0" w:color="9BBB59"/>
+              <w:left w:val="single" w:sz="8" w:space="0" w:color="9BBB59"/>
+              <w:bottom w:val="single" w:sz="8" w:space="0" w:color="9BBB59"/>
+              <w:right w:val="single" w:sz="8" w:space="0" w:color="9BBB59"/>
+            </w:tcBorders>
+            <w:shd w:val="clear" w:color="auto" w:fill="FFFFFF"/>
+            <w:vAlign w:val="center"/>
+          </w:tcPr>
+          <w:p>
+            <w:pPr>
+              <w:jc w:val="center"/>
+            </w:pPr>
+            <w:r>
+              <w:rPr>
+                <w:rFonts w:hint="eastAsia"/>
+              </w:rPr>
+              <w:t>1</w:t>
+            </w:r>
+          </w:p>
+        </w:tc>
+        <w:tc>
+          <w:tcPr>
+            <w:tcW w:w="2835" w:type="dxa"/>
+            <w:tcBorders>
+              <w:top w:val="single" w:sz="8" w:space="0" w:color="9BBB59"/>
+              <w:left w:val="single" w:sz="8" w:space="0" w:color="9BBB59"/>
+              <w:bottom w:val="single" w:sz="8" w:space="0" w:color="9BBB59"/>
+              <w:right w:val="single" w:sz="8" w:space="0" w:color="9BBB59"/>
+            </w:tcBorders>
+            <w:shd w:val="clear" w:color="auto" w:fill="FFFFFF"/>
+            <w:vAlign w:val="center"/>
+          </w:tcPr>
+          <w:p>
+            <w:pPr>
+              <w:jc w:val="center"/>
+              <w:rPr>
+                <w:color w:val="000000"/>
+              </w:rPr>
+            </w:pPr>
+          </w:p>
+        </w:tc>
+        <w:tc>
+          <w:tcPr>
+            <w:tcW w:w="3685" w:type="dxa"/>
+            <w:tcBorders>
+              <w:top w:val="single" w:sz="8" w:space="0" w:color="9BBB59"/>
+              <w:left w:val="single" w:sz="8" w:space="0" w:color="9BBB59"/>
+              <w:bottom w:val="single" w:sz="8" w:space="0" w:color="9BBB59"/>
+              <w:right w:val="single" w:sz="8" w:space="0" w:color="9BBB59"/>
+            </w:tcBorders>
+            <w:shd w:val="clear" w:color="auto" w:fill="FFFFFF"/>
+            <w:vAlign w:val="center"/>
+          </w:tcPr>
+          <w:p>
+            <w:pPr>
+              <w:rPr>
+                <w:color w:val="000000"/>
+              </w:rPr>
+            </w:pPr>
+          </w:p>
+        </w:tc>
+      </w:tr>
+      <w:tr>
+        <w:trPr>
+          <w:trHeight w:val="567"/>
+          <w:jc w:val="center"/>
+        </w:trPr>
+        <w:tc>
+          <w:tcPr>
+            <w:tcW w:w="794" w:type="dxa"/>
+            <w:tcBorders>
+              <w:top w:val="single" w:sz="8" w:space="0" w:color="9BBB59"/>
+              <w:left w:val="single" w:sz="8" w:space="0" w:color="9BBB59"/>
+              <w:bottom w:val="single" w:sz="8" w:space="0" w:color="9BBB59"/>
+              <w:right w:val="single" w:sz="8" w:space="0" w:color="9BBB59"/>
+            </w:tcBorders>
+            <w:shd w:val="clear" w:color="auto" w:fill="FFFFFF"/>
+            <w:vAlign w:val="center"/>
+          </w:tcPr>
+          <w:p>
+            <w:pPr>
+              <w:numPr>
+                <w:ilvl w:val="0"/>
+                <w:numId w:val="2"/>
+              </w:numPr>
+              <w:jc w:val="center"/>
+              <w:rPr>
+                <w:color w:val="000000"/>
+              </w:rPr>
+            </w:pPr>
+          </w:p>
+        </w:tc>
+        <w:tc>
+          <w:tcPr>
+            <w:tcW w:w="1417" w:type="dxa"/>
+            <w:tcBorders>
+              <w:top w:val="single" w:sz="8" w:space="0" w:color="9BBB59"/>
+              <w:left w:val="single" w:sz="8" w:space="0" w:color="9BBB59"/>
+              <w:bottom w:val="single" w:sz="8" w:space="0" w:color="9BBB59"/>
+              <w:right w:val="single" w:sz="8" w:space="0" w:color="9BBB59"/>
+            </w:tcBorders>
+            <w:shd w:val="clear" w:color="auto" w:fill="FFFFFF"/>
+            <w:vAlign w:val="center"/>
+          </w:tcPr>
+          <w:p>
+            <w:pPr>
+              <w:jc w:val="center"/>
+              <w:rPr>
+                <w:color w:val="000000"/>
+              </w:rPr>
+            </w:pPr>
+            <w:r>
+              <w:rPr>
+                <w:rFonts w:hint="eastAsia"/>
+                <w:color w:val="000000"/>
+              </w:rPr>
               <w:t>顶灯开关</w:t>
             </w:r>
           </w:p>
@@ -2964,7 +3143,7 @@
                 <w:rFonts w:hint="eastAsia"/>
                 <w:color w:val="000000"/>
               </w:rPr>
-              <w:t>入门左边</w:t>
+              <w:t>入门</w:t>
             </w:r>
           </w:p>
         </w:tc>
@@ -3002,6 +3181,9 @@
           <w:rFonts w:hint="eastAsia"/>
         </w:rPr>
         <w:t>网口？</w:t>
+      </w:r>
+      <w:r>
+        <w:t xml:space="preserve"> </w:t>
       </w:r>
     </w:p>
     <w:p/>
@@ -4552,7 +4734,6 @@
         </w:tc>
       </w:tr>
     </w:tbl>
-    <w:p/>
     <w:p/>
     <w:p>
       <w:r>
@@ -7162,7 +7343,6 @@
         </w:tc>
       </w:tr>
     </w:tbl>
-    <w:p/>
     <w:p/>
     <w:p>
       <w:r>
@@ -16237,7 +16417,6 @@
         <w:rPr>
           <w:rFonts w:hint="eastAsia"/>
         </w:rPr>
-        <w:lastRenderedPageBreak/>
         <w:t>电器：灯、落地扇、空调</w:t>
       </w:r>
       <w:r>
@@ -20655,7 +20834,6 @@
             <w:pPr>
               <w:jc w:val="center"/>
               <w:rPr>
-                <w:rFonts w:hint="eastAsia"/>
                 <w:color w:val="000000"/>
               </w:rPr>
             </w:pPr>
@@ -20683,9 +20861,6 @@
           <w:p>
             <w:pPr>
               <w:jc w:val="center"/>
-              <w:rPr>
-                <w:rFonts w:hint="eastAsia"/>
-              </w:rPr>
             </w:pPr>
             <w:r>
               <w:rPr>
@@ -20711,7 +20886,6 @@
             <w:pPr>
               <w:jc w:val="center"/>
               <w:rPr>
-                <w:rFonts w:hint="eastAsia"/>
                 <w:color w:val="000000"/>
               </w:rPr>
             </w:pPr>
@@ -20772,13 +20946,7 @@
         <w:t>，特别是弱灯光缺乏</w:t>
       </w:r>
     </w:p>
-    <w:p>
-      <w:pPr>
-        <w:rPr>
-          <w:rFonts w:hint="eastAsia"/>
-        </w:rPr>
-      </w:pPr>
-    </w:p>
+    <w:p/>
     <w:p>
       <w:r>
         <w:rPr>
@@ -24103,7 +24271,7 @@
         <w:b/>
         <w:noProof/>
       </w:rPr>
-      <w:t>8</w:t>
+      <w:t>4</w:t>
     </w:r>
     <w:r>
       <w:rPr>
@@ -24117,7 +24285,13 @@
       <w:rPr>
         <w:lang w:val="zh-CN"/>
       </w:rPr>
-      <w:t xml:space="preserve"> / </w:t>
+      <w:t xml:space="preserve"> </w:t>
+    </w:r>
+    <w:r>
+      <w:rPr>
+        <w:lang w:val="zh-CN"/>
+      </w:rPr>
+      <w:t xml:space="preserve">/ </w:t>
     </w:r>
     <w:r>
       <w:rPr>
@@ -27714,7 +27888,7 @@
 </file>
 
 <file path=customXml/itemProps1.xml><?xml version="1.0" encoding="utf-8"?>
-<ds:datastoreItem xmlns:ds="http://schemas.openxmlformats.org/officeDocument/2006/customXml" ds:itemID="{9604B73E-C481-4620-817B-4F75EA2EA588}">
+<ds:datastoreItem xmlns:ds="http://schemas.openxmlformats.org/officeDocument/2006/customXml" ds:itemID="{1E1ADAF0-7003-43C6-AC35-4AD9E68FA47F}">
   <ds:schemaRefs>
     <ds:schemaRef ds:uri="http://schemas.openxmlformats.org/officeDocument/2006/bibliography"/>
   </ds:schemaRefs>

--- a/想到什么记什么.docx
+++ b/想到什么记什么.docx
@@ -8,7 +8,7 @@
         <w:rPr>
           <w:rFonts w:hint="eastAsia"/>
         </w:rPr>
-        <w:t>前走廊</w:t>
+        <w:t>玄关</w:t>
       </w:r>
     </w:p>
     <w:p>
@@ -780,7 +780,7 @@
         <w:rPr>
           <w:rFonts w:hint="eastAsia"/>
         </w:rPr>
-        <w:t>后走廊</w:t>
+        <w:t>走廊</w:t>
       </w:r>
     </w:p>
     <w:p>
@@ -2810,7 +2810,6 @@
             <w:pPr>
               <w:jc w:val="center"/>
               <w:rPr>
-                <w:rFonts w:hint="eastAsia"/>
                 <w:color w:val="000000"/>
               </w:rPr>
             </w:pPr>
@@ -2838,9 +2837,6 @@
           <w:p>
             <w:pPr>
               <w:jc w:val="center"/>
-              <w:rPr>
-                <w:rFonts w:hint="eastAsia"/>
-              </w:rPr>
             </w:pPr>
             <w:r>
               <w:rPr>
@@ -3182,11 +3178,7 @@
         </w:rPr>
         <w:t>网口？</w:t>
       </w:r>
-      <w:r>
-        <w:t xml:space="preserve"> </w:t>
-      </w:r>
     </w:p>
-    <w:p/>
     <w:p/>
     <w:p>
       <w:r>
@@ -5193,56 +5185,140 @@
                 <w:rFonts w:hint="eastAsia"/>
                 <w:color w:val="000000"/>
               </w:rPr>
+              <w:t>4</w:t>
+            </w:r>
+          </w:p>
+        </w:tc>
+        <w:tc>
+          <w:tcPr>
+            <w:tcW w:w="2835" w:type="dxa"/>
+            <w:tcBorders>
+              <w:top w:val="single" w:sz="8" w:space="0" w:color="9BBB59"/>
+              <w:left w:val="single" w:sz="8" w:space="0" w:color="9BBB59"/>
+              <w:bottom w:val="single" w:sz="8" w:space="0" w:color="9BBB59"/>
+              <w:right w:val="single" w:sz="8" w:space="0" w:color="9BBB59"/>
+            </w:tcBorders>
+            <w:shd w:val="clear" w:color="auto" w:fill="FFFFFF"/>
+            <w:vAlign w:val="center"/>
+          </w:tcPr>
+          <w:p>
+            <w:pPr>
+              <w:jc w:val="center"/>
+              <w:rPr>
+                <w:color w:val="000000"/>
+              </w:rPr>
+            </w:pPr>
+            <w:r>
+              <w:rPr>
+                <w:rFonts w:hint="eastAsia"/>
+                <w:color w:val="000000"/>
+              </w:rPr>
+              <w:t>电视墙正中</w:t>
+            </w:r>
+          </w:p>
+        </w:tc>
+        <w:tc>
+          <w:tcPr>
+            <w:tcW w:w="3685" w:type="dxa"/>
+            <w:tcBorders>
+              <w:top w:val="single" w:sz="8" w:space="0" w:color="9BBB59"/>
+              <w:left w:val="single" w:sz="8" w:space="0" w:color="9BBB59"/>
+              <w:bottom w:val="single" w:sz="8" w:space="0" w:color="9BBB59"/>
+              <w:right w:val="single" w:sz="8" w:space="0" w:color="9BBB59"/>
+            </w:tcBorders>
+            <w:shd w:val="clear" w:color="auto" w:fill="FFFFFF"/>
+            <w:vAlign w:val="center"/>
+          </w:tcPr>
+          <w:p>
+            <w:pPr>
+              <w:pStyle w:val="a6"/>
+              <w:numPr>
+                <w:ilvl w:val="0"/>
+                <w:numId w:val="21"/>
+              </w:numPr>
+              <w:ind w:firstLineChars="0"/>
+              <w:rPr>
+                <w:rFonts w:hint="eastAsia"/>
+                <w:color w:val="000000"/>
+              </w:rPr>
+            </w:pPr>
+            <w:r>
+              <w:rPr>
+                <w:rFonts w:hint="eastAsia"/>
+                <w:color w:val="000000"/>
+              </w:rPr>
+              <w:t>小米</w:t>
+            </w:r>
+            <w:r>
+              <w:rPr>
+                <w:rFonts w:hint="eastAsia"/>
+                <w:color w:val="000000"/>
+              </w:rPr>
+              <w:t>3  60</w:t>
+            </w:r>
+            <w:r>
+              <w:rPr>
+                <w:rFonts w:hint="eastAsia"/>
+                <w:color w:val="000000"/>
+              </w:rPr>
+              <w:t>寸（</w:t>
+            </w:r>
+            <w:r>
+              <w:rPr>
+                <w:rFonts w:hint="eastAsia"/>
+                <w:color w:val="000000"/>
+              </w:rPr>
               <w:t>3</w:t>
             </w:r>
-          </w:p>
-        </w:tc>
-        <w:tc>
-          <w:tcPr>
-            <w:tcW w:w="2835" w:type="dxa"/>
-            <w:tcBorders>
-              <w:top w:val="single" w:sz="8" w:space="0" w:color="9BBB59"/>
-              <w:left w:val="single" w:sz="8" w:space="0" w:color="9BBB59"/>
-              <w:bottom w:val="single" w:sz="8" w:space="0" w:color="9BBB59"/>
-              <w:right w:val="single" w:sz="8" w:space="0" w:color="9BBB59"/>
-            </w:tcBorders>
-            <w:shd w:val="clear" w:color="auto" w:fill="FFFFFF"/>
-            <w:vAlign w:val="center"/>
-          </w:tcPr>
-          <w:p>
-            <w:pPr>
-              <w:jc w:val="center"/>
-              <w:rPr>
-                <w:color w:val="000000"/>
-              </w:rPr>
-            </w:pPr>
-            <w:r>
-              <w:rPr>
-                <w:rFonts w:hint="eastAsia"/>
-                <w:color w:val="000000"/>
-              </w:rPr>
-              <w:t>电视墙正中</w:t>
-            </w:r>
-          </w:p>
-        </w:tc>
-        <w:tc>
-          <w:tcPr>
-            <w:tcW w:w="3685" w:type="dxa"/>
-            <w:tcBorders>
-              <w:top w:val="single" w:sz="8" w:space="0" w:color="9BBB59"/>
-              <w:left w:val="single" w:sz="8" w:space="0" w:color="9BBB59"/>
-              <w:bottom w:val="single" w:sz="8" w:space="0" w:color="9BBB59"/>
-              <w:right w:val="single" w:sz="8" w:space="0" w:color="9BBB59"/>
-            </w:tcBorders>
-            <w:shd w:val="clear" w:color="auto" w:fill="FFFFFF"/>
-            <w:vAlign w:val="center"/>
-          </w:tcPr>
-          <w:p>
-            <w:pPr>
-              <w:rPr>
-                <w:color w:val="000000"/>
-              </w:rPr>
-            </w:pPr>
+            <w:r>
+              <w:rPr>
+                <w:rFonts w:hint="eastAsia"/>
+                <w:color w:val="000000"/>
+              </w:rPr>
+              <w:t>部件</w:t>
+            </w:r>
+            <w:r>
+              <w:rPr>
+                <w:rFonts w:hint="eastAsia"/>
+                <w:color w:val="000000"/>
+              </w:rPr>
+              <w:t>：屏幕、主机、</w:t>
+            </w:r>
+            <w:r>
+              <w:rPr>
+                <w:rFonts w:hint="eastAsia"/>
+                <w:color w:val="000000"/>
+              </w:rPr>
+              <w:t>低音炮）</w:t>
+            </w:r>
+          </w:p>
+          <w:p>
+            <w:pPr>
+              <w:pStyle w:val="a6"/>
+              <w:numPr>
+                <w:ilvl w:val="0"/>
+                <w:numId w:val="21"/>
+              </w:numPr>
+              <w:ind w:firstLineChars="0"/>
+              <w:rPr>
+                <w:rFonts w:hint="eastAsia"/>
+                <w:color w:val="000000"/>
+              </w:rPr>
+            </w:pPr>
+            <w:r>
+              <w:rPr>
+                <w:rFonts w:hint="eastAsia"/>
+                <w:color w:val="000000"/>
+              </w:rPr>
+              <w:t>广电</w:t>
+            </w:r>
+            <w:r>
+              <w:rPr>
+                <w:rFonts w:hint="eastAsia"/>
+                <w:color w:val="000000"/>
+              </w:rPr>
+              <w:t>机顶盒</w:t>
+            </w:r>
           </w:p>
         </w:tc>
       </w:tr>
@@ -6440,6 +6516,143 @@
           <w:p>
             <w:pPr>
               <w:rPr>
+                <w:color w:val="000000"/>
+              </w:rPr>
+            </w:pPr>
+          </w:p>
+        </w:tc>
+      </w:tr>
+      <w:tr>
+        <w:trPr>
+          <w:trHeight w:val="567"/>
+          <w:jc w:val="center"/>
+        </w:trPr>
+        <w:tc>
+          <w:tcPr>
+            <w:tcW w:w="794" w:type="dxa"/>
+            <w:tcBorders>
+              <w:top w:val="single" w:sz="8" w:space="0" w:color="9BBB59"/>
+              <w:left w:val="single" w:sz="8" w:space="0" w:color="9BBB59"/>
+              <w:bottom w:val="single" w:sz="8" w:space="0" w:color="9BBB59"/>
+              <w:right w:val="single" w:sz="8" w:space="0" w:color="9BBB59"/>
+            </w:tcBorders>
+            <w:shd w:val="clear" w:color="auto" w:fill="FFFFFF"/>
+            <w:vAlign w:val="center"/>
+          </w:tcPr>
+          <w:p>
+            <w:pPr>
+              <w:numPr>
+                <w:ilvl w:val="0"/>
+                <w:numId w:val="18"/>
+              </w:numPr>
+              <w:jc w:val="center"/>
+              <w:rPr>
+                <w:color w:val="000000"/>
+              </w:rPr>
+            </w:pPr>
+          </w:p>
+        </w:tc>
+        <w:tc>
+          <w:tcPr>
+            <w:tcW w:w="1417" w:type="dxa"/>
+            <w:tcBorders>
+              <w:top w:val="single" w:sz="8" w:space="0" w:color="9BBB59"/>
+              <w:left w:val="single" w:sz="8" w:space="0" w:color="9BBB59"/>
+              <w:bottom w:val="single" w:sz="8" w:space="0" w:color="9BBB59"/>
+              <w:right w:val="single" w:sz="8" w:space="0" w:color="9BBB59"/>
+            </w:tcBorders>
+            <w:shd w:val="clear" w:color="auto" w:fill="FFFFFF"/>
+            <w:vAlign w:val="center"/>
+          </w:tcPr>
+          <w:p>
+            <w:pPr>
+              <w:jc w:val="center"/>
+              <w:rPr>
+                <w:rFonts w:hint="eastAsia"/>
+                <w:color w:val="000000"/>
+              </w:rPr>
+            </w:pPr>
+            <w:r>
+              <w:rPr>
+                <w:rFonts w:hint="eastAsia"/>
+                <w:color w:val="000000"/>
+              </w:rPr>
+              <w:t>电视开关</w:t>
+            </w:r>
+          </w:p>
+        </w:tc>
+        <w:tc>
+          <w:tcPr>
+            <w:tcW w:w="850" w:type="dxa"/>
+            <w:tcBorders>
+              <w:top w:val="single" w:sz="8" w:space="0" w:color="9BBB59"/>
+              <w:left w:val="single" w:sz="8" w:space="0" w:color="9BBB59"/>
+              <w:bottom w:val="single" w:sz="8" w:space="0" w:color="9BBB59"/>
+              <w:right w:val="single" w:sz="8" w:space="0" w:color="9BBB59"/>
+            </w:tcBorders>
+            <w:shd w:val="clear" w:color="auto" w:fill="FFFFFF"/>
+            <w:vAlign w:val="center"/>
+          </w:tcPr>
+          <w:p>
+            <w:pPr>
+              <w:jc w:val="center"/>
+              <w:rPr>
+                <w:rFonts w:hint="eastAsia"/>
+              </w:rPr>
+            </w:pPr>
+            <w:r>
+              <w:rPr>
+                <w:rFonts w:hint="eastAsia"/>
+              </w:rPr>
+              <w:t>1</w:t>
+            </w:r>
+          </w:p>
+        </w:tc>
+        <w:tc>
+          <w:tcPr>
+            <w:tcW w:w="2835" w:type="dxa"/>
+            <w:tcBorders>
+              <w:top w:val="single" w:sz="8" w:space="0" w:color="9BBB59"/>
+              <w:left w:val="single" w:sz="8" w:space="0" w:color="9BBB59"/>
+              <w:bottom w:val="single" w:sz="8" w:space="0" w:color="9BBB59"/>
+              <w:right w:val="single" w:sz="8" w:space="0" w:color="9BBB59"/>
+            </w:tcBorders>
+            <w:shd w:val="clear" w:color="auto" w:fill="FFFFFF"/>
+            <w:vAlign w:val="center"/>
+          </w:tcPr>
+          <w:p>
+            <w:pPr>
+              <w:jc w:val="center"/>
+              <w:rPr>
+                <w:rFonts w:hint="eastAsia"/>
+                <w:color w:val="000000"/>
+              </w:rPr>
+            </w:pPr>
+            <w:r>
+              <w:rPr>
+                <w:rFonts w:hint="eastAsia"/>
+                <w:color w:val="000000"/>
+              </w:rPr>
+              <w:t>沙发后面</w:t>
+            </w:r>
+          </w:p>
+        </w:tc>
+        <w:tc>
+          <w:tcPr>
+            <w:tcW w:w="3685" w:type="dxa"/>
+            <w:tcBorders>
+              <w:top w:val="single" w:sz="8" w:space="0" w:color="9BBB59"/>
+              <w:left w:val="single" w:sz="8" w:space="0" w:color="9BBB59"/>
+              <w:bottom w:val="single" w:sz="8" w:space="0" w:color="9BBB59"/>
+              <w:right w:val="single" w:sz="8" w:space="0" w:color="9BBB59"/>
+            </w:tcBorders>
+            <w:shd w:val="clear" w:color="auto" w:fill="FFFFFF"/>
+            <w:vAlign w:val="center"/>
+          </w:tcPr>
+          <w:p>
+            <w:pPr>
+              <w:rPr>
+                <w:rFonts w:hint="eastAsia"/>
                 <w:color w:val="000000"/>
               </w:rPr>
             </w:pPr>
@@ -7005,7 +7218,7 @@
               <w:rPr>
                 <w:rFonts w:hint="eastAsia"/>
               </w:rPr>
-              <w:t>1</w:t>
+              <w:t>2</w:t>
             </w:r>
           </w:p>
         </w:tc>
@@ -7021,6 +7234,22 @@
             <w:shd w:val="clear" w:color="auto" w:fill="FFFFFF"/>
             <w:vAlign w:val="center"/>
           </w:tcPr>
+          <w:p>
+            <w:pPr>
+              <w:jc w:val="center"/>
+              <w:rPr>
+                <w:rFonts w:hint="eastAsia"/>
+                <w:color w:val="000000"/>
+              </w:rPr>
+            </w:pPr>
+            <w:r>
+              <w:rPr>
+                <w:rFonts w:hint="eastAsia"/>
+                <w:color w:val="000000"/>
+              </w:rPr>
+              <w:t>窗口左下角</w:t>
+            </w:r>
+          </w:p>
           <w:p>
             <w:pPr>
               <w:jc w:val="center"/>
@@ -13784,6 +14013,143 @@
           </w:p>
         </w:tc>
       </w:tr>
+      <w:tr>
+        <w:trPr>
+          <w:trHeight w:val="567"/>
+          <w:jc w:val="center"/>
+        </w:trPr>
+        <w:tc>
+          <w:tcPr>
+            <w:tcW w:w="794" w:type="dxa"/>
+            <w:tcBorders>
+              <w:top w:val="single" w:sz="8" w:space="0" w:color="9BBB59"/>
+              <w:left w:val="single" w:sz="8" w:space="0" w:color="9BBB59"/>
+              <w:bottom w:val="single" w:sz="8" w:space="0" w:color="9BBB59"/>
+              <w:right w:val="single" w:sz="8" w:space="0" w:color="9BBB59"/>
+            </w:tcBorders>
+            <w:shd w:val="clear" w:color="auto" w:fill="FFFFFF"/>
+            <w:vAlign w:val="center"/>
+          </w:tcPr>
+          <w:p>
+            <w:pPr>
+              <w:numPr>
+                <w:ilvl w:val="0"/>
+                <w:numId w:val="10"/>
+              </w:numPr>
+              <w:jc w:val="center"/>
+              <w:rPr>
+                <w:color w:val="000000"/>
+              </w:rPr>
+            </w:pPr>
+          </w:p>
+        </w:tc>
+        <w:tc>
+          <w:tcPr>
+            <w:tcW w:w="1417" w:type="dxa"/>
+            <w:tcBorders>
+              <w:top w:val="single" w:sz="8" w:space="0" w:color="9BBB59"/>
+              <w:left w:val="single" w:sz="8" w:space="0" w:color="9BBB59"/>
+              <w:bottom w:val="single" w:sz="8" w:space="0" w:color="9BBB59"/>
+              <w:right w:val="single" w:sz="8" w:space="0" w:color="9BBB59"/>
+            </w:tcBorders>
+            <w:shd w:val="clear" w:color="auto" w:fill="FFFFFF"/>
+            <w:vAlign w:val="center"/>
+          </w:tcPr>
+          <w:p>
+            <w:pPr>
+              <w:jc w:val="center"/>
+              <w:rPr>
+                <w:rFonts w:hint="eastAsia"/>
+                <w:color w:val="000000"/>
+              </w:rPr>
+            </w:pPr>
+            <w:r>
+              <w:rPr>
+                <w:rFonts w:hint="eastAsia"/>
+                <w:color w:val="000000"/>
+              </w:rPr>
+              <w:t>电视开关</w:t>
+            </w:r>
+          </w:p>
+        </w:tc>
+        <w:tc>
+          <w:tcPr>
+            <w:tcW w:w="850" w:type="dxa"/>
+            <w:tcBorders>
+              <w:top w:val="single" w:sz="8" w:space="0" w:color="9BBB59"/>
+              <w:left w:val="single" w:sz="8" w:space="0" w:color="9BBB59"/>
+              <w:bottom w:val="single" w:sz="8" w:space="0" w:color="9BBB59"/>
+              <w:right w:val="single" w:sz="8" w:space="0" w:color="9BBB59"/>
+            </w:tcBorders>
+            <w:shd w:val="clear" w:color="auto" w:fill="FFFFFF"/>
+            <w:vAlign w:val="center"/>
+          </w:tcPr>
+          <w:p>
+            <w:pPr>
+              <w:jc w:val="center"/>
+              <w:rPr>
+                <w:rFonts w:hint="eastAsia"/>
+              </w:rPr>
+            </w:pPr>
+            <w:r>
+              <w:rPr>
+                <w:rFonts w:hint="eastAsia"/>
+              </w:rPr>
+              <w:t>1</w:t>
+            </w:r>
+          </w:p>
+        </w:tc>
+        <w:tc>
+          <w:tcPr>
+            <w:tcW w:w="2835" w:type="dxa"/>
+            <w:tcBorders>
+              <w:top w:val="single" w:sz="8" w:space="0" w:color="9BBB59"/>
+              <w:left w:val="single" w:sz="8" w:space="0" w:color="9BBB59"/>
+              <w:bottom w:val="single" w:sz="8" w:space="0" w:color="9BBB59"/>
+              <w:right w:val="single" w:sz="8" w:space="0" w:color="9BBB59"/>
+            </w:tcBorders>
+            <w:shd w:val="clear" w:color="auto" w:fill="FFFFFF"/>
+            <w:vAlign w:val="center"/>
+          </w:tcPr>
+          <w:p>
+            <w:pPr>
+              <w:jc w:val="center"/>
+              <w:rPr>
+                <w:rFonts w:hint="eastAsia"/>
+                <w:color w:val="000000"/>
+              </w:rPr>
+            </w:pPr>
+            <w:r>
+              <w:rPr>
+                <w:rFonts w:hint="eastAsia"/>
+                <w:color w:val="000000"/>
+              </w:rPr>
+              <w:t>床边</w:t>
+            </w:r>
+          </w:p>
+        </w:tc>
+        <w:tc>
+          <w:tcPr>
+            <w:tcW w:w="3685" w:type="dxa"/>
+            <w:tcBorders>
+              <w:top w:val="single" w:sz="8" w:space="0" w:color="9BBB59"/>
+              <w:left w:val="single" w:sz="8" w:space="0" w:color="9BBB59"/>
+              <w:bottom w:val="single" w:sz="8" w:space="0" w:color="9BBB59"/>
+              <w:right w:val="single" w:sz="8" w:space="0" w:color="9BBB59"/>
+            </w:tcBorders>
+            <w:shd w:val="clear" w:color="auto" w:fill="FFFFFF"/>
+            <w:vAlign w:val="center"/>
+          </w:tcPr>
+          <w:p>
+            <w:pPr>
+              <w:rPr>
+                <w:rFonts w:hint="eastAsia"/>
+                <w:color w:val="000000"/>
+              </w:rPr>
+            </w:pPr>
+          </w:p>
+        </w:tc>
+      </w:tr>
     </w:tbl>
     <w:p/>
     <w:p>
@@ -18848,7 +19214,7 @@
                 <w:rFonts w:hint="eastAsia"/>
                 <w:color w:val="000000"/>
               </w:rPr>
-              <w:t>左壁灯</w:t>
+              <w:t>壁灯</w:t>
             </w:r>
           </w:p>
         </w:tc>
@@ -18872,7 +19238,7 @@
               <w:rPr>
                 <w:rFonts w:hint="eastAsia"/>
               </w:rPr>
-              <w:t>1</w:t>
+              <w:t>2</w:t>
             </w:r>
           </w:p>
         </w:tc>
@@ -18892,9 +19258,17 @@
             <w:pPr>
               <w:jc w:val="center"/>
               <w:rPr>
-                <w:color w:val="000000"/>
-              </w:rPr>
-            </w:pPr>
+                <w:rFonts w:hint="eastAsia"/>
+                <w:color w:val="000000"/>
+              </w:rPr>
+            </w:pPr>
+            <w:r>
+              <w:rPr>
+                <w:rFonts w:hint="eastAsia"/>
+                <w:color w:val="000000"/>
+              </w:rPr>
+              <w:t>和电视同一面墙</w:t>
+            </w:r>
           </w:p>
         </w:tc>
         <w:tc>
@@ -18972,7 +19346,7 @@
                 <w:rFonts w:hint="eastAsia"/>
                 <w:color w:val="000000"/>
               </w:rPr>
-              <w:t>右壁灯</w:t>
+              <w:t>梳妆台灯</w:t>
             </w:r>
           </w:p>
         </w:tc>
@@ -19096,7 +19470,7 @@
                 <w:rFonts w:hint="eastAsia"/>
                 <w:color w:val="000000"/>
               </w:rPr>
-              <w:t>梳妆台灯</w:t>
+              <w:t>插座</w:t>
             </w:r>
           </w:p>
         </w:tc>
@@ -19115,12 +19489,16 @@
           <w:p>
             <w:pPr>
               <w:jc w:val="center"/>
-            </w:pPr>
-            <w:r>
-              <w:rPr>
-                <w:rFonts w:hint="eastAsia"/>
-              </w:rPr>
-              <w:t>1</w:t>
+              <w:rPr>
+                <w:color w:val="000000"/>
+              </w:rPr>
+            </w:pPr>
+            <w:r>
+              <w:rPr>
+                <w:rFonts w:hint="eastAsia"/>
+                <w:color w:val="000000"/>
+              </w:rPr>
+              <w:t>2</w:t>
             </w:r>
           </w:p>
         </w:tc>
@@ -19143,6 +19521,13 @@
                 <w:color w:val="000000"/>
               </w:rPr>
             </w:pPr>
+            <w:r>
+              <w:rPr>
+                <w:rFonts w:hint="eastAsia"/>
+                <w:color w:val="000000"/>
+              </w:rPr>
+              <w:t>电视墙</w:t>
+            </w:r>
           </w:p>
         </w:tc>
         <w:tc>
@@ -19220,7 +19605,7 @@
                 <w:rFonts w:hint="eastAsia"/>
                 <w:color w:val="000000"/>
               </w:rPr>
-              <w:t>插座</w:t>
+              <w:t>网口</w:t>
             </w:r>
           </w:p>
         </w:tc>
@@ -19248,7 +19633,7 @@
                 <w:rFonts w:hint="eastAsia"/>
                 <w:color w:val="000000"/>
               </w:rPr>
-              <w:t>2</w:t>
+              <w:t>1</w:t>
             </w:r>
           </w:p>
         </w:tc>
@@ -19355,7 +19740,7 @@
                 <w:rFonts w:hint="eastAsia"/>
                 <w:color w:val="000000"/>
               </w:rPr>
-              <w:t>网口</w:t>
+              <w:t>插座</w:t>
             </w:r>
           </w:p>
         </w:tc>
@@ -19374,16 +19759,12 @@
           <w:p>
             <w:pPr>
               <w:jc w:val="center"/>
-              <w:rPr>
-                <w:color w:val="000000"/>
-              </w:rPr>
-            </w:pPr>
-            <w:r>
-              <w:rPr>
-                <w:rFonts w:hint="eastAsia"/>
-                <w:color w:val="000000"/>
-              </w:rPr>
-              <w:t>1</w:t>
+            </w:pPr>
+            <w:r>
+              <w:rPr>
+                <w:rFonts w:hint="eastAsia"/>
+              </w:rPr>
+              <w:t>2</w:t>
             </w:r>
           </w:p>
         </w:tc>
@@ -19411,7 +19792,14 @@
                 <w:rFonts w:hint="eastAsia"/>
                 <w:color w:val="000000"/>
               </w:rPr>
-              <w:t>电视墙</w:t>
+              <w:t>东北角</w:t>
+            </w:r>
+            <w:r>
+              <w:rPr>
+                <w:rFonts w:hint="eastAsia"/>
+                <w:color w:val="000000"/>
+              </w:rPr>
+              <w:t>（梳妆台附近）</w:t>
             </w:r>
           </w:p>
         </w:tc>
@@ -19514,7 +19902,7 @@
               <w:rPr>
                 <w:rFonts w:hint="eastAsia"/>
               </w:rPr>
-              <w:t>2</w:t>
+              <w:t>1</w:t>
             </w:r>
           </w:p>
         </w:tc>
@@ -19542,14 +19930,7 @@
                 <w:rFonts w:hint="eastAsia"/>
                 <w:color w:val="000000"/>
               </w:rPr>
-              <w:t>东北角</w:t>
-            </w:r>
-            <w:r>
-              <w:rPr>
-                <w:rFonts w:hint="eastAsia"/>
-                <w:color w:val="000000"/>
-              </w:rPr>
-              <w:t>（梳妆台附近）</w:t>
+              <w:t>左床头柜上方</w:t>
             </w:r>
           </w:p>
         </w:tc>
@@ -19680,7 +20061,7 @@
                 <w:rFonts w:hint="eastAsia"/>
                 <w:color w:val="000000"/>
               </w:rPr>
-              <w:t>左床头柜上方</w:t>
+              <w:t>右床头柜上方</w:t>
             </w:r>
           </w:p>
         </w:tc>
@@ -19811,7 +20192,7 @@
                 <w:rFonts w:hint="eastAsia"/>
                 <w:color w:val="000000"/>
               </w:rPr>
-              <w:t>右床头柜上方</w:t>
+              <w:t>空调附近</w:t>
             </w:r>
           </w:p>
         </w:tc>
@@ -19833,6 +20214,20 @@
                 <w:color w:val="000000"/>
               </w:rPr>
             </w:pPr>
+            <w:r>
+              <w:rPr>
+                <w:rFonts w:hint="eastAsia"/>
+                <w:color w:val="000000"/>
+              </w:rPr>
+              <w:t>16A</w:t>
+            </w:r>
+            <w:r>
+              <w:rPr>
+                <w:rFonts w:hint="eastAsia"/>
+                <w:color w:val="000000"/>
+              </w:rPr>
+              <w:t>，带开关</w:t>
+            </w:r>
           </w:p>
         </w:tc>
       </w:tr>
@@ -19890,7 +20285,21 @@
                 <w:rFonts w:hint="eastAsia"/>
                 <w:color w:val="000000"/>
               </w:rPr>
-              <w:t>插座</w:t>
+              <w:t>顶灯</w:t>
+            </w:r>
+            <w:r>
+              <w:rPr>
+                <w:rFonts w:hint="eastAsia"/>
+                <w:color w:val="000000"/>
+              </w:rPr>
+              <w:t>壁灯</w:t>
+            </w:r>
+            <w:r>
+              <w:rPr>
+                <w:rFonts w:hint="eastAsia"/>
+                <w:color w:val="000000"/>
+              </w:rPr>
+              <w:t>开关</w:t>
             </w:r>
           </w:p>
         </w:tc>
@@ -19942,7 +20351,7 @@
                 <w:rFonts w:hint="eastAsia"/>
                 <w:color w:val="000000"/>
               </w:rPr>
-              <w:t>空调附近</w:t>
+              <w:t>入门</w:t>
             </w:r>
           </w:p>
         </w:tc>
@@ -19969,7 +20378,14 @@
                 <w:rFonts w:hint="eastAsia"/>
                 <w:color w:val="000000"/>
               </w:rPr>
-              <w:t>16A</w:t>
+              <w:t>双开</w:t>
+            </w:r>
+            <w:r>
+              <w:rPr>
+                <w:rFonts w:hint="eastAsia"/>
+                <w:color w:val="000000"/>
+              </w:rPr>
+              <w:t>双控</w:t>
             </w:r>
           </w:p>
         </w:tc>
@@ -20028,7 +20444,21 @@
                 <w:rFonts w:hint="eastAsia"/>
                 <w:color w:val="000000"/>
               </w:rPr>
-              <w:t>顶灯开关</w:t>
+              <w:t>顶灯</w:t>
+            </w:r>
+            <w:r>
+              <w:rPr>
+                <w:rFonts w:hint="eastAsia"/>
+                <w:color w:val="000000"/>
+              </w:rPr>
+              <w:t>壁灯</w:t>
+            </w:r>
+            <w:r>
+              <w:rPr>
+                <w:rFonts w:hint="eastAsia"/>
+                <w:color w:val="000000"/>
+              </w:rPr>
+              <w:t>开关</w:t>
             </w:r>
           </w:p>
         </w:tc>
@@ -20080,7 +20510,7 @@
                 <w:rFonts w:hint="eastAsia"/>
                 <w:color w:val="000000"/>
               </w:rPr>
-              <w:t>入门</w:t>
+              <w:t>床边</w:t>
             </w:r>
           </w:p>
         </w:tc>
@@ -20107,7 +20537,14 @@
                 <w:rFonts w:hint="eastAsia"/>
                 <w:color w:val="000000"/>
               </w:rPr>
-              <w:t>一开双控</w:t>
+              <w:t>双开</w:t>
+            </w:r>
+            <w:r>
+              <w:rPr>
+                <w:rFonts w:hint="eastAsia"/>
+                <w:color w:val="000000"/>
+              </w:rPr>
+              <w:t>双控</w:t>
             </w:r>
           </w:p>
         </w:tc>
@@ -20166,7 +20603,7 @@
                 <w:rFonts w:hint="eastAsia"/>
                 <w:color w:val="000000"/>
               </w:rPr>
-              <w:t>顶灯开关</w:t>
+              <w:t>梳妆台灯开关</w:t>
             </w:r>
           </w:p>
         </w:tc>
@@ -20240,13 +20677,6 @@
                 <w:color w:val="000000"/>
               </w:rPr>
             </w:pPr>
-            <w:r>
-              <w:rPr>
-                <w:rFonts w:hint="eastAsia"/>
-                <w:color w:val="000000"/>
-              </w:rPr>
-              <w:t>一开双控</w:t>
-            </w:r>
           </w:p>
         </w:tc>
       </w:tr>
@@ -20296,15 +20726,16 @@
             <w:pPr>
               <w:jc w:val="center"/>
               <w:rPr>
-                <w:color w:val="000000"/>
-              </w:rPr>
-            </w:pPr>
-            <w:r>
-              <w:rPr>
-                <w:rFonts w:hint="eastAsia"/>
-                <w:color w:val="000000"/>
-              </w:rPr>
-              <w:t>梳妆台灯开关</w:t>
+                <w:rFonts w:hint="eastAsia"/>
+                <w:color w:val="000000"/>
+              </w:rPr>
+            </w:pPr>
+            <w:r>
+              <w:rPr>
+                <w:rFonts w:hint="eastAsia"/>
+                <w:color w:val="000000"/>
+              </w:rPr>
+              <w:t>电视开关</w:t>
             </w:r>
           </w:p>
         </w:tc>
@@ -20323,6 +20754,9 @@
           <w:p>
             <w:pPr>
               <w:jc w:val="center"/>
+              <w:rPr>
+                <w:rFonts w:hint="eastAsia"/>
+              </w:rPr>
             </w:pPr>
             <w:r>
               <w:rPr>
@@ -20348,15 +20782,16 @@
             <w:pPr>
               <w:jc w:val="center"/>
               <w:rPr>
-                <w:color w:val="000000"/>
-              </w:rPr>
-            </w:pPr>
-            <w:r>
-              <w:rPr>
-                <w:rFonts w:hint="eastAsia"/>
-                <w:color w:val="000000"/>
-              </w:rPr>
-              <w:t>梳妆台附近</w:t>
+                <w:rFonts w:hint="eastAsia"/>
+                <w:color w:val="000000"/>
+              </w:rPr>
+            </w:pPr>
+            <w:r>
+              <w:rPr>
+                <w:rFonts w:hint="eastAsia"/>
+                <w:color w:val="000000"/>
+              </w:rPr>
+              <w:t>床边</w:t>
             </w:r>
           </w:p>
         </w:tc>
@@ -20375,16 +20810,10 @@
           <w:p>
             <w:pPr>
               <w:rPr>
-                <w:color w:val="000000"/>
-              </w:rPr>
-            </w:pPr>
-            <w:r>
-              <w:rPr>
-                <w:rFonts w:hint="eastAsia"/>
-                <w:color w:val="000000"/>
-              </w:rPr>
-              <w:t>一开双控</w:t>
-            </w:r>
+                <w:rFonts w:hint="eastAsia"/>
+                <w:color w:val="000000"/>
+              </w:rPr>
+            </w:pPr>
           </w:p>
         </w:tc>
       </w:tr>
@@ -20442,406 +20871,6 @@
                 <w:rFonts w:hint="eastAsia"/>
                 <w:color w:val="000000"/>
               </w:rPr>
-              <w:t>梳妆台灯开关</w:t>
-            </w:r>
-          </w:p>
-        </w:tc>
-        <w:tc>
-          <w:tcPr>
-            <w:tcW w:w="850" w:type="dxa"/>
-            <w:tcBorders>
-              <w:top w:val="single" w:sz="8" w:space="0" w:color="9BBB59"/>
-              <w:left w:val="single" w:sz="8" w:space="0" w:color="9BBB59"/>
-              <w:bottom w:val="single" w:sz="8" w:space="0" w:color="9BBB59"/>
-              <w:right w:val="single" w:sz="8" w:space="0" w:color="9BBB59"/>
-            </w:tcBorders>
-            <w:shd w:val="clear" w:color="auto" w:fill="FFFFFF"/>
-            <w:vAlign w:val="center"/>
-          </w:tcPr>
-          <w:p>
-            <w:pPr>
-              <w:jc w:val="center"/>
-            </w:pPr>
-            <w:r>
-              <w:rPr>
-                <w:rFonts w:hint="eastAsia"/>
-              </w:rPr>
-              <w:t>1</w:t>
-            </w:r>
-          </w:p>
-        </w:tc>
-        <w:tc>
-          <w:tcPr>
-            <w:tcW w:w="2835" w:type="dxa"/>
-            <w:tcBorders>
-              <w:top w:val="single" w:sz="8" w:space="0" w:color="9BBB59"/>
-              <w:left w:val="single" w:sz="8" w:space="0" w:color="9BBB59"/>
-              <w:bottom w:val="single" w:sz="8" w:space="0" w:color="9BBB59"/>
-              <w:right w:val="single" w:sz="8" w:space="0" w:color="9BBB59"/>
-            </w:tcBorders>
-            <w:shd w:val="clear" w:color="auto" w:fill="FFFFFF"/>
-            <w:vAlign w:val="center"/>
-          </w:tcPr>
-          <w:p>
-            <w:pPr>
-              <w:jc w:val="center"/>
-              <w:rPr>
-                <w:color w:val="000000"/>
-              </w:rPr>
-            </w:pPr>
-            <w:r>
-              <w:rPr>
-                <w:rFonts w:hint="eastAsia"/>
-                <w:color w:val="000000"/>
-              </w:rPr>
-              <w:t>左床头柜上方</w:t>
-            </w:r>
-          </w:p>
-        </w:tc>
-        <w:tc>
-          <w:tcPr>
-            <w:tcW w:w="3685" w:type="dxa"/>
-            <w:tcBorders>
-              <w:top w:val="single" w:sz="8" w:space="0" w:color="9BBB59"/>
-              <w:left w:val="single" w:sz="8" w:space="0" w:color="9BBB59"/>
-              <w:bottom w:val="single" w:sz="8" w:space="0" w:color="9BBB59"/>
-              <w:right w:val="single" w:sz="8" w:space="0" w:color="9BBB59"/>
-            </w:tcBorders>
-            <w:shd w:val="clear" w:color="auto" w:fill="FFFFFF"/>
-            <w:vAlign w:val="center"/>
-          </w:tcPr>
-          <w:p>
-            <w:pPr>
-              <w:rPr>
-                <w:color w:val="000000"/>
-              </w:rPr>
-            </w:pPr>
-            <w:r>
-              <w:rPr>
-                <w:rFonts w:hint="eastAsia"/>
-                <w:color w:val="000000"/>
-              </w:rPr>
-              <w:t>一开双控</w:t>
-            </w:r>
-          </w:p>
-        </w:tc>
-      </w:tr>
-      <w:tr>
-        <w:trPr>
-          <w:trHeight w:val="567"/>
-          <w:jc w:val="center"/>
-        </w:trPr>
-        <w:tc>
-          <w:tcPr>
-            <w:tcW w:w="794" w:type="dxa"/>
-            <w:tcBorders>
-              <w:top w:val="single" w:sz="8" w:space="0" w:color="9BBB59"/>
-              <w:left w:val="single" w:sz="8" w:space="0" w:color="9BBB59"/>
-              <w:bottom w:val="single" w:sz="8" w:space="0" w:color="9BBB59"/>
-              <w:right w:val="single" w:sz="8" w:space="0" w:color="9BBB59"/>
-            </w:tcBorders>
-            <w:shd w:val="clear" w:color="auto" w:fill="FFFFFF"/>
-            <w:vAlign w:val="center"/>
-          </w:tcPr>
-          <w:p>
-            <w:pPr>
-              <w:numPr>
-                <w:ilvl w:val="0"/>
-                <w:numId w:val="15"/>
-              </w:numPr>
-              <w:jc w:val="center"/>
-              <w:rPr>
-                <w:color w:val="000000"/>
-              </w:rPr>
-            </w:pPr>
-          </w:p>
-        </w:tc>
-        <w:tc>
-          <w:tcPr>
-            <w:tcW w:w="1417" w:type="dxa"/>
-            <w:tcBorders>
-              <w:top w:val="single" w:sz="8" w:space="0" w:color="9BBB59"/>
-              <w:left w:val="single" w:sz="8" w:space="0" w:color="9BBB59"/>
-              <w:bottom w:val="single" w:sz="8" w:space="0" w:color="9BBB59"/>
-              <w:right w:val="single" w:sz="8" w:space="0" w:color="9BBB59"/>
-            </w:tcBorders>
-            <w:shd w:val="clear" w:color="auto" w:fill="FFFFFF"/>
-            <w:vAlign w:val="center"/>
-          </w:tcPr>
-          <w:p>
-            <w:pPr>
-              <w:jc w:val="center"/>
-              <w:rPr>
-                <w:color w:val="000000"/>
-              </w:rPr>
-            </w:pPr>
-            <w:r>
-              <w:rPr>
-                <w:rFonts w:hint="eastAsia"/>
-                <w:color w:val="000000"/>
-              </w:rPr>
-              <w:t>左壁灯开关</w:t>
-            </w:r>
-          </w:p>
-        </w:tc>
-        <w:tc>
-          <w:tcPr>
-            <w:tcW w:w="850" w:type="dxa"/>
-            <w:tcBorders>
-              <w:top w:val="single" w:sz="8" w:space="0" w:color="9BBB59"/>
-              <w:left w:val="single" w:sz="8" w:space="0" w:color="9BBB59"/>
-              <w:bottom w:val="single" w:sz="8" w:space="0" w:color="9BBB59"/>
-              <w:right w:val="single" w:sz="8" w:space="0" w:color="9BBB59"/>
-            </w:tcBorders>
-            <w:shd w:val="clear" w:color="auto" w:fill="FFFFFF"/>
-            <w:vAlign w:val="center"/>
-          </w:tcPr>
-          <w:p>
-            <w:pPr>
-              <w:jc w:val="center"/>
-            </w:pPr>
-            <w:r>
-              <w:rPr>
-                <w:rFonts w:hint="eastAsia"/>
-              </w:rPr>
-              <w:t>1</w:t>
-            </w:r>
-          </w:p>
-        </w:tc>
-        <w:tc>
-          <w:tcPr>
-            <w:tcW w:w="2835" w:type="dxa"/>
-            <w:tcBorders>
-              <w:top w:val="single" w:sz="8" w:space="0" w:color="9BBB59"/>
-              <w:left w:val="single" w:sz="8" w:space="0" w:color="9BBB59"/>
-              <w:bottom w:val="single" w:sz="8" w:space="0" w:color="9BBB59"/>
-              <w:right w:val="single" w:sz="8" w:space="0" w:color="9BBB59"/>
-            </w:tcBorders>
-            <w:shd w:val="clear" w:color="auto" w:fill="FFFFFF"/>
-            <w:vAlign w:val="center"/>
-          </w:tcPr>
-          <w:p>
-            <w:pPr>
-              <w:jc w:val="center"/>
-              <w:rPr>
-                <w:color w:val="000000"/>
-              </w:rPr>
-            </w:pPr>
-            <w:r>
-              <w:rPr>
-                <w:rFonts w:hint="eastAsia"/>
-                <w:color w:val="000000"/>
-              </w:rPr>
-              <w:t>左床头柜上方</w:t>
-            </w:r>
-          </w:p>
-        </w:tc>
-        <w:tc>
-          <w:tcPr>
-            <w:tcW w:w="3685" w:type="dxa"/>
-            <w:tcBorders>
-              <w:top w:val="single" w:sz="8" w:space="0" w:color="9BBB59"/>
-              <w:left w:val="single" w:sz="8" w:space="0" w:color="9BBB59"/>
-              <w:bottom w:val="single" w:sz="8" w:space="0" w:color="9BBB59"/>
-              <w:right w:val="single" w:sz="8" w:space="0" w:color="9BBB59"/>
-            </w:tcBorders>
-            <w:shd w:val="clear" w:color="auto" w:fill="FFFFFF"/>
-            <w:vAlign w:val="center"/>
-          </w:tcPr>
-          <w:p>
-            <w:pPr>
-              <w:rPr>
-                <w:color w:val="000000"/>
-              </w:rPr>
-            </w:pPr>
-          </w:p>
-        </w:tc>
-      </w:tr>
-      <w:tr>
-        <w:trPr>
-          <w:trHeight w:val="567"/>
-          <w:jc w:val="center"/>
-        </w:trPr>
-        <w:tc>
-          <w:tcPr>
-            <w:tcW w:w="794" w:type="dxa"/>
-            <w:tcBorders>
-              <w:top w:val="single" w:sz="8" w:space="0" w:color="9BBB59"/>
-              <w:left w:val="single" w:sz="8" w:space="0" w:color="9BBB59"/>
-              <w:bottom w:val="single" w:sz="8" w:space="0" w:color="9BBB59"/>
-              <w:right w:val="single" w:sz="8" w:space="0" w:color="9BBB59"/>
-            </w:tcBorders>
-            <w:shd w:val="clear" w:color="auto" w:fill="FFFFFF"/>
-            <w:vAlign w:val="center"/>
-          </w:tcPr>
-          <w:p>
-            <w:pPr>
-              <w:numPr>
-                <w:ilvl w:val="0"/>
-                <w:numId w:val="15"/>
-              </w:numPr>
-              <w:jc w:val="center"/>
-              <w:rPr>
-                <w:color w:val="000000"/>
-              </w:rPr>
-            </w:pPr>
-          </w:p>
-        </w:tc>
-        <w:tc>
-          <w:tcPr>
-            <w:tcW w:w="1417" w:type="dxa"/>
-            <w:tcBorders>
-              <w:top w:val="single" w:sz="8" w:space="0" w:color="9BBB59"/>
-              <w:left w:val="single" w:sz="8" w:space="0" w:color="9BBB59"/>
-              <w:bottom w:val="single" w:sz="8" w:space="0" w:color="9BBB59"/>
-              <w:right w:val="single" w:sz="8" w:space="0" w:color="9BBB59"/>
-            </w:tcBorders>
-            <w:shd w:val="clear" w:color="auto" w:fill="FFFFFF"/>
-            <w:vAlign w:val="center"/>
-          </w:tcPr>
-          <w:p>
-            <w:pPr>
-              <w:jc w:val="center"/>
-              <w:rPr>
-                <w:color w:val="000000"/>
-              </w:rPr>
-            </w:pPr>
-            <w:r>
-              <w:rPr>
-                <w:rFonts w:hint="eastAsia"/>
-                <w:color w:val="000000"/>
-              </w:rPr>
-              <w:t>右壁灯开关</w:t>
-            </w:r>
-          </w:p>
-        </w:tc>
-        <w:tc>
-          <w:tcPr>
-            <w:tcW w:w="850" w:type="dxa"/>
-            <w:tcBorders>
-              <w:top w:val="single" w:sz="8" w:space="0" w:color="9BBB59"/>
-              <w:left w:val="single" w:sz="8" w:space="0" w:color="9BBB59"/>
-              <w:bottom w:val="single" w:sz="8" w:space="0" w:color="9BBB59"/>
-              <w:right w:val="single" w:sz="8" w:space="0" w:color="9BBB59"/>
-            </w:tcBorders>
-            <w:shd w:val="clear" w:color="auto" w:fill="FFFFFF"/>
-            <w:vAlign w:val="center"/>
-          </w:tcPr>
-          <w:p>
-            <w:pPr>
-              <w:jc w:val="center"/>
-            </w:pPr>
-            <w:r>
-              <w:rPr>
-                <w:rFonts w:hint="eastAsia"/>
-              </w:rPr>
-              <w:t>1</w:t>
-            </w:r>
-          </w:p>
-        </w:tc>
-        <w:tc>
-          <w:tcPr>
-            <w:tcW w:w="2835" w:type="dxa"/>
-            <w:tcBorders>
-              <w:top w:val="single" w:sz="8" w:space="0" w:color="9BBB59"/>
-              <w:left w:val="single" w:sz="8" w:space="0" w:color="9BBB59"/>
-              <w:bottom w:val="single" w:sz="8" w:space="0" w:color="9BBB59"/>
-              <w:right w:val="single" w:sz="8" w:space="0" w:color="9BBB59"/>
-            </w:tcBorders>
-            <w:shd w:val="clear" w:color="auto" w:fill="FFFFFF"/>
-            <w:vAlign w:val="center"/>
-          </w:tcPr>
-          <w:p>
-            <w:pPr>
-              <w:jc w:val="center"/>
-              <w:rPr>
-                <w:color w:val="000000"/>
-              </w:rPr>
-            </w:pPr>
-            <w:r>
-              <w:rPr>
-                <w:rFonts w:hint="eastAsia"/>
-                <w:color w:val="000000"/>
-              </w:rPr>
-              <w:t>右床头柜上方</w:t>
-            </w:r>
-          </w:p>
-        </w:tc>
-        <w:tc>
-          <w:tcPr>
-            <w:tcW w:w="3685" w:type="dxa"/>
-            <w:tcBorders>
-              <w:top w:val="single" w:sz="8" w:space="0" w:color="9BBB59"/>
-              <w:left w:val="single" w:sz="8" w:space="0" w:color="9BBB59"/>
-              <w:bottom w:val="single" w:sz="8" w:space="0" w:color="9BBB59"/>
-              <w:right w:val="single" w:sz="8" w:space="0" w:color="9BBB59"/>
-            </w:tcBorders>
-            <w:shd w:val="clear" w:color="auto" w:fill="FFFFFF"/>
-            <w:vAlign w:val="center"/>
-          </w:tcPr>
-          <w:p>
-            <w:pPr>
-              <w:rPr>
-                <w:color w:val="000000"/>
-              </w:rPr>
-            </w:pPr>
-          </w:p>
-        </w:tc>
-      </w:tr>
-      <w:tr>
-        <w:trPr>
-          <w:trHeight w:val="567"/>
-          <w:jc w:val="center"/>
-        </w:trPr>
-        <w:tc>
-          <w:tcPr>
-            <w:tcW w:w="794" w:type="dxa"/>
-            <w:tcBorders>
-              <w:top w:val="single" w:sz="8" w:space="0" w:color="9BBB59"/>
-              <w:left w:val="single" w:sz="8" w:space="0" w:color="9BBB59"/>
-              <w:bottom w:val="single" w:sz="8" w:space="0" w:color="9BBB59"/>
-              <w:right w:val="single" w:sz="8" w:space="0" w:color="9BBB59"/>
-            </w:tcBorders>
-            <w:shd w:val="clear" w:color="auto" w:fill="FFFFFF"/>
-            <w:vAlign w:val="center"/>
-          </w:tcPr>
-          <w:p>
-            <w:pPr>
-              <w:numPr>
-                <w:ilvl w:val="0"/>
-                <w:numId w:val="15"/>
-              </w:numPr>
-              <w:jc w:val="center"/>
-              <w:rPr>
-                <w:color w:val="000000"/>
-              </w:rPr>
-            </w:pPr>
-          </w:p>
-        </w:tc>
-        <w:tc>
-          <w:tcPr>
-            <w:tcW w:w="1417" w:type="dxa"/>
-            <w:tcBorders>
-              <w:top w:val="single" w:sz="8" w:space="0" w:color="9BBB59"/>
-              <w:left w:val="single" w:sz="8" w:space="0" w:color="9BBB59"/>
-              <w:bottom w:val="single" w:sz="8" w:space="0" w:color="9BBB59"/>
-              <w:right w:val="single" w:sz="8" w:space="0" w:color="9BBB59"/>
-            </w:tcBorders>
-            <w:shd w:val="clear" w:color="auto" w:fill="FFFFFF"/>
-            <w:vAlign w:val="center"/>
-          </w:tcPr>
-          <w:p>
-            <w:pPr>
-              <w:jc w:val="center"/>
-              <w:rPr>
-                <w:color w:val="000000"/>
-              </w:rPr>
-            </w:pPr>
-            <w:r>
-              <w:rPr>
-                <w:rFonts w:hint="eastAsia"/>
-                <w:color w:val="000000"/>
-              </w:rPr>
               <w:t>衣帽间开关</w:t>
             </w:r>
           </w:p>
@@ -20920,32 +20949,6 @@
         </w:tc>
       </w:tr>
     </w:tbl>
-    <w:p>
-      <w:r>
-        <w:rPr>
-          <w:rFonts w:hint="eastAsia"/>
-        </w:rPr>
-        <w:t>问题：灯光可以</w:t>
-      </w:r>
-      <w:r>
-        <w:rPr>
-          <w:rFonts w:hint="eastAsia"/>
-        </w:rPr>
-        <w:t>再</w:t>
-      </w:r>
-      <w:r>
-        <w:rPr>
-          <w:rFonts w:hint="eastAsia"/>
-        </w:rPr>
-        <w:t>设计</w:t>
-      </w:r>
-      <w:r>
-        <w:rPr>
-          <w:rFonts w:hint="eastAsia"/>
-        </w:rPr>
-        <w:t>，特别是弱灯光缺乏</w:t>
-      </w:r>
-    </w:p>
     <w:p/>
     <w:p>
       <w:r>
@@ -24271,7 +24274,7 @@
         <w:b/>
         <w:noProof/>
       </w:rPr>
-      <w:t>4</w:t>
+      <w:t>8</w:t>
     </w:r>
     <w:r>
       <w:rPr>
@@ -24285,13 +24288,7 @@
       <w:rPr>
         <w:lang w:val="zh-CN"/>
       </w:rPr>
-      <w:t xml:space="preserve"> </w:t>
-    </w:r>
-    <w:r>
-      <w:rPr>
-        <w:lang w:val="zh-CN"/>
-      </w:rPr>
-      <w:t xml:space="preserve">/ </w:t>
+      <w:t xml:space="preserve"> / </w:t>
     </w:r>
     <w:r>
       <w:rPr>
@@ -25225,6 +25222,92 @@
     </w:lvl>
   </w:abstractNum>
   <w:abstractNum w:abstractNumId="6">
+    <w:nsid w:val="27AF1905"/>
+    <w:multiLevelType w:val="hybridMultilevel"/>
+    <w:tmpl w:val="F990D5DE"/>
+    <w:lvl w:ilvl="0" w:tplc="04090019">
+      <w:start w:val="1"/>
+      <w:numFmt w:val="lowerLetter"/>
+      <w:lvlText w:val="%1)"/>
+      <w:lvlJc w:val="left"/>
+      <w:pPr>
+        <w:ind w:left="420" w:hanging="420"/>
+      </w:pPr>
+    </w:lvl>
+    <w:lvl w:ilvl="1" w:tplc="04090019" w:tentative="1">
+      <w:start w:val="1"/>
+      <w:numFmt w:val="lowerLetter"/>
+      <w:lvlText w:val="%2)"/>
+      <w:lvlJc w:val="left"/>
+      <w:pPr>
+        <w:ind w:left="840" w:hanging="420"/>
+      </w:pPr>
+    </w:lvl>
+    <w:lvl w:ilvl="2" w:tplc="0409001B" w:tentative="1">
+      <w:start w:val="1"/>
+      <w:numFmt w:val="lowerRoman"/>
+      <w:lvlText w:val="%3."/>
+      <w:lvlJc w:val="right"/>
+      <w:pPr>
+        <w:ind w:left="1260" w:hanging="420"/>
+      </w:pPr>
+    </w:lvl>
+    <w:lvl w:ilvl="3" w:tplc="0409000F" w:tentative="1">
+      <w:start w:val="1"/>
+      <w:numFmt w:val="decimal"/>
+      <w:lvlText w:val="%4."/>
+      <w:lvlJc w:val="left"/>
+      <w:pPr>
+        <w:ind w:left="1680" w:hanging="420"/>
+      </w:pPr>
+    </w:lvl>
+    <w:lvl w:ilvl="4" w:tplc="04090019" w:tentative="1">
+      <w:start w:val="1"/>
+      <w:numFmt w:val="lowerLetter"/>
+      <w:lvlText w:val="%5)"/>
+      <w:lvlJc w:val="left"/>
+      <w:pPr>
+        <w:ind w:left="2100" w:hanging="420"/>
+      </w:pPr>
+    </w:lvl>
+    <w:lvl w:ilvl="5" w:tplc="0409001B" w:tentative="1">
+      <w:start w:val="1"/>
+      <w:numFmt w:val="lowerRoman"/>
+      <w:lvlText w:val="%6."/>
+      <w:lvlJc w:val="right"/>
+      <w:pPr>
+        <w:ind w:left="2520" w:hanging="420"/>
+      </w:pPr>
+    </w:lvl>
+    <w:lvl w:ilvl="6" w:tplc="0409000F" w:tentative="1">
+      <w:start w:val="1"/>
+      <w:numFmt w:val="decimal"/>
+      <w:lvlText w:val="%7."/>
+      <w:lvlJc w:val="left"/>
+      <w:pPr>
+        <w:ind w:left="2940" w:hanging="420"/>
+      </w:pPr>
+    </w:lvl>
+    <w:lvl w:ilvl="7" w:tplc="04090019" w:tentative="1">
+      <w:start w:val="1"/>
+      <w:numFmt w:val="lowerLetter"/>
+      <w:lvlText w:val="%8)"/>
+      <w:lvlJc w:val="left"/>
+      <w:pPr>
+        <w:ind w:left="3360" w:hanging="420"/>
+      </w:pPr>
+    </w:lvl>
+    <w:lvl w:ilvl="8" w:tplc="0409001B" w:tentative="1">
+      <w:start w:val="1"/>
+      <w:numFmt w:val="lowerRoman"/>
+      <w:lvlText w:val="%9."/>
+      <w:lvlJc w:val="right"/>
+      <w:pPr>
+        <w:ind w:left="3780" w:hanging="420"/>
+      </w:pPr>
+    </w:lvl>
+  </w:abstractNum>
+  <w:abstractNum w:abstractNumId="7">
     <w:nsid w:val="29753ADA"/>
     <w:multiLevelType w:val="multilevel"/>
     <w:tmpl w:val="5497A90F"/>
@@ -25365,7 +25448,7 @@
       </w:rPr>
     </w:lvl>
   </w:abstractNum>
-  <w:abstractNum w:abstractNumId="7">
+  <w:abstractNum w:abstractNumId="8">
     <w:nsid w:val="2C2E114E"/>
     <w:multiLevelType w:val="multilevel"/>
     <w:tmpl w:val="5497A90F"/>
@@ -25506,7 +25589,7 @@
       </w:rPr>
     </w:lvl>
   </w:abstractNum>
-  <w:abstractNum w:abstractNumId="8">
+  <w:abstractNum w:abstractNumId="9">
     <w:nsid w:val="3B5C7A89"/>
     <w:multiLevelType w:val="multilevel"/>
     <w:tmpl w:val="5497A90F"/>
@@ -25647,7 +25730,7 @@
       </w:rPr>
     </w:lvl>
   </w:abstractNum>
-  <w:abstractNum w:abstractNumId="9">
+  <w:abstractNum w:abstractNumId="10">
     <w:nsid w:val="3DE83663"/>
     <w:multiLevelType w:val="multilevel"/>
     <w:tmpl w:val="5497A90F"/>
@@ -25788,7 +25871,7 @@
       </w:rPr>
     </w:lvl>
   </w:abstractNum>
-  <w:abstractNum w:abstractNumId="10">
+  <w:abstractNum w:abstractNumId="11">
     <w:nsid w:val="43A84737"/>
     <w:multiLevelType w:val="multilevel"/>
     <w:tmpl w:val="5497A90F"/>
@@ -25929,7 +26012,7 @@
       </w:rPr>
     </w:lvl>
   </w:abstractNum>
-  <w:abstractNum w:abstractNumId="11">
+  <w:abstractNum w:abstractNumId="12">
     <w:nsid w:val="465202B6"/>
     <w:multiLevelType w:val="multilevel"/>
     <w:tmpl w:val="5497A90F"/>
@@ -26070,7 +26153,7 @@
       </w:rPr>
     </w:lvl>
   </w:abstractNum>
-  <w:abstractNum w:abstractNumId="12">
+  <w:abstractNum w:abstractNumId="13">
     <w:nsid w:val="49B8513F"/>
     <w:multiLevelType w:val="multilevel"/>
     <w:tmpl w:val="5497A90F"/>
@@ -26211,7 +26294,7 @@
       </w:rPr>
     </w:lvl>
   </w:abstractNum>
-  <w:abstractNum w:abstractNumId="13">
+  <w:abstractNum w:abstractNumId="14">
     <w:nsid w:val="4E1F3FA1"/>
     <w:multiLevelType w:val="multilevel"/>
     <w:tmpl w:val="5497A90F"/>
@@ -26352,7 +26435,7 @@
       </w:rPr>
     </w:lvl>
   </w:abstractNum>
-  <w:abstractNum w:abstractNumId="14">
+  <w:abstractNum w:abstractNumId="15">
     <w:nsid w:val="4E387075"/>
     <w:multiLevelType w:val="multilevel"/>
     <w:tmpl w:val="5497A90F"/>
@@ -26493,7 +26576,7 @@
       </w:rPr>
     </w:lvl>
   </w:abstractNum>
-  <w:abstractNum w:abstractNumId="15">
+  <w:abstractNum w:abstractNumId="16">
     <w:nsid w:val="5497A90F"/>
     <w:multiLevelType w:val="multilevel"/>
     <w:tmpl w:val="5497A90F"/>
@@ -26634,7 +26717,7 @@
       </w:rPr>
     </w:lvl>
   </w:abstractNum>
-  <w:abstractNum w:abstractNumId="16">
+  <w:abstractNum w:abstractNumId="17">
     <w:nsid w:val="745F31FD"/>
     <w:multiLevelType w:val="multilevel"/>
     <w:tmpl w:val="5497A90F"/>
@@ -26775,7 +26858,7 @@
       </w:rPr>
     </w:lvl>
   </w:abstractNum>
-  <w:abstractNum w:abstractNumId="17">
+  <w:abstractNum w:abstractNumId="18">
     <w:nsid w:val="7477491B"/>
     <w:multiLevelType w:val="multilevel"/>
     <w:tmpl w:val="5497A90F"/>
@@ -26916,7 +26999,7 @@
       </w:rPr>
     </w:lvl>
   </w:abstractNum>
-  <w:abstractNum w:abstractNumId="18">
+  <w:abstractNum w:abstractNumId="19">
     <w:nsid w:val="7C644D5C"/>
     <w:multiLevelType w:val="multilevel"/>
     <w:tmpl w:val="5497A90F"/>
@@ -27057,7 +27140,7 @@
       </w:rPr>
     </w:lvl>
   </w:abstractNum>
-  <w:abstractNum w:abstractNumId="19">
+  <w:abstractNum w:abstractNumId="20">
     <w:nsid w:val="7E832B87"/>
     <w:multiLevelType w:val="multilevel"/>
     <w:tmpl w:val="5497A90F"/>
@@ -27199,10 +27282,10 @@
     </w:lvl>
   </w:abstractNum>
   <w:num w:numId="1">
-    <w:abstractNumId w:val="15"/>
+    <w:abstractNumId w:val="16"/>
   </w:num>
   <w:num w:numId="2">
-    <w:abstractNumId w:val="8"/>
+    <w:abstractNumId w:val="9"/>
   </w:num>
   <w:num w:numId="3">
     <w:abstractNumId w:val="3"/>
@@ -27211,52 +27294,55 @@
     <w:abstractNumId w:val="2"/>
   </w:num>
   <w:num w:numId="5">
-    <w:abstractNumId w:val="9"/>
+    <w:abstractNumId w:val="10"/>
   </w:num>
   <w:num w:numId="6">
-    <w:abstractNumId w:val="14"/>
+    <w:abstractNumId w:val="15"/>
   </w:num>
   <w:num w:numId="7">
     <w:abstractNumId w:val="5"/>
   </w:num>
   <w:num w:numId="8">
+    <w:abstractNumId w:val="14"/>
+  </w:num>
+  <w:num w:numId="9">
+    <w:abstractNumId w:val="11"/>
+  </w:num>
+  <w:num w:numId="10">
     <w:abstractNumId w:val="13"/>
   </w:num>
-  <w:num w:numId="9">
-    <w:abstractNumId w:val="10"/>
+  <w:num w:numId="11">
+    <w:abstractNumId w:val="19"/>
   </w:num>
-  <w:num w:numId="10">
+  <w:num w:numId="12">
+    <w:abstractNumId w:val="17"/>
+  </w:num>
+  <w:num w:numId="13">
+    <w:abstractNumId w:val="20"/>
+  </w:num>
+  <w:num w:numId="14">
+    <w:abstractNumId w:val="18"/>
+  </w:num>
+  <w:num w:numId="15">
     <w:abstractNumId w:val="12"/>
   </w:num>
-  <w:num w:numId="11">
-    <w:abstractNumId w:val="18"/>
-  </w:num>
-  <w:num w:numId="12">
-    <w:abstractNumId w:val="16"/>
-  </w:num>
-  <w:num w:numId="13">
-    <w:abstractNumId w:val="19"/>
-  </w:num>
-  <w:num w:numId="14">
-    <w:abstractNumId w:val="17"/>
-  </w:num>
-  <w:num w:numId="15">
-    <w:abstractNumId w:val="11"/>
-  </w:num>
   <w:num w:numId="16">
-    <w:abstractNumId w:val="7"/>
+    <w:abstractNumId w:val="8"/>
   </w:num>
   <w:num w:numId="17">
     <w:abstractNumId w:val="0"/>
   </w:num>
   <w:num w:numId="18">
-    <w:abstractNumId w:val="6"/>
+    <w:abstractNumId w:val="7"/>
   </w:num>
   <w:num w:numId="19">
     <w:abstractNumId w:val="4"/>
   </w:num>
   <w:num w:numId="20">
     <w:abstractNumId w:val="1"/>
+  </w:num>
+  <w:num w:numId="21">
+    <w:abstractNumId w:val="6"/>
   </w:num>
 </w:numbering>
 </file>
@@ -27597,6 +27683,16 @@
       <w:szCs w:val="18"/>
     </w:rPr>
   </w:style>
+  <w:style w:type="paragraph" w:styleId="a6">
+    <w:name w:val="List Paragraph"/>
+    <w:basedOn w:val="a"/>
+    <w:uiPriority w:val="34"/>
+    <w:qFormat/>
+    <w:rsid w:val="009C49E7"/>
+    <w:pPr>
+      <w:ind w:firstLineChars="200" w:firstLine="420"/>
+    </w:pPr>
+  </w:style>
 </w:styles>
 </file>
 
@@ -27888,7 +27984,7 @@
 </file>
 
 <file path=customXml/itemProps1.xml><?xml version="1.0" encoding="utf-8"?>
-<ds:datastoreItem xmlns:ds="http://schemas.openxmlformats.org/officeDocument/2006/customXml" ds:itemID="{1E1ADAF0-7003-43C6-AC35-4AD9E68FA47F}">
+<ds:datastoreItem xmlns:ds="http://schemas.openxmlformats.org/officeDocument/2006/customXml" ds:itemID="{65E89BF8-F14C-4370-A44C-DED1A611FF99}">
   <ds:schemaRefs>
     <ds:schemaRef ds:uri="http://schemas.openxmlformats.org/officeDocument/2006/bibliography"/>
   </ds:schemaRefs>
